--- a/Vehicle_Forge_Companion_Guide_v7_0.docx
+++ b/Vehicle_Forge_Companion_Guide_v7_0.docx
@@ -46,7 +46,7 @@
           <w:sz w:val="20"/>
           <w:szCs w:val="20"/>
         </w:rPr>
-        <w:t xml:space="preserve">Version 7.0 — DiceForge Studios Ltd</w:t>
+        <w:t xml:space="preserve">Version 7.0a — DiceForge Studios Ltd</w:t>
       </w:r>
     </w:p>
     <w:p>
@@ -98,7 +98,7 @@
           <w:sz w:val="20"/>
           <w:szCs w:val="20"/>
         </w:rPr>
-        <w:t xml:space="preserve">Version 7.0 is a major overhaul of the armour and toughness system, replacing the six-tier Armour Technology buttons and three defensive modifications with a clean two-slider interface.</w:t>
+        <w:t xml:space="preserve">Version 7.0 is a major simplification of the vehicle construction system, replacing multiple overlapping controls with two clean sliders.</w:t>
       </w:r>
     </w:p>
     <w:p>
@@ -114,7 +114,7 @@
           <w:sz w:val="22"/>
           <w:szCs w:val="22"/>
         </w:rPr>
-        <w:t xml:space="preserve">Armour System v2</w:t>
+        <w:t xml:space="preserve">The Two-Slider Armour System</w:t>
       </w:r>
     </w:p>
     <w:p>
@@ -132,7 +132,7 @@
           <w:sz w:val="20"/>
           <w:szCs w:val="20"/>
         </w:rPr>
-        <w:t xml:space="preserve">The old system required two steps: pick an Armour Technology tier (Primitive through Exotic), then add Hull Plating, Composite Layering, or Reinforced Frame modifications. This was unintuitive and over-complex. The new system uses two independent sliders, each ranging from −5 to +5 with overflow buttons for extreme builds.</w:t>
+        <w:t xml:space="preserve">The old system required picking an Armour Technology tier (Primitive through Exotic), then adding Hull Plating, Composite Layering, or Reinforced Frame modifications, then optionally taking Weak or Tough mods. Five separate controls adjusting two underlying values. The new system replaces all of this with two sliders.</w:t>
       </w:r>
     </w:p>
     <w:p>
@@ -157,7 +157,7 @@
           <w:sz w:val="20"/>
           <w:szCs w:val="20"/>
         </w:rPr>
-        <w:t xml:space="preserve">Controls structural mass and solidity — how big and solid the frame is, independent of protective plating. Labels range from Fragile (−5) through Standard (0) to Ironclad (+5).</w:t>
+        <w:t xml:space="preserve">Structural mass and solidity. Labels from Fragile (−5) through Standard (0) to Ironclad (+5). Overflow via + button for extreme builds.</w:t>
       </w:r>
     </w:p>
     <w:p>
@@ -182,7 +182,7 @@
           <w:sz w:val="20"/>
           <w:szCs w:val="20"/>
         </w:rPr>
-        <w:t xml:space="preserve">Controls protective plating — the parenthetical value that Armour Piercing specifically reduces. Labels range from Unprotected (−5) through Standard (0) to Maximum (+5).</w:t>
+        <w:t xml:space="preserve">Protective plating — the parenthetical value that AP reduces. Labels from Unprotected (−5) through Standard (0) to Maximum (+5). Domain-aware: baselines adjust automatically when you change locomotion type.</w:t>
       </w:r>
     </w:p>
     <w:p>
@@ -198,7 +198,7 @@
           <w:sz w:val="20"/>
           <w:szCs w:val="20"/>
         </w:rPr>
-        <w:t xml:space="preserve">Overflow Buttons: </w:t>
+        <w:t xml:space="preserve">Overflow: </w:t>
       </w:r>
       <w:r>
         <w:rPr>
@@ -207,32 +207,7 @@
           <w:sz w:val="20"/>
           <w:szCs w:val="20"/>
         </w:rPr>
-        <w:t xml:space="preserve">The − and + buttons extend beyond the slider range, following the d12+X convention familiar to Savage Worlds players. A vehicle at Maximum +3 has three clicks of extra armour beyond the slider cap.</w:t>
-      </w:r>
-    </w:p>
-    <w:p>
-      <w:pPr>
-        <w:spacing w:after="80"/>
-      </w:pPr>
-      <w:r>
-        <w:rPr>
-          <w:rFonts w:ascii="Segoe UI" w:cs="Segoe UI" w:eastAsia="Segoe UI" w:hAnsi="Segoe UI"/>
-          <w:b/>
-          <w:bCs/>
-          <w:color w:val="C45911"/>
-          <w:sz w:val="20"/>
-          <w:szCs w:val="20"/>
-        </w:rPr>
-        <w:t xml:space="preserve">Domain Awareness: </w:t>
-      </w:r>
-      <w:r>
-        <w:rPr>
-          <w:rFonts w:ascii="Segoe UI" w:cs="Segoe UI" w:eastAsia="Segoe UI" w:hAnsi="Segoe UI"/>
-          <w:color w:val="E8E0D4"/>
-          <w:sz w:val="20"/>
-          <w:szCs w:val="20"/>
-        </w:rPr>
-        <w:t xml:space="preserve">Armour baselines automatically adjust when you change locomotion type. A Size 12 ground vehicle has a very different armour scale than a Size 12 patrol boat. The slider handles this seamlessly.</w:t>
+        <w:t xml:space="preserve">The + and − buttons extend beyond the slider range, following the d12+X convention. “Maximum +3” means three clicks beyond the cap.</w:t>
       </w:r>
     </w:p>
     <w:p>
@@ -266,7 +241,7 @@
           <w:sz w:val="20"/>
           <w:szCs w:val="20"/>
         </w:rPr>
-        <w:t xml:space="preserve">Armour Technology buttons (Primitive, Forged, Industrial, Composite, Nanoweave, Exotic) — replaced by the Armour slider. Hull Plating modification — absorbed into the Armour slider. Composite Layering modification — absorbed into the Toughness slider. Reinforced Frame modification — absorbed into the Armour slider.</w:t>
+        <w:t xml:space="preserve">Armour Technology buttons (Primitive, Forged, Industrial, Composite, Nanoweave, Exotic). Hull Plating modification. Composite Layering modification. Reinforced Frame modification. Weak modification (−1 Toughness per take). Tough modification (+1 Toughness per take). Frame Type toughness multipliers — Civilian/Rugged/Military/Futuristic still exist but now affect cost only, not Toughness.</w:t>
       </w:r>
     </w:p>
     <w:p>
@@ -300,7 +275,7 @@
           <w:sz w:val="20"/>
           <w:szCs w:val="20"/>
         </w:rPr>
-        <w:t xml:space="preserve">Toughness now displays in canonical Savage Worlds format: Total (Armour). For example, “Toughness: 32 (16)” means total Toughness of 32, of which 16 is Armour. Previous versions displayed this incorrectly.</w:t>
+        <w:t xml:space="preserve">Toughness now displays in canonical Savage Worlds format: Total (Armour). “Toughness: 32 (16)” means total 32, of which 16 is Armour.</w:t>
       </w:r>
     </w:p>
     <w:p>
@@ -340,7 +315,7 @@
           <w:sz w:val="20"/>
           <w:szCs w:val="20"/>
         </w:rPr>
-        <w:t xml:space="preserve">The Toughness slider controls structural integrity — the vehicle’s inherent mass, frame strength, and construction quality. This is the portion of total Toughness that Armour Piercing cannot reduce.</w:t>
+        <w:t xml:space="preserve">Controls structural integrity — the vehicle’s inherent mass and frame strength. This is the portion of total Toughness that Armour Piercing cannot reduce.</w:t>
       </w:r>
     </w:p>
     <w:p>
@@ -365,7 +340,7 @@
           <w:sz w:val="20"/>
           <w:szCs w:val="20"/>
         </w:rPr>
-        <w:t xml:space="preserve">Size + 5 (universal across all domains)</w:t>
+        <w:t xml:space="preserve">Size + 5 (universal)</w:t>
       </w:r>
     </w:p>
     <w:p>
@@ -390,7 +365,7 @@
           <w:sz w:val="20"/>
           <w:szCs w:val="20"/>
         </w:rPr>
-        <w:t xml:space="preserve">max(1, round(Size / 4) + 1) — larger vehicles have bigger steps</w:t>
+        <w:t xml:space="preserve">max(1, round(Size / 4) + 1)</w:t>
       </w:r>
     </w:p>
     <w:p>
@@ -415,25 +390,7 @@
           <w:sz w:val="20"/>
           <w:szCs w:val="20"/>
         </w:rPr>
-        <w:t xml:space="preserve">Base + (slider position × step)</w:t>
-      </w:r>
-    </w:p>
-    <w:p>
-      <w:pPr>
-        <w:spacing w:after="120"/>
-      </w:pPr>
-      <w:r>
-        <w:rPr>
-          <w:rFonts w:ascii="Segoe UI" w:cs="Segoe UI" w:eastAsia="Segoe UI" w:hAnsi="Segoe UI"/>
-          <w:b w:val="false"/>
-          <w:bCs w:val="false"/>
-          <w:i w:val="false"/>
-          <w:iCs w:val="false"/>
-          <w:color w:val="E8E0D4"/>
-          <w:sz w:val="20"/>
-          <w:szCs w:val="20"/>
-        </w:rPr>
-        <w:t xml:space="preserve">The Weak and Tough modifications still apply on top of the slider value, providing fine-tuning at the cost of mod slots.</w:t>
+        <w:t xml:space="preserve">Base + (position × step)</w:t>
       </w:r>
     </w:p>
     <w:p>
@@ -449,7 +406,7 @@
           <w:sz w:val="22"/>
           <w:szCs w:val="22"/>
         </w:rPr>
-        <w:t xml:space="preserve">Toughness Labels</w:t>
+        <w:t xml:space="preserve">Labels</w:t>
       </w:r>
     </w:p>
     <w:tbl>
@@ -465,14 +422,14 @@
         </w:tblBorders>
       </w:tblPr>
       <w:tblGrid>
-        <w:gridCol w:w="800"/>
+        <w:gridCol w:w="600"/>
         <w:gridCol w:w="1800"/>
-        <w:gridCol w:w="7480"/>
+        <w:gridCol w:w="7680"/>
       </w:tblGrid>
       <w:tr>
         <w:tc>
           <w:tcPr>
-            <w:tcW w:type="dxa" w:w="800"/>
+            <w:tcW w:type="dxa" w:w="600"/>
             <w:tcBorders>
               <w:top w:val="single" w:color="444444" w:sz="1"/>
               <w:left w:val="single" w:color="444444" w:sz="1"/>
@@ -497,7 +454,7 @@
                 <w:sz w:val="18"/>
                 <w:szCs w:val="18"/>
               </w:rPr>
-              <w:t xml:space="preserve">Position</w:t>
+              <w:t xml:space="preserve">Pos</w:t>
             </w:r>
           </w:p>
         </w:tc>
@@ -534,7 +491,7 @@
         </w:tc>
         <w:tc>
           <w:tcPr>
-            <w:tcW w:type="dxa" w:w="7480"/>
+            <w:tcW w:type="dxa" w:w="7680"/>
             <w:tcBorders>
               <w:top w:val="single" w:color="444444" w:sz="1"/>
               <w:left w:val="single" w:color="444444" w:sz="1"/>
@@ -567,7 +524,7 @@
       <w:tr>
         <w:tc>
           <w:tcPr>
-            <w:tcW w:type="dxa" w:w="800"/>
+            <w:tcW w:type="dxa" w:w="600"/>
             <w:tcBorders>
               <w:top w:val="single" w:color="444444" w:sz="1"/>
               <w:left w:val="single" w:color="444444" w:sz="1"/>
@@ -626,32 +583,32 @@
         </w:tc>
         <w:tc>
           <w:tcPr>
-            <w:tcW w:type="dxa" w:w="7480"/>
-            <w:tcBorders>
-              <w:top w:val="single" w:color="444444" w:sz="1"/>
-              <w:left w:val="single" w:color="444444" w:sz="1"/>
-              <w:bottom w:val="single" w:color="444444" w:sz="1"/>
-              <w:right w:val="single" w:color="444444" w:sz="1"/>
-            </w:tcBorders>
-            <w:tcMar>
-              <w:top w:type="dxa" w:w="60"/>
-              <w:left w:type="dxa" w:w="100"/>
-              <w:bottom w:type="dxa" w:w="60"/>
-              <w:right w:type="dxa" w:w="100"/>
-            </w:tcMar>
-          </w:tcPr>
-          <w:p>
-            <w:pPr>
-              <w:jc w:val="center"/>
-            </w:pPr>
-            <w:r>
-              <w:rPr>
-                <w:rFonts w:ascii="Segoe UI" w:cs="Segoe UI" w:eastAsia="Segoe UI" w:hAnsi="Segoe UI"/>
-                <w:color w:val="E8E0D4"/>
-                <w:sz w:val="18"/>
-                <w:szCs w:val="18"/>
-              </w:rPr>
-              <w:t xml:space="preserve">Extremely fragile construction for this class.</w:t>
+            <w:tcW w:type="dxa" w:w="7680"/>
+            <w:tcBorders>
+              <w:top w:val="single" w:color="444444" w:sz="1"/>
+              <w:left w:val="single" w:color="444444" w:sz="1"/>
+              <w:bottom w:val="single" w:color="444444" w:sz="1"/>
+              <w:right w:val="single" w:color="444444" w:sz="1"/>
+            </w:tcBorders>
+            <w:tcMar>
+              <w:top w:type="dxa" w:w="60"/>
+              <w:left w:type="dxa" w:w="100"/>
+              <w:bottom w:type="dxa" w:w="60"/>
+              <w:right w:type="dxa" w:w="100"/>
+            </w:tcMar>
+          </w:tcPr>
+          <w:p>
+            <w:pPr>
+              <w:jc w:val="center"/>
+            </w:pPr>
+            <w:r>
+              <w:rPr>
+                <w:rFonts w:ascii="Segoe UI" w:cs="Segoe UI" w:eastAsia="Segoe UI" w:hAnsi="Segoe UI"/>
+                <w:color w:val="E8E0D4"/>
+                <w:sz w:val="18"/>
+                <w:szCs w:val="18"/>
+              </w:rPr>
+              <w:t xml:space="preserve">Extremely fragile construction.</w:t>
             </w:r>
           </w:p>
         </w:tc>
@@ -659,7 +616,7 @@
       <w:tr>
         <w:tc>
           <w:tcPr>
-            <w:tcW w:type="dxa" w:w="800"/>
+            <w:tcW w:type="dxa" w:w="600"/>
             <w:tcBorders>
               <w:top w:val="single" w:color="444444" w:sz="1"/>
               <w:left w:val="single" w:color="444444" w:sz="1"/>
@@ -720,7 +677,7 @@
         </w:tc>
         <w:tc>
           <w:tcPr>
-            <w:tcW w:type="dxa" w:w="7480"/>
+            <w:tcW w:type="dxa" w:w="7680"/>
             <w:tcBorders>
               <w:top w:val="single" w:color="444444" w:sz="1"/>
               <w:left w:val="single" w:color="444444" w:sz="1"/>
@@ -754,7 +711,7 @@
       <w:tr>
         <w:tc>
           <w:tcPr>
-            <w:tcW w:type="dxa" w:w="800"/>
+            <w:tcW w:type="dxa" w:w="600"/>
             <w:tcBorders>
               <w:top w:val="single" w:color="444444" w:sz="1"/>
               <w:left w:val="single" w:color="444444" w:sz="1"/>
@@ -813,32 +770,32 @@
         </w:tc>
         <w:tc>
           <w:tcPr>
-            <w:tcW w:type="dxa" w:w="7480"/>
-            <w:tcBorders>
-              <w:top w:val="single" w:color="444444" w:sz="1"/>
-              <w:left w:val="single" w:color="444444" w:sz="1"/>
-              <w:bottom w:val="single" w:color="444444" w:sz="1"/>
-              <w:right w:val="single" w:color="444444" w:sz="1"/>
-            </w:tcBorders>
-            <w:tcMar>
-              <w:top w:type="dxa" w:w="60"/>
-              <w:left w:type="dxa" w:w="100"/>
-              <w:bottom w:type="dxa" w:w="60"/>
-              <w:right w:type="dxa" w:w="100"/>
-            </w:tcMar>
-          </w:tcPr>
-          <w:p>
-            <w:pPr>
-              <w:jc w:val="center"/>
-            </w:pPr>
-            <w:r>
-              <w:rPr>
-                <w:rFonts w:ascii="Segoe UI" w:cs="Segoe UI" w:eastAsia="Segoe UI" w:hAnsi="Segoe UI"/>
-                <w:color w:val="E8E0D4"/>
-                <w:sz w:val="18"/>
-                <w:szCs w:val="18"/>
-              </w:rPr>
-              <w:t xml:space="preserve">Lightweight construction. Sacrifices durability for speed.</w:t>
+            <w:tcW w:type="dxa" w:w="7680"/>
+            <w:tcBorders>
+              <w:top w:val="single" w:color="444444" w:sz="1"/>
+              <w:left w:val="single" w:color="444444" w:sz="1"/>
+              <w:bottom w:val="single" w:color="444444" w:sz="1"/>
+              <w:right w:val="single" w:color="444444" w:sz="1"/>
+            </w:tcBorders>
+            <w:tcMar>
+              <w:top w:type="dxa" w:w="60"/>
+              <w:left w:type="dxa" w:w="100"/>
+              <w:bottom w:type="dxa" w:w="60"/>
+              <w:right w:type="dxa" w:w="100"/>
+            </w:tcMar>
+          </w:tcPr>
+          <w:p>
+            <w:pPr>
+              <w:jc w:val="center"/>
+            </w:pPr>
+            <w:r>
+              <w:rPr>
+                <w:rFonts w:ascii="Segoe UI" w:cs="Segoe UI" w:eastAsia="Segoe UI" w:hAnsi="Segoe UI"/>
+                <w:color w:val="E8E0D4"/>
+                <w:sz w:val="18"/>
+                <w:szCs w:val="18"/>
+              </w:rPr>
+              <w:t xml:space="preserve">Sacrifices durability for speed.</w:t>
             </w:r>
           </w:p>
         </w:tc>
@@ -846,7 +803,7 @@
       <w:tr>
         <w:tc>
           <w:tcPr>
-            <w:tcW w:type="dxa" w:w="800"/>
+            <w:tcW w:type="dxa" w:w="600"/>
             <w:tcBorders>
               <w:top w:val="single" w:color="444444" w:sz="1"/>
               <w:left w:val="single" w:color="444444" w:sz="1"/>
@@ -907,33 +864,33 @@
         </w:tc>
         <w:tc>
           <w:tcPr>
-            <w:tcW w:type="dxa" w:w="7480"/>
-            <w:tcBorders>
-              <w:top w:val="single" w:color="444444" w:sz="1"/>
-              <w:left w:val="single" w:color="444444" w:sz="1"/>
-              <w:bottom w:val="single" w:color="444444" w:sz="1"/>
-              <w:right w:val="single" w:color="444444" w:sz="1"/>
-            </w:tcBorders>
-            <w:shd w:fill="1E1E30" w:val="clear"/>
-            <w:tcMar>
-              <w:top w:type="dxa" w:w="60"/>
-              <w:left w:type="dxa" w:w="100"/>
-              <w:bottom w:type="dxa" w:w="60"/>
-              <w:right w:type="dxa" w:w="100"/>
-            </w:tcMar>
-          </w:tcPr>
-          <w:p>
-            <w:pPr>
-              <w:jc w:val="center"/>
-            </w:pPr>
-            <w:r>
-              <w:rPr>
-                <w:rFonts w:ascii="Segoe UI" w:cs="Segoe UI" w:eastAsia="Segoe UI" w:hAnsi="Segoe UI"/>
-                <w:color w:val="E8E0D4"/>
-                <w:sz w:val="18"/>
-                <w:szCs w:val="18"/>
-              </w:rPr>
-              <w:t xml:space="preserve">Lighter than average for this size class.</w:t>
+            <w:tcW w:type="dxa" w:w="7680"/>
+            <w:tcBorders>
+              <w:top w:val="single" w:color="444444" w:sz="1"/>
+              <w:left w:val="single" w:color="444444" w:sz="1"/>
+              <w:bottom w:val="single" w:color="444444" w:sz="1"/>
+              <w:right w:val="single" w:color="444444" w:sz="1"/>
+            </w:tcBorders>
+            <w:shd w:fill="1E1E30" w:val="clear"/>
+            <w:tcMar>
+              <w:top w:type="dxa" w:w="60"/>
+              <w:left w:type="dxa" w:w="100"/>
+              <w:bottom w:type="dxa" w:w="60"/>
+              <w:right w:type="dxa" w:w="100"/>
+            </w:tcMar>
+          </w:tcPr>
+          <w:p>
+            <w:pPr>
+              <w:jc w:val="center"/>
+            </w:pPr>
+            <w:r>
+              <w:rPr>
+                <w:rFonts w:ascii="Segoe UI" w:cs="Segoe UI" w:eastAsia="Segoe UI" w:hAnsi="Segoe UI"/>
+                <w:color w:val="E8E0D4"/>
+                <w:sz w:val="18"/>
+                <w:szCs w:val="18"/>
+              </w:rPr>
+              <w:t xml:space="preserve">Lighter than average.</w:t>
             </w:r>
           </w:p>
         </w:tc>
@@ -941,7 +898,7 @@
       <w:tr>
         <w:tc>
           <w:tcPr>
-            <w:tcW w:type="dxa" w:w="800"/>
+            <w:tcW w:type="dxa" w:w="600"/>
             <w:tcBorders>
               <w:top w:val="single" w:color="444444" w:sz="1"/>
               <w:left w:val="single" w:color="444444" w:sz="1"/>
@@ -1000,32 +957,32 @@
         </w:tc>
         <w:tc>
           <w:tcPr>
-            <w:tcW w:type="dxa" w:w="7480"/>
-            <w:tcBorders>
-              <w:top w:val="single" w:color="444444" w:sz="1"/>
-              <w:left w:val="single" w:color="444444" w:sz="1"/>
-              <w:bottom w:val="single" w:color="444444" w:sz="1"/>
-              <w:right w:val="single" w:color="444444" w:sz="1"/>
-            </w:tcBorders>
-            <w:tcMar>
-              <w:top w:type="dxa" w:w="60"/>
-              <w:left w:type="dxa" w:w="100"/>
-              <w:bottom w:type="dxa" w:w="60"/>
-              <w:right w:type="dxa" w:w="100"/>
-            </w:tcMar>
-          </w:tcPr>
-          <w:p>
-            <w:pPr>
-              <w:jc w:val="center"/>
-            </w:pPr>
-            <w:r>
-              <w:rPr>
-                <w:rFonts w:ascii="Segoe UI" w:cs="Segoe UI" w:eastAsia="Segoe UI" w:hAnsi="Segoe UI"/>
-                <w:color w:val="E8E0D4"/>
-                <w:sz w:val="18"/>
-                <w:szCs w:val="18"/>
-              </w:rPr>
-              <w:t xml:space="preserve">Slightly below standard structural strength.</w:t>
+            <w:tcW w:type="dxa" w:w="7680"/>
+            <w:tcBorders>
+              <w:top w:val="single" w:color="444444" w:sz="1"/>
+              <w:left w:val="single" w:color="444444" w:sz="1"/>
+              <w:bottom w:val="single" w:color="444444" w:sz="1"/>
+              <w:right w:val="single" w:color="444444" w:sz="1"/>
+            </w:tcBorders>
+            <w:tcMar>
+              <w:top w:type="dxa" w:w="60"/>
+              <w:left w:type="dxa" w:w="100"/>
+              <w:bottom w:type="dxa" w:w="60"/>
+              <w:right w:type="dxa" w:w="100"/>
+            </w:tcMar>
+          </w:tcPr>
+          <w:p>
+            <w:pPr>
+              <w:jc w:val="center"/>
+            </w:pPr>
+            <w:r>
+              <w:rPr>
+                <w:rFonts w:ascii="Segoe UI" w:cs="Segoe UI" w:eastAsia="Segoe UI" w:hAnsi="Segoe UI"/>
+                <w:color w:val="E8E0D4"/>
+                <w:sz w:val="18"/>
+                <w:szCs w:val="18"/>
+              </w:rPr>
+              <w:t xml:space="preserve">Slightly below standard.</w:t>
             </w:r>
           </w:p>
         </w:tc>
@@ -1033,7 +990,7 @@
       <w:tr>
         <w:tc>
           <w:tcPr>
-            <w:tcW w:type="dxa" w:w="800"/>
+            <w:tcW w:type="dxa" w:w="600"/>
             <w:tcBorders>
               <w:top w:val="single" w:color="444444" w:sz="1"/>
               <w:left w:val="single" w:color="444444" w:sz="1"/>
@@ -1094,33 +1051,33 @@
         </w:tc>
         <w:tc>
           <w:tcPr>
-            <w:tcW w:type="dxa" w:w="7480"/>
-            <w:tcBorders>
-              <w:top w:val="single" w:color="444444" w:sz="1"/>
-              <w:left w:val="single" w:color="444444" w:sz="1"/>
-              <w:bottom w:val="single" w:color="444444" w:sz="1"/>
-              <w:right w:val="single" w:color="444444" w:sz="1"/>
-            </w:tcBorders>
-            <w:shd w:fill="1E1E30" w:val="clear"/>
-            <w:tcMar>
-              <w:top w:type="dxa" w:w="60"/>
-              <w:left w:type="dxa" w:w="100"/>
-              <w:bottom w:type="dxa" w:w="60"/>
-              <w:right w:type="dxa" w:w="100"/>
-            </w:tcMar>
-          </w:tcPr>
-          <w:p>
-            <w:pPr>
-              <w:jc w:val="center"/>
-            </w:pPr>
-            <w:r>
-              <w:rPr>
-                <w:rFonts w:ascii="Segoe UI" w:cs="Segoe UI" w:eastAsia="Segoe UI" w:hAnsi="Segoe UI"/>
-                <w:color w:val="E8E0D4"/>
-                <w:sz w:val="18"/>
-                <w:szCs w:val="18"/>
-              </w:rPr>
-              <w:t xml:space="preserve">Standard structural strength for this size class.</w:t>
+            <w:tcW w:type="dxa" w:w="7680"/>
+            <w:tcBorders>
+              <w:top w:val="single" w:color="444444" w:sz="1"/>
+              <w:left w:val="single" w:color="444444" w:sz="1"/>
+              <w:bottom w:val="single" w:color="444444" w:sz="1"/>
+              <w:right w:val="single" w:color="444444" w:sz="1"/>
+            </w:tcBorders>
+            <w:shd w:fill="1E1E30" w:val="clear"/>
+            <w:tcMar>
+              <w:top w:type="dxa" w:w="60"/>
+              <w:left w:type="dxa" w:w="100"/>
+              <w:bottom w:type="dxa" w:w="60"/>
+              <w:right w:type="dxa" w:w="100"/>
+            </w:tcMar>
+          </w:tcPr>
+          <w:p>
+            <w:pPr>
+              <w:jc w:val="center"/>
+            </w:pPr>
+            <w:r>
+              <w:rPr>
+                <w:rFonts w:ascii="Segoe UI" w:cs="Segoe UI" w:eastAsia="Segoe UI" w:hAnsi="Segoe UI"/>
+                <w:color w:val="E8E0D4"/>
+                <w:sz w:val="18"/>
+                <w:szCs w:val="18"/>
+              </w:rPr>
+              <w:t xml:space="preserve">Standard for this size class.</w:t>
             </w:r>
           </w:p>
         </w:tc>
@@ -1128,7 +1085,7 @@
       <w:tr>
         <w:tc>
           <w:tcPr>
-            <w:tcW w:type="dxa" w:w="800"/>
+            <w:tcW w:type="dxa" w:w="600"/>
             <w:tcBorders>
               <w:top w:val="single" w:color="444444" w:sz="1"/>
               <w:left w:val="single" w:color="444444" w:sz="1"/>
@@ -1187,32 +1144,32 @@
         </w:tc>
         <w:tc>
           <w:tcPr>
-            <w:tcW w:type="dxa" w:w="7480"/>
-            <w:tcBorders>
-              <w:top w:val="single" w:color="444444" w:sz="1"/>
-              <w:left w:val="single" w:color="444444" w:sz="1"/>
-              <w:bottom w:val="single" w:color="444444" w:sz="1"/>
-              <w:right w:val="single" w:color="444444" w:sz="1"/>
-            </w:tcBorders>
-            <w:tcMar>
-              <w:top w:type="dxa" w:w="60"/>
-              <w:left w:type="dxa" w:w="100"/>
-              <w:bottom w:type="dxa" w:w="60"/>
-              <w:right w:type="dxa" w:w="100"/>
-            </w:tcMar>
-          </w:tcPr>
-          <w:p>
-            <w:pPr>
-              <w:jc w:val="center"/>
-            </w:pPr>
-            <w:r>
-              <w:rPr>
-                <w:rFonts w:ascii="Segoe UI" w:cs="Segoe UI" w:eastAsia="Segoe UI" w:hAnsi="Segoe UI"/>
-                <w:color w:val="E8E0D4"/>
-                <w:sz w:val="18"/>
-                <w:szCs w:val="18"/>
-              </w:rPr>
-              <w:t xml:space="preserve">Sturdier than typical. Reinforced frame or heavier materials.</w:t>
+            <w:tcW w:type="dxa" w:w="7680"/>
+            <w:tcBorders>
+              <w:top w:val="single" w:color="444444" w:sz="1"/>
+              <w:left w:val="single" w:color="444444" w:sz="1"/>
+              <w:bottom w:val="single" w:color="444444" w:sz="1"/>
+              <w:right w:val="single" w:color="444444" w:sz="1"/>
+            </w:tcBorders>
+            <w:tcMar>
+              <w:top w:type="dxa" w:w="60"/>
+              <w:left w:type="dxa" w:w="100"/>
+              <w:bottom w:type="dxa" w:w="60"/>
+              <w:right w:type="dxa" w:w="100"/>
+            </w:tcMar>
+          </w:tcPr>
+          <w:p>
+            <w:pPr>
+              <w:jc w:val="center"/>
+            </w:pPr>
+            <w:r>
+              <w:rPr>
+                <w:rFonts w:ascii="Segoe UI" w:cs="Segoe UI" w:eastAsia="Segoe UI" w:hAnsi="Segoe UI"/>
+                <w:color w:val="E8E0D4"/>
+                <w:sz w:val="18"/>
+                <w:szCs w:val="18"/>
+              </w:rPr>
+              <w:t xml:space="preserve">Reinforced frame or heavier materials.</w:t>
             </w:r>
           </w:p>
         </w:tc>
@@ -1220,7 +1177,7 @@
       <w:tr>
         <w:tc>
           <w:tcPr>
-            <w:tcW w:type="dxa" w:w="800"/>
+            <w:tcW w:type="dxa" w:w="600"/>
             <w:tcBorders>
               <w:top w:val="single" w:color="444444" w:sz="1"/>
               <w:left w:val="single" w:color="444444" w:sz="1"/>
@@ -1281,33 +1238,33 @@
         </w:tc>
         <w:tc>
           <w:tcPr>
-            <w:tcW w:type="dxa" w:w="7480"/>
-            <w:tcBorders>
-              <w:top w:val="single" w:color="444444" w:sz="1"/>
-              <w:left w:val="single" w:color="444444" w:sz="1"/>
-              <w:bottom w:val="single" w:color="444444" w:sz="1"/>
-              <w:right w:val="single" w:color="444444" w:sz="1"/>
-            </w:tcBorders>
-            <w:shd w:fill="1E1E30" w:val="clear"/>
-            <w:tcMar>
-              <w:top w:type="dxa" w:w="60"/>
-              <w:left w:type="dxa" w:w="100"/>
-              <w:bottom w:type="dxa" w:w="60"/>
-              <w:right w:type="dxa" w:w="100"/>
-            </w:tcMar>
-          </w:tcPr>
-          <w:p>
-            <w:pPr>
-              <w:jc w:val="center"/>
-            </w:pPr>
-            <w:r>
-              <w:rPr>
-                <w:rFonts w:ascii="Segoe UI" w:cs="Segoe UI" w:eastAsia="Segoe UI" w:hAnsi="Segoe UI"/>
-                <w:color w:val="E8E0D4"/>
-                <w:sz w:val="18"/>
-                <w:szCs w:val="18"/>
-              </w:rPr>
-              <w:t xml:space="preserve">Robust construction. Built to take punishment.</w:t>
+            <w:tcW w:type="dxa" w:w="7680"/>
+            <w:tcBorders>
+              <w:top w:val="single" w:color="444444" w:sz="1"/>
+              <w:left w:val="single" w:color="444444" w:sz="1"/>
+              <w:bottom w:val="single" w:color="444444" w:sz="1"/>
+              <w:right w:val="single" w:color="444444" w:sz="1"/>
+            </w:tcBorders>
+            <w:shd w:fill="1E1E30" w:val="clear"/>
+            <w:tcMar>
+              <w:top w:type="dxa" w:w="60"/>
+              <w:left w:type="dxa" w:w="100"/>
+              <w:bottom w:type="dxa" w:w="60"/>
+              <w:right w:type="dxa" w:w="100"/>
+            </w:tcMar>
+          </w:tcPr>
+          <w:p>
+            <w:pPr>
+              <w:jc w:val="center"/>
+            </w:pPr>
+            <w:r>
+              <w:rPr>
+                <w:rFonts w:ascii="Segoe UI" w:cs="Segoe UI" w:eastAsia="Segoe UI" w:hAnsi="Segoe UI"/>
+                <w:color w:val="E8E0D4"/>
+                <w:sz w:val="18"/>
+                <w:szCs w:val="18"/>
+              </w:rPr>
+              <w:t xml:space="preserve">Built to take punishment.</w:t>
             </w:r>
           </w:p>
         </w:tc>
@@ -1315,7 +1272,7 @@
       <w:tr>
         <w:tc>
           <w:tcPr>
-            <w:tcW w:type="dxa" w:w="800"/>
+            <w:tcW w:type="dxa" w:w="600"/>
             <w:tcBorders>
               <w:top w:val="single" w:color="444444" w:sz="1"/>
               <w:left w:val="single" w:color="444444" w:sz="1"/>
@@ -1374,32 +1331,32 @@
         </w:tc>
         <w:tc>
           <w:tcPr>
-            <w:tcW w:type="dxa" w:w="7480"/>
-            <w:tcBorders>
-              <w:top w:val="single" w:color="444444" w:sz="1"/>
-              <w:left w:val="single" w:color="444444" w:sz="1"/>
-              <w:bottom w:val="single" w:color="444444" w:sz="1"/>
-              <w:right w:val="single" w:color="444444" w:sz="1"/>
-            </w:tcBorders>
-            <w:tcMar>
-              <w:top w:type="dxa" w:w="60"/>
-              <w:left w:type="dxa" w:w="100"/>
-              <w:bottom w:type="dxa" w:w="60"/>
-              <w:right w:type="dxa" w:w="100"/>
-            </w:tcMar>
-          </w:tcPr>
-          <w:p>
-            <w:pPr>
-              <w:jc w:val="center"/>
-            </w:pPr>
-            <w:r>
-              <w:rPr>
-                <w:rFonts w:ascii="Segoe UI" w:cs="Segoe UI" w:eastAsia="Segoe UI" w:hAnsi="Segoe UI"/>
-                <w:color w:val="E8E0D4"/>
-                <w:sz w:val="18"/>
-                <w:szCs w:val="18"/>
-              </w:rPr>
-              <w:t xml:space="preserve">Very tough. Significantly over-engineered.</w:t>
+            <w:tcW w:type="dxa" w:w="7680"/>
+            <w:tcBorders>
+              <w:top w:val="single" w:color="444444" w:sz="1"/>
+              <w:left w:val="single" w:color="444444" w:sz="1"/>
+              <w:bottom w:val="single" w:color="444444" w:sz="1"/>
+              <w:right w:val="single" w:color="444444" w:sz="1"/>
+            </w:tcBorders>
+            <w:tcMar>
+              <w:top w:type="dxa" w:w="60"/>
+              <w:left w:type="dxa" w:w="100"/>
+              <w:bottom w:type="dxa" w:w="60"/>
+              <w:right w:type="dxa" w:w="100"/>
+            </w:tcMar>
+          </w:tcPr>
+          <w:p>
+            <w:pPr>
+              <w:jc w:val="center"/>
+            </w:pPr>
+            <w:r>
+              <w:rPr>
+                <w:rFonts w:ascii="Segoe UI" w:cs="Segoe UI" w:eastAsia="Segoe UI" w:hAnsi="Segoe UI"/>
+                <w:color w:val="E8E0D4"/>
+                <w:sz w:val="18"/>
+                <w:szCs w:val="18"/>
+              </w:rPr>
+              <w:t xml:space="preserve">Significantly over-engineered.</w:t>
             </w:r>
           </w:p>
         </w:tc>
@@ -1407,7 +1364,7 @@
       <w:tr>
         <w:tc>
           <w:tcPr>
-            <w:tcW w:type="dxa" w:w="800"/>
+            <w:tcW w:type="dxa" w:w="600"/>
             <w:tcBorders>
               <w:top w:val="single" w:color="444444" w:sz="1"/>
               <w:left w:val="single" w:color="444444" w:sz="1"/>
@@ -1468,7 +1425,7 @@
         </w:tc>
         <w:tc>
           <w:tcPr>
-            <w:tcW w:type="dxa" w:w="7480"/>
+            <w:tcW w:type="dxa" w:w="7680"/>
             <w:tcBorders>
               <w:top w:val="single" w:color="444444" w:sz="1"/>
               <w:left w:val="single" w:color="444444" w:sz="1"/>
@@ -1502,7 +1459,7 @@
       <w:tr>
         <w:tc>
           <w:tcPr>
-            <w:tcW w:type="dxa" w:w="800"/>
+            <w:tcW w:type="dxa" w:w="600"/>
             <w:tcBorders>
               <w:top w:val="single" w:color="444444" w:sz="1"/>
               <w:left w:val="single" w:color="444444" w:sz="1"/>
@@ -1561,1174 +1518,37 @@
         </w:tc>
         <w:tc>
           <w:tcPr>
-            <w:tcW w:type="dxa" w:w="7480"/>
-            <w:tcBorders>
-              <w:top w:val="single" w:color="444444" w:sz="1"/>
-              <w:left w:val="single" w:color="444444" w:sz="1"/>
-              <w:bottom w:val="single" w:color="444444" w:sz="1"/>
-              <w:right w:val="single" w:color="444444" w:sz="1"/>
-            </w:tcBorders>
-            <w:tcMar>
-              <w:top w:type="dxa" w:w="60"/>
-              <w:left w:type="dxa" w:w="100"/>
-              <w:bottom w:type="dxa" w:w="60"/>
-              <w:right w:type="dxa" w:w="100"/>
-            </w:tcMar>
-          </w:tcPr>
-          <w:p>
-            <w:pPr>
-              <w:jc w:val="center"/>
-            </w:pPr>
-            <w:r>
-              <w:rPr>
-                <w:rFonts w:ascii="Segoe UI" w:cs="Segoe UI" w:eastAsia="Segoe UI" w:hAnsi="Segoe UI"/>
-                <w:color w:val="E8E0D4"/>
-                <w:sz w:val="18"/>
-                <w:szCs w:val="18"/>
-              </w:rPr>
-              <w:t xml:space="preserve">Maximum structural integrity for this class.</w:t>
+            <w:tcW w:type="dxa" w:w="7680"/>
+            <w:tcBorders>
+              <w:top w:val="single" w:color="444444" w:sz="1"/>
+              <w:left w:val="single" w:color="444444" w:sz="1"/>
+              <w:bottom w:val="single" w:color="444444" w:sz="1"/>
+              <w:right w:val="single" w:color="444444" w:sz="1"/>
+            </w:tcBorders>
+            <w:tcMar>
+              <w:top w:type="dxa" w:w="60"/>
+              <w:left w:type="dxa" w:w="100"/>
+              <w:bottom w:type="dxa" w:w="60"/>
+              <w:right w:type="dxa" w:w="100"/>
+            </w:tcMar>
+          </w:tcPr>
+          <w:p>
+            <w:pPr>
+              <w:jc w:val="center"/>
+            </w:pPr>
+            <w:r>
+              <w:rPr>
+                <w:rFonts w:ascii="Segoe UI" w:cs="Segoe UI" w:eastAsia="Segoe UI" w:hAnsi="Segoe UI"/>
+                <w:color w:val="E8E0D4"/>
+                <w:sz w:val="18"/>
+                <w:szCs w:val="18"/>
+              </w:rPr>
+              <w:t xml:space="preserve">Maximum structural integrity.</w:t>
             </w:r>
           </w:p>
         </w:tc>
       </w:tr>
     </w:tbl>
-    <w:p>
-      <w:pPr>
-        <w:spacing w:before="200" w:after="100"/>
-      </w:pPr>
-      <w:r>
-        <w:rPr>
-          <w:rFonts w:ascii="Segoe UI" w:cs="Segoe UI" w:eastAsia="Segoe UI" w:hAnsi="Segoe UI"/>
-          <w:b/>
-          <w:bCs/>
-          <w:color w:val="C45911"/>
-          <w:sz w:val="22"/>
-          <w:szCs w:val="22"/>
-        </w:rPr>
-        <w:t xml:space="preserve">Step Size Table</w:t>
-      </w:r>
-    </w:p>
-    <w:tbl>
-      <w:tblPr>
-        <w:tblW w:type="dxa" w:w="8200"/>
-        <w:tblBorders>
-          <w:top w:val="single" w:color="auto" w:sz="4"/>
-          <w:left w:val="single" w:color="auto" w:sz="4"/>
-          <w:bottom w:val="single" w:color="auto" w:sz="4"/>
-          <w:right w:val="single" w:color="auto" w:sz="4"/>
-          <w:insideH w:val="single" w:color="auto" w:sz="4"/>
-          <w:insideV w:val="single" w:color="auto" w:sz="4"/>
-        </w:tblBorders>
-      </w:tblPr>
-      <w:tblGrid>
-        <w:gridCol w:w="1200"/>
-        <w:gridCol w:w="1000"/>
-        <w:gridCol w:w="2000"/>
-        <w:gridCol w:w="2000"/>
-        <w:gridCol w:w="2000"/>
-      </w:tblGrid>
-      <w:tr>
-        <w:tc>
-          <w:tcPr>
-            <w:tcW w:type="dxa" w:w="1200"/>
-            <w:tcBorders>
-              <w:top w:val="single" w:color="444444" w:sz="1"/>
-              <w:left w:val="single" w:color="444444" w:sz="1"/>
-              <w:bottom w:val="single" w:color="444444" w:sz="1"/>
-              <w:right w:val="single" w:color="444444" w:sz="1"/>
-            </w:tcBorders>
-            <w:shd w:fill="2A2A3E" w:val="clear"/>
-            <w:tcMar>
-              <w:top w:type="dxa" w:w="60"/>
-              <w:left w:type="dxa" w:w="100"/>
-              <w:bottom w:type="dxa" w:w="60"/>
-              <w:right w:type="dxa" w:w="100"/>
-            </w:tcMar>
-          </w:tcPr>
-          <w:p>
-            <w:r>
-              <w:rPr>
-                <w:rFonts w:ascii="Segoe UI" w:cs="Segoe UI" w:eastAsia="Segoe UI" w:hAnsi="Segoe UI"/>
-                <w:b/>
-                <w:bCs/>
-                <w:color w:val="C45911"/>
-                <w:sz w:val="18"/>
-                <w:szCs w:val="18"/>
-              </w:rPr>
-              <w:t xml:space="preserve">Size</w:t>
-            </w:r>
-          </w:p>
-        </w:tc>
-        <w:tc>
-          <w:tcPr>
-            <w:tcW w:type="dxa" w:w="1000"/>
-            <w:tcBorders>
-              <w:top w:val="single" w:color="444444" w:sz="1"/>
-              <w:left w:val="single" w:color="444444" w:sz="1"/>
-              <w:bottom w:val="single" w:color="444444" w:sz="1"/>
-              <w:right w:val="single" w:color="444444" w:sz="1"/>
-            </w:tcBorders>
-            <w:shd w:fill="2A2A3E" w:val="clear"/>
-            <w:tcMar>
-              <w:top w:type="dxa" w:w="60"/>
-              <w:left w:type="dxa" w:w="100"/>
-              <w:bottom w:type="dxa" w:w="60"/>
-              <w:right w:type="dxa" w:w="100"/>
-            </w:tcMar>
-          </w:tcPr>
-          <w:p>
-            <w:r>
-              <w:rPr>
-                <w:rFonts w:ascii="Segoe UI" w:cs="Segoe UI" w:eastAsia="Segoe UI" w:hAnsi="Segoe UI"/>
-                <w:b/>
-                <w:bCs/>
-                <w:color w:val="C45911"/>
-                <w:sz w:val="18"/>
-                <w:szCs w:val="18"/>
-              </w:rPr>
-              <w:t xml:space="preserve">Step</w:t>
-            </w:r>
-          </w:p>
-        </w:tc>
-        <w:tc>
-          <w:tcPr>
-            <w:tcW w:type="dxa" w:w="2000"/>
-            <w:tcBorders>
-              <w:top w:val="single" w:color="444444" w:sz="1"/>
-              <w:left w:val="single" w:color="444444" w:sz="1"/>
-              <w:bottom w:val="single" w:color="444444" w:sz="1"/>
-              <w:right w:val="single" w:color="444444" w:sz="1"/>
-            </w:tcBorders>
-            <w:shd w:fill="2A2A3E" w:val="clear"/>
-            <w:tcMar>
-              <w:top w:type="dxa" w:w="60"/>
-              <w:left w:type="dxa" w:w="100"/>
-              <w:bottom w:type="dxa" w:w="60"/>
-              <w:right w:type="dxa" w:w="100"/>
-            </w:tcMar>
-          </w:tcPr>
-          <w:p>
-            <w:r>
-              <w:rPr>
-                <w:rFonts w:ascii="Segoe UI" w:cs="Segoe UI" w:eastAsia="Segoe UI" w:hAnsi="Segoe UI"/>
-                <w:b/>
-                <w:bCs/>
-                <w:color w:val="C45911"/>
-                <w:sz w:val="18"/>
-                <w:szCs w:val="18"/>
-              </w:rPr>
-              <w:t xml:space="preserve">Min Struct</w:t>
-            </w:r>
-          </w:p>
-        </w:tc>
-        <w:tc>
-          <w:tcPr>
-            <w:tcW w:type="dxa" w:w="2000"/>
-            <w:tcBorders>
-              <w:top w:val="single" w:color="444444" w:sz="1"/>
-              <w:left w:val="single" w:color="444444" w:sz="1"/>
-              <w:bottom w:val="single" w:color="444444" w:sz="1"/>
-              <w:right w:val="single" w:color="444444" w:sz="1"/>
-            </w:tcBorders>
-            <w:shd w:fill="2A2A3E" w:val="clear"/>
-            <w:tcMar>
-              <w:top w:type="dxa" w:w="60"/>
-              <w:left w:type="dxa" w:w="100"/>
-              <w:bottom w:type="dxa" w:w="60"/>
-              <w:right w:type="dxa" w:w="100"/>
-            </w:tcMar>
-          </w:tcPr>
-          <w:p>
-            <w:r>
-              <w:rPr>
-                <w:rFonts w:ascii="Segoe UI" w:cs="Segoe UI" w:eastAsia="Segoe UI" w:hAnsi="Segoe UI"/>
-                <w:b/>
-                <w:bCs/>
-                <w:color w:val="C45911"/>
-                <w:sz w:val="18"/>
-                <w:szCs w:val="18"/>
-              </w:rPr>
-              <w:t xml:space="preserve">Std Struct</w:t>
-            </w:r>
-          </w:p>
-        </w:tc>
-        <w:tc>
-          <w:tcPr>
-            <w:tcW w:type="dxa" w:w="2000"/>
-            <w:tcBorders>
-              <w:top w:val="single" w:color="444444" w:sz="1"/>
-              <w:left w:val="single" w:color="444444" w:sz="1"/>
-              <w:bottom w:val="single" w:color="444444" w:sz="1"/>
-              <w:right w:val="single" w:color="444444" w:sz="1"/>
-            </w:tcBorders>
-            <w:shd w:fill="2A2A3E" w:val="clear"/>
-            <w:tcMar>
-              <w:top w:type="dxa" w:w="60"/>
-              <w:left w:type="dxa" w:w="100"/>
-              <w:bottom w:type="dxa" w:w="60"/>
-              <w:right w:type="dxa" w:w="100"/>
-            </w:tcMar>
-          </w:tcPr>
-          <w:p>
-            <w:r>
-              <w:rPr>
-                <w:rFonts w:ascii="Segoe UI" w:cs="Segoe UI" w:eastAsia="Segoe UI" w:hAnsi="Segoe UI"/>
-                <w:b/>
-                <w:bCs/>
-                <w:color w:val="C45911"/>
-                <w:sz w:val="18"/>
-                <w:szCs w:val="18"/>
-              </w:rPr>
-              <w:t xml:space="preserve">Max Struct</w:t>
-            </w:r>
-          </w:p>
-        </w:tc>
-      </w:tr>
-      <w:tr>
-        <w:tc>
-          <w:tcPr>
-            <w:tcW w:type="dxa" w:w="1200"/>
-            <w:tcBorders>
-              <w:top w:val="single" w:color="444444" w:sz="1"/>
-              <w:left w:val="single" w:color="444444" w:sz="1"/>
-              <w:bottom w:val="single" w:color="444444" w:sz="1"/>
-              <w:right w:val="single" w:color="444444" w:sz="1"/>
-            </w:tcBorders>
-            <w:tcMar>
-              <w:top w:type="dxa" w:w="60"/>
-              <w:left w:type="dxa" w:w="100"/>
-              <w:bottom w:type="dxa" w:w="60"/>
-              <w:right w:type="dxa" w:w="100"/>
-            </w:tcMar>
-          </w:tcPr>
-          <w:p>
-            <w:r>
-              <w:rPr>
-                <w:rFonts w:ascii="Segoe UI" w:cs="Segoe UI" w:eastAsia="Segoe UI" w:hAnsi="Segoe UI"/>
-                <w:color w:val="E8E0D4"/>
-                <w:sz w:val="18"/>
-                <w:szCs w:val="18"/>
-              </w:rPr>
-              <w:t xml:space="preserve">0–3</w:t>
-            </w:r>
-          </w:p>
-        </w:tc>
-        <w:tc>
-          <w:tcPr>
-            <w:tcW w:type="dxa" w:w="1000"/>
-            <w:tcBorders>
-              <w:top w:val="single" w:color="444444" w:sz="1"/>
-              <w:left w:val="single" w:color="444444" w:sz="1"/>
-              <w:bottom w:val="single" w:color="444444" w:sz="1"/>
-              <w:right w:val="single" w:color="444444" w:sz="1"/>
-            </w:tcBorders>
-            <w:tcMar>
-              <w:top w:type="dxa" w:w="60"/>
-              <w:left w:type="dxa" w:w="100"/>
-              <w:bottom w:type="dxa" w:w="60"/>
-              <w:right w:type="dxa" w:w="100"/>
-            </w:tcMar>
-          </w:tcPr>
-          <w:p>
-            <w:pPr>
-              <w:jc w:val="center"/>
-            </w:pPr>
-            <w:r>
-              <w:rPr>
-                <w:rFonts w:ascii="Segoe UI" w:cs="Segoe UI" w:eastAsia="Segoe UI" w:hAnsi="Segoe UI"/>
-                <w:color w:val="E8E0D4"/>
-                <w:sz w:val="18"/>
-                <w:szCs w:val="18"/>
-              </w:rPr>
-              <w:t xml:space="preserve">1</w:t>
-            </w:r>
-          </w:p>
-        </w:tc>
-        <w:tc>
-          <w:tcPr>
-            <w:tcW w:type="dxa" w:w="2000"/>
-            <w:tcBorders>
-              <w:top w:val="single" w:color="444444" w:sz="1"/>
-              <w:left w:val="single" w:color="444444" w:sz="1"/>
-              <w:bottom w:val="single" w:color="444444" w:sz="1"/>
-              <w:right w:val="single" w:color="444444" w:sz="1"/>
-            </w:tcBorders>
-            <w:tcMar>
-              <w:top w:type="dxa" w:w="60"/>
-              <w:left w:type="dxa" w:w="100"/>
-              <w:bottom w:type="dxa" w:w="60"/>
-              <w:right w:type="dxa" w:w="100"/>
-            </w:tcMar>
-          </w:tcPr>
-          <w:p>
-            <w:pPr>
-              <w:jc w:val="center"/>
-            </w:pPr>
-            <w:r>
-              <w:rPr>
-                <w:rFonts w:ascii="Segoe UI" w:cs="Segoe UI" w:eastAsia="Segoe UI" w:hAnsi="Segoe UI"/>
-                <w:color w:val="E8E0D4"/>
-                <w:sz w:val="18"/>
-                <w:szCs w:val="18"/>
-              </w:rPr>
-              <w:t xml:space="preserve">0</w:t>
-            </w:r>
-          </w:p>
-        </w:tc>
-        <w:tc>
-          <w:tcPr>
-            <w:tcW w:type="dxa" w:w="2000"/>
-            <w:tcBorders>
-              <w:top w:val="single" w:color="444444" w:sz="1"/>
-              <w:left w:val="single" w:color="444444" w:sz="1"/>
-              <w:bottom w:val="single" w:color="444444" w:sz="1"/>
-              <w:right w:val="single" w:color="444444" w:sz="1"/>
-            </w:tcBorders>
-            <w:tcMar>
-              <w:top w:type="dxa" w:w="60"/>
-              <w:left w:type="dxa" w:w="100"/>
-              <w:bottom w:type="dxa" w:w="60"/>
-              <w:right w:type="dxa" w:w="100"/>
-            </w:tcMar>
-          </w:tcPr>
-          <w:p>
-            <w:pPr>
-              <w:jc w:val="center"/>
-            </w:pPr>
-            <w:r>
-              <w:rPr>
-                <w:rFonts w:ascii="Segoe UI" w:cs="Segoe UI" w:eastAsia="Segoe UI" w:hAnsi="Segoe UI"/>
-                <w:color w:val="E8E0D4"/>
-                <w:sz w:val="18"/>
-                <w:szCs w:val="18"/>
-              </w:rPr>
-              <w:t xml:space="preserve">5</w:t>
-            </w:r>
-          </w:p>
-        </w:tc>
-        <w:tc>
-          <w:tcPr>
-            <w:tcW w:type="dxa" w:w="2000"/>
-            <w:tcBorders>
-              <w:top w:val="single" w:color="444444" w:sz="1"/>
-              <w:left w:val="single" w:color="444444" w:sz="1"/>
-              <w:bottom w:val="single" w:color="444444" w:sz="1"/>
-              <w:right w:val="single" w:color="444444" w:sz="1"/>
-            </w:tcBorders>
-            <w:tcMar>
-              <w:top w:type="dxa" w:w="60"/>
-              <w:left w:type="dxa" w:w="100"/>
-              <w:bottom w:type="dxa" w:w="60"/>
-              <w:right w:type="dxa" w:w="100"/>
-            </w:tcMar>
-          </w:tcPr>
-          <w:p>
-            <w:pPr>
-              <w:jc w:val="center"/>
-            </w:pPr>
-            <w:r>
-              <w:rPr>
-                <w:rFonts w:ascii="Segoe UI" w:cs="Segoe UI" w:eastAsia="Segoe UI" w:hAnsi="Segoe UI"/>
-                <w:color w:val="E8E0D4"/>
-                <w:sz w:val="18"/>
-                <w:szCs w:val="18"/>
-              </w:rPr>
-              <w:t xml:space="preserve">10</w:t>
-            </w:r>
-          </w:p>
-        </w:tc>
-      </w:tr>
-      <w:tr>
-        <w:tc>
-          <w:tcPr>
-            <w:tcW w:type="dxa" w:w="1200"/>
-            <w:tcBorders>
-              <w:top w:val="single" w:color="444444" w:sz="1"/>
-              <w:left w:val="single" w:color="444444" w:sz="1"/>
-              <w:bottom w:val="single" w:color="444444" w:sz="1"/>
-              <w:right w:val="single" w:color="444444" w:sz="1"/>
-            </w:tcBorders>
-            <w:shd w:fill="1E1E30" w:val="clear"/>
-            <w:tcMar>
-              <w:top w:type="dxa" w:w="60"/>
-              <w:left w:type="dxa" w:w="100"/>
-              <w:bottom w:type="dxa" w:w="60"/>
-              <w:right w:type="dxa" w:w="100"/>
-            </w:tcMar>
-          </w:tcPr>
-          <w:p>
-            <w:r>
-              <w:rPr>
-                <w:rFonts w:ascii="Segoe UI" w:cs="Segoe UI" w:eastAsia="Segoe UI" w:hAnsi="Segoe UI"/>
-                <w:color w:val="E8E0D4"/>
-                <w:sz w:val="18"/>
-                <w:szCs w:val="18"/>
-              </w:rPr>
-              <w:t xml:space="preserve">4–7</w:t>
-            </w:r>
-          </w:p>
-        </w:tc>
-        <w:tc>
-          <w:tcPr>
-            <w:tcW w:type="dxa" w:w="1000"/>
-            <w:tcBorders>
-              <w:top w:val="single" w:color="444444" w:sz="1"/>
-              <w:left w:val="single" w:color="444444" w:sz="1"/>
-              <w:bottom w:val="single" w:color="444444" w:sz="1"/>
-              <w:right w:val="single" w:color="444444" w:sz="1"/>
-            </w:tcBorders>
-            <w:shd w:fill="1E1E30" w:val="clear"/>
-            <w:tcMar>
-              <w:top w:type="dxa" w:w="60"/>
-              <w:left w:type="dxa" w:w="100"/>
-              <w:bottom w:type="dxa" w:w="60"/>
-              <w:right w:type="dxa" w:w="100"/>
-            </w:tcMar>
-          </w:tcPr>
-          <w:p>
-            <w:pPr>
-              <w:jc w:val="center"/>
-            </w:pPr>
-            <w:r>
-              <w:rPr>
-                <w:rFonts w:ascii="Segoe UI" w:cs="Segoe UI" w:eastAsia="Segoe UI" w:hAnsi="Segoe UI"/>
-                <w:color w:val="E8E0D4"/>
-                <w:sz w:val="18"/>
-                <w:szCs w:val="18"/>
-              </w:rPr>
-              <w:t xml:space="preserve">2</w:t>
-            </w:r>
-          </w:p>
-        </w:tc>
-        <w:tc>
-          <w:tcPr>
-            <w:tcW w:type="dxa" w:w="2000"/>
-            <w:tcBorders>
-              <w:top w:val="single" w:color="444444" w:sz="1"/>
-              <w:left w:val="single" w:color="444444" w:sz="1"/>
-              <w:bottom w:val="single" w:color="444444" w:sz="1"/>
-              <w:right w:val="single" w:color="444444" w:sz="1"/>
-            </w:tcBorders>
-            <w:shd w:fill="1E1E30" w:val="clear"/>
-            <w:tcMar>
-              <w:top w:type="dxa" w:w="60"/>
-              <w:left w:type="dxa" w:w="100"/>
-              <w:bottom w:type="dxa" w:w="60"/>
-              <w:right w:type="dxa" w:w="100"/>
-            </w:tcMar>
-          </w:tcPr>
-          <w:p>
-            <w:pPr>
-              <w:jc w:val="center"/>
-            </w:pPr>
-            <w:r>
-              <w:rPr>
-                <w:rFonts w:ascii="Segoe UI" w:cs="Segoe UI" w:eastAsia="Segoe UI" w:hAnsi="Segoe UI"/>
-                <w:color w:val="E8E0D4"/>
-                <w:sz w:val="18"/>
-                <w:szCs w:val="18"/>
-              </w:rPr>
-              <w:t xml:space="preserve">-1</w:t>
-            </w:r>
-          </w:p>
-        </w:tc>
-        <w:tc>
-          <w:tcPr>
-            <w:tcW w:type="dxa" w:w="2000"/>
-            <w:tcBorders>
-              <w:top w:val="single" w:color="444444" w:sz="1"/>
-              <w:left w:val="single" w:color="444444" w:sz="1"/>
-              <w:bottom w:val="single" w:color="444444" w:sz="1"/>
-              <w:right w:val="single" w:color="444444" w:sz="1"/>
-            </w:tcBorders>
-            <w:shd w:fill="1E1E30" w:val="clear"/>
-            <w:tcMar>
-              <w:top w:type="dxa" w:w="60"/>
-              <w:left w:type="dxa" w:w="100"/>
-              <w:bottom w:type="dxa" w:w="60"/>
-              <w:right w:type="dxa" w:w="100"/>
-            </w:tcMar>
-          </w:tcPr>
-          <w:p>
-            <w:pPr>
-              <w:jc w:val="center"/>
-            </w:pPr>
-            <w:r>
-              <w:rPr>
-                <w:rFonts w:ascii="Segoe UI" w:cs="Segoe UI" w:eastAsia="Segoe UI" w:hAnsi="Segoe UI"/>
-                <w:color w:val="E8E0D4"/>
-                <w:sz w:val="18"/>
-                <w:szCs w:val="18"/>
-              </w:rPr>
-              <w:t xml:space="preserve">9</w:t>
-            </w:r>
-          </w:p>
-        </w:tc>
-        <w:tc>
-          <w:tcPr>
-            <w:tcW w:type="dxa" w:w="2000"/>
-            <w:tcBorders>
-              <w:top w:val="single" w:color="444444" w:sz="1"/>
-              <w:left w:val="single" w:color="444444" w:sz="1"/>
-              <w:bottom w:val="single" w:color="444444" w:sz="1"/>
-              <w:right w:val="single" w:color="444444" w:sz="1"/>
-            </w:tcBorders>
-            <w:shd w:fill="1E1E30" w:val="clear"/>
-            <w:tcMar>
-              <w:top w:type="dxa" w:w="60"/>
-              <w:left w:type="dxa" w:w="100"/>
-              <w:bottom w:type="dxa" w:w="60"/>
-              <w:right w:type="dxa" w:w="100"/>
-            </w:tcMar>
-          </w:tcPr>
-          <w:p>
-            <w:pPr>
-              <w:jc w:val="center"/>
-            </w:pPr>
-            <w:r>
-              <w:rPr>
-                <w:rFonts w:ascii="Segoe UI" w:cs="Segoe UI" w:eastAsia="Segoe UI" w:hAnsi="Segoe UI"/>
-                <w:color w:val="E8E0D4"/>
-                <w:sz w:val="18"/>
-                <w:szCs w:val="18"/>
-              </w:rPr>
-              <w:t xml:space="preserve">19</w:t>
-            </w:r>
-          </w:p>
-        </w:tc>
-      </w:tr>
-      <w:tr>
-        <w:tc>
-          <w:tcPr>
-            <w:tcW w:type="dxa" w:w="1200"/>
-            <w:tcBorders>
-              <w:top w:val="single" w:color="444444" w:sz="1"/>
-              <w:left w:val="single" w:color="444444" w:sz="1"/>
-              <w:bottom w:val="single" w:color="444444" w:sz="1"/>
-              <w:right w:val="single" w:color="444444" w:sz="1"/>
-            </w:tcBorders>
-            <w:tcMar>
-              <w:top w:type="dxa" w:w="60"/>
-              <w:left w:type="dxa" w:w="100"/>
-              <w:bottom w:type="dxa" w:w="60"/>
-              <w:right w:type="dxa" w:w="100"/>
-            </w:tcMar>
-          </w:tcPr>
-          <w:p>
-            <w:r>
-              <w:rPr>
-                <w:rFonts w:ascii="Segoe UI" w:cs="Segoe UI" w:eastAsia="Segoe UI" w:hAnsi="Segoe UI"/>
-                <w:color w:val="E8E0D4"/>
-                <w:sz w:val="18"/>
-                <w:szCs w:val="18"/>
-              </w:rPr>
-              <w:t xml:space="preserve">8–11</w:t>
-            </w:r>
-          </w:p>
-        </w:tc>
-        <w:tc>
-          <w:tcPr>
-            <w:tcW w:type="dxa" w:w="1000"/>
-            <w:tcBorders>
-              <w:top w:val="single" w:color="444444" w:sz="1"/>
-              <w:left w:val="single" w:color="444444" w:sz="1"/>
-              <w:bottom w:val="single" w:color="444444" w:sz="1"/>
-              <w:right w:val="single" w:color="444444" w:sz="1"/>
-            </w:tcBorders>
-            <w:tcMar>
-              <w:top w:type="dxa" w:w="60"/>
-              <w:left w:type="dxa" w:w="100"/>
-              <w:bottom w:type="dxa" w:w="60"/>
-              <w:right w:type="dxa" w:w="100"/>
-            </w:tcMar>
-          </w:tcPr>
-          <w:p>
-            <w:pPr>
-              <w:jc w:val="center"/>
-            </w:pPr>
-            <w:r>
-              <w:rPr>
-                <w:rFonts w:ascii="Segoe UI" w:cs="Segoe UI" w:eastAsia="Segoe UI" w:hAnsi="Segoe UI"/>
-                <w:color w:val="E8E0D4"/>
-                <w:sz w:val="18"/>
-                <w:szCs w:val="18"/>
-              </w:rPr>
-              <w:t xml:space="preserve">3</w:t>
-            </w:r>
-          </w:p>
-        </w:tc>
-        <w:tc>
-          <w:tcPr>
-            <w:tcW w:type="dxa" w:w="2000"/>
-            <w:tcBorders>
-              <w:top w:val="single" w:color="444444" w:sz="1"/>
-              <w:left w:val="single" w:color="444444" w:sz="1"/>
-              <w:bottom w:val="single" w:color="444444" w:sz="1"/>
-              <w:right w:val="single" w:color="444444" w:sz="1"/>
-            </w:tcBorders>
-            <w:tcMar>
-              <w:top w:type="dxa" w:w="60"/>
-              <w:left w:type="dxa" w:w="100"/>
-              <w:bottom w:type="dxa" w:w="60"/>
-              <w:right w:type="dxa" w:w="100"/>
-            </w:tcMar>
-          </w:tcPr>
-          <w:p>
-            <w:pPr>
-              <w:jc w:val="center"/>
-            </w:pPr>
-            <w:r>
-              <w:rPr>
-                <w:rFonts w:ascii="Segoe UI" w:cs="Segoe UI" w:eastAsia="Segoe UI" w:hAnsi="Segoe UI"/>
-                <w:color w:val="E8E0D4"/>
-                <w:sz w:val="18"/>
-                <w:szCs w:val="18"/>
-              </w:rPr>
-              <w:t xml:space="preserve">-2</w:t>
-            </w:r>
-          </w:p>
-        </w:tc>
-        <w:tc>
-          <w:tcPr>
-            <w:tcW w:type="dxa" w:w="2000"/>
-            <w:tcBorders>
-              <w:top w:val="single" w:color="444444" w:sz="1"/>
-              <w:left w:val="single" w:color="444444" w:sz="1"/>
-              <w:bottom w:val="single" w:color="444444" w:sz="1"/>
-              <w:right w:val="single" w:color="444444" w:sz="1"/>
-            </w:tcBorders>
-            <w:tcMar>
-              <w:top w:type="dxa" w:w="60"/>
-              <w:left w:type="dxa" w:w="100"/>
-              <w:bottom w:type="dxa" w:w="60"/>
-              <w:right w:type="dxa" w:w="100"/>
-            </w:tcMar>
-          </w:tcPr>
-          <w:p>
-            <w:pPr>
-              <w:jc w:val="center"/>
-            </w:pPr>
-            <w:r>
-              <w:rPr>
-                <w:rFonts w:ascii="Segoe UI" w:cs="Segoe UI" w:eastAsia="Segoe UI" w:hAnsi="Segoe UI"/>
-                <w:color w:val="E8E0D4"/>
-                <w:sz w:val="18"/>
-                <w:szCs w:val="18"/>
-              </w:rPr>
-              <w:t xml:space="preserve">13</w:t>
-            </w:r>
-          </w:p>
-        </w:tc>
-        <w:tc>
-          <w:tcPr>
-            <w:tcW w:type="dxa" w:w="2000"/>
-            <w:tcBorders>
-              <w:top w:val="single" w:color="444444" w:sz="1"/>
-              <w:left w:val="single" w:color="444444" w:sz="1"/>
-              <w:bottom w:val="single" w:color="444444" w:sz="1"/>
-              <w:right w:val="single" w:color="444444" w:sz="1"/>
-            </w:tcBorders>
-            <w:tcMar>
-              <w:top w:type="dxa" w:w="60"/>
-              <w:left w:type="dxa" w:w="100"/>
-              <w:bottom w:type="dxa" w:w="60"/>
-              <w:right w:type="dxa" w:w="100"/>
-            </w:tcMar>
-          </w:tcPr>
-          <w:p>
-            <w:pPr>
-              <w:jc w:val="center"/>
-            </w:pPr>
-            <w:r>
-              <w:rPr>
-                <w:rFonts w:ascii="Segoe UI" w:cs="Segoe UI" w:eastAsia="Segoe UI" w:hAnsi="Segoe UI"/>
-                <w:color w:val="E8E0D4"/>
-                <w:sz w:val="18"/>
-                <w:szCs w:val="18"/>
-              </w:rPr>
-              <w:t xml:space="preserve">28</w:t>
-            </w:r>
-          </w:p>
-        </w:tc>
-      </w:tr>
-      <w:tr>
-        <w:tc>
-          <w:tcPr>
-            <w:tcW w:type="dxa" w:w="1200"/>
-            <w:tcBorders>
-              <w:top w:val="single" w:color="444444" w:sz="1"/>
-              <w:left w:val="single" w:color="444444" w:sz="1"/>
-              <w:bottom w:val="single" w:color="444444" w:sz="1"/>
-              <w:right w:val="single" w:color="444444" w:sz="1"/>
-            </w:tcBorders>
-            <w:shd w:fill="1E1E30" w:val="clear"/>
-            <w:tcMar>
-              <w:top w:type="dxa" w:w="60"/>
-              <w:left w:type="dxa" w:w="100"/>
-              <w:bottom w:type="dxa" w:w="60"/>
-              <w:right w:type="dxa" w:w="100"/>
-            </w:tcMar>
-          </w:tcPr>
-          <w:p>
-            <w:r>
-              <w:rPr>
-                <w:rFonts w:ascii="Segoe UI" w:cs="Segoe UI" w:eastAsia="Segoe UI" w:hAnsi="Segoe UI"/>
-                <w:color w:val="E8E0D4"/>
-                <w:sz w:val="18"/>
-                <w:szCs w:val="18"/>
-              </w:rPr>
-              <w:t xml:space="preserve">12–15</w:t>
-            </w:r>
-          </w:p>
-        </w:tc>
-        <w:tc>
-          <w:tcPr>
-            <w:tcW w:type="dxa" w:w="1000"/>
-            <w:tcBorders>
-              <w:top w:val="single" w:color="444444" w:sz="1"/>
-              <w:left w:val="single" w:color="444444" w:sz="1"/>
-              <w:bottom w:val="single" w:color="444444" w:sz="1"/>
-              <w:right w:val="single" w:color="444444" w:sz="1"/>
-            </w:tcBorders>
-            <w:shd w:fill="1E1E30" w:val="clear"/>
-            <w:tcMar>
-              <w:top w:type="dxa" w:w="60"/>
-              <w:left w:type="dxa" w:w="100"/>
-              <w:bottom w:type="dxa" w:w="60"/>
-              <w:right w:type="dxa" w:w="100"/>
-            </w:tcMar>
-          </w:tcPr>
-          <w:p>
-            <w:pPr>
-              <w:jc w:val="center"/>
-            </w:pPr>
-            <w:r>
-              <w:rPr>
-                <w:rFonts w:ascii="Segoe UI" w:cs="Segoe UI" w:eastAsia="Segoe UI" w:hAnsi="Segoe UI"/>
-                <w:color w:val="E8E0D4"/>
-                <w:sz w:val="18"/>
-                <w:szCs w:val="18"/>
-              </w:rPr>
-              <w:t xml:space="preserve">4</w:t>
-            </w:r>
-          </w:p>
-        </w:tc>
-        <w:tc>
-          <w:tcPr>
-            <w:tcW w:type="dxa" w:w="2000"/>
-            <w:tcBorders>
-              <w:top w:val="single" w:color="444444" w:sz="1"/>
-              <w:left w:val="single" w:color="444444" w:sz="1"/>
-              <w:bottom w:val="single" w:color="444444" w:sz="1"/>
-              <w:right w:val="single" w:color="444444" w:sz="1"/>
-            </w:tcBorders>
-            <w:shd w:fill="1E1E30" w:val="clear"/>
-            <w:tcMar>
-              <w:top w:type="dxa" w:w="60"/>
-              <w:left w:type="dxa" w:w="100"/>
-              <w:bottom w:type="dxa" w:w="60"/>
-              <w:right w:type="dxa" w:w="100"/>
-            </w:tcMar>
-          </w:tcPr>
-          <w:p>
-            <w:pPr>
-              <w:jc w:val="center"/>
-            </w:pPr>
-            <w:r>
-              <w:rPr>
-                <w:rFonts w:ascii="Segoe UI" w:cs="Segoe UI" w:eastAsia="Segoe UI" w:hAnsi="Segoe UI"/>
-                <w:color w:val="E8E0D4"/>
-                <w:sz w:val="18"/>
-                <w:szCs w:val="18"/>
-              </w:rPr>
-              <w:t xml:space="preserve">-3</w:t>
-            </w:r>
-          </w:p>
-        </w:tc>
-        <w:tc>
-          <w:tcPr>
-            <w:tcW w:type="dxa" w:w="2000"/>
-            <w:tcBorders>
-              <w:top w:val="single" w:color="444444" w:sz="1"/>
-              <w:left w:val="single" w:color="444444" w:sz="1"/>
-              <w:bottom w:val="single" w:color="444444" w:sz="1"/>
-              <w:right w:val="single" w:color="444444" w:sz="1"/>
-            </w:tcBorders>
-            <w:shd w:fill="1E1E30" w:val="clear"/>
-            <w:tcMar>
-              <w:top w:type="dxa" w:w="60"/>
-              <w:left w:type="dxa" w:w="100"/>
-              <w:bottom w:type="dxa" w:w="60"/>
-              <w:right w:type="dxa" w:w="100"/>
-            </w:tcMar>
-          </w:tcPr>
-          <w:p>
-            <w:pPr>
-              <w:jc w:val="center"/>
-            </w:pPr>
-            <w:r>
-              <w:rPr>
-                <w:rFonts w:ascii="Segoe UI" w:cs="Segoe UI" w:eastAsia="Segoe UI" w:hAnsi="Segoe UI"/>
-                <w:color w:val="E8E0D4"/>
-                <w:sz w:val="18"/>
-                <w:szCs w:val="18"/>
-              </w:rPr>
-              <w:t xml:space="preserve">17</w:t>
-            </w:r>
-          </w:p>
-        </w:tc>
-        <w:tc>
-          <w:tcPr>
-            <w:tcW w:type="dxa" w:w="2000"/>
-            <w:tcBorders>
-              <w:top w:val="single" w:color="444444" w:sz="1"/>
-              <w:left w:val="single" w:color="444444" w:sz="1"/>
-              <w:bottom w:val="single" w:color="444444" w:sz="1"/>
-              <w:right w:val="single" w:color="444444" w:sz="1"/>
-            </w:tcBorders>
-            <w:shd w:fill="1E1E30" w:val="clear"/>
-            <w:tcMar>
-              <w:top w:type="dxa" w:w="60"/>
-              <w:left w:type="dxa" w:w="100"/>
-              <w:bottom w:type="dxa" w:w="60"/>
-              <w:right w:type="dxa" w:w="100"/>
-            </w:tcMar>
-          </w:tcPr>
-          <w:p>
-            <w:pPr>
-              <w:jc w:val="center"/>
-            </w:pPr>
-            <w:r>
-              <w:rPr>
-                <w:rFonts w:ascii="Segoe UI" w:cs="Segoe UI" w:eastAsia="Segoe UI" w:hAnsi="Segoe UI"/>
-                <w:color w:val="E8E0D4"/>
-                <w:sz w:val="18"/>
-                <w:szCs w:val="18"/>
-              </w:rPr>
-              <w:t xml:space="preserve">37</w:t>
-            </w:r>
-          </w:p>
-        </w:tc>
-      </w:tr>
-      <w:tr>
-        <w:tc>
-          <w:tcPr>
-            <w:tcW w:type="dxa" w:w="1200"/>
-            <w:tcBorders>
-              <w:top w:val="single" w:color="444444" w:sz="1"/>
-              <w:left w:val="single" w:color="444444" w:sz="1"/>
-              <w:bottom w:val="single" w:color="444444" w:sz="1"/>
-              <w:right w:val="single" w:color="444444" w:sz="1"/>
-            </w:tcBorders>
-            <w:tcMar>
-              <w:top w:type="dxa" w:w="60"/>
-              <w:left w:type="dxa" w:w="100"/>
-              <w:bottom w:type="dxa" w:w="60"/>
-              <w:right w:type="dxa" w:w="100"/>
-            </w:tcMar>
-          </w:tcPr>
-          <w:p>
-            <w:r>
-              <w:rPr>
-                <w:rFonts w:ascii="Segoe UI" w:cs="Segoe UI" w:eastAsia="Segoe UI" w:hAnsi="Segoe UI"/>
-                <w:color w:val="E8E0D4"/>
-                <w:sz w:val="18"/>
-                <w:szCs w:val="18"/>
-              </w:rPr>
-              <w:t xml:space="preserve">16–19</w:t>
-            </w:r>
-          </w:p>
-        </w:tc>
-        <w:tc>
-          <w:tcPr>
-            <w:tcW w:type="dxa" w:w="1000"/>
-            <w:tcBorders>
-              <w:top w:val="single" w:color="444444" w:sz="1"/>
-              <w:left w:val="single" w:color="444444" w:sz="1"/>
-              <w:bottom w:val="single" w:color="444444" w:sz="1"/>
-              <w:right w:val="single" w:color="444444" w:sz="1"/>
-            </w:tcBorders>
-            <w:tcMar>
-              <w:top w:type="dxa" w:w="60"/>
-              <w:left w:type="dxa" w:w="100"/>
-              <w:bottom w:type="dxa" w:w="60"/>
-              <w:right w:type="dxa" w:w="100"/>
-            </w:tcMar>
-          </w:tcPr>
-          <w:p>
-            <w:pPr>
-              <w:jc w:val="center"/>
-            </w:pPr>
-            <w:r>
-              <w:rPr>
-                <w:rFonts w:ascii="Segoe UI" w:cs="Segoe UI" w:eastAsia="Segoe UI" w:hAnsi="Segoe UI"/>
-                <w:color w:val="E8E0D4"/>
-                <w:sz w:val="18"/>
-                <w:szCs w:val="18"/>
-              </w:rPr>
-              <w:t xml:space="preserve">5</w:t>
-            </w:r>
-          </w:p>
-        </w:tc>
-        <w:tc>
-          <w:tcPr>
-            <w:tcW w:type="dxa" w:w="2000"/>
-            <w:tcBorders>
-              <w:top w:val="single" w:color="444444" w:sz="1"/>
-              <w:left w:val="single" w:color="444444" w:sz="1"/>
-              <w:bottom w:val="single" w:color="444444" w:sz="1"/>
-              <w:right w:val="single" w:color="444444" w:sz="1"/>
-            </w:tcBorders>
-            <w:tcMar>
-              <w:top w:type="dxa" w:w="60"/>
-              <w:left w:type="dxa" w:w="100"/>
-              <w:bottom w:type="dxa" w:w="60"/>
-              <w:right w:type="dxa" w:w="100"/>
-            </w:tcMar>
-          </w:tcPr>
-          <w:p>
-            <w:pPr>
-              <w:jc w:val="center"/>
-            </w:pPr>
-            <w:r>
-              <w:rPr>
-                <w:rFonts w:ascii="Segoe UI" w:cs="Segoe UI" w:eastAsia="Segoe UI" w:hAnsi="Segoe UI"/>
-                <w:color w:val="E8E0D4"/>
-                <w:sz w:val="18"/>
-                <w:szCs w:val="18"/>
-              </w:rPr>
-              <w:t xml:space="preserve">-4</w:t>
-            </w:r>
-          </w:p>
-        </w:tc>
-        <w:tc>
-          <w:tcPr>
-            <w:tcW w:type="dxa" w:w="2000"/>
-            <w:tcBorders>
-              <w:top w:val="single" w:color="444444" w:sz="1"/>
-              <w:left w:val="single" w:color="444444" w:sz="1"/>
-              <w:bottom w:val="single" w:color="444444" w:sz="1"/>
-              <w:right w:val="single" w:color="444444" w:sz="1"/>
-            </w:tcBorders>
-            <w:tcMar>
-              <w:top w:type="dxa" w:w="60"/>
-              <w:left w:type="dxa" w:w="100"/>
-              <w:bottom w:type="dxa" w:w="60"/>
-              <w:right w:type="dxa" w:w="100"/>
-            </w:tcMar>
-          </w:tcPr>
-          <w:p>
-            <w:pPr>
-              <w:jc w:val="center"/>
-            </w:pPr>
-            <w:r>
-              <w:rPr>
-                <w:rFonts w:ascii="Segoe UI" w:cs="Segoe UI" w:eastAsia="Segoe UI" w:hAnsi="Segoe UI"/>
-                <w:color w:val="E8E0D4"/>
-                <w:sz w:val="18"/>
-                <w:szCs w:val="18"/>
-              </w:rPr>
-              <w:t xml:space="preserve">21</w:t>
-            </w:r>
-          </w:p>
-        </w:tc>
-        <w:tc>
-          <w:tcPr>
-            <w:tcW w:type="dxa" w:w="2000"/>
-            <w:tcBorders>
-              <w:top w:val="single" w:color="444444" w:sz="1"/>
-              <w:left w:val="single" w:color="444444" w:sz="1"/>
-              <w:bottom w:val="single" w:color="444444" w:sz="1"/>
-              <w:right w:val="single" w:color="444444" w:sz="1"/>
-            </w:tcBorders>
-            <w:tcMar>
-              <w:top w:type="dxa" w:w="60"/>
-              <w:left w:type="dxa" w:w="100"/>
-              <w:bottom w:type="dxa" w:w="60"/>
-              <w:right w:type="dxa" w:w="100"/>
-            </w:tcMar>
-          </w:tcPr>
-          <w:p>
-            <w:pPr>
-              <w:jc w:val="center"/>
-            </w:pPr>
-            <w:r>
-              <w:rPr>
-                <w:rFonts w:ascii="Segoe UI" w:cs="Segoe UI" w:eastAsia="Segoe UI" w:hAnsi="Segoe UI"/>
-                <w:color w:val="E8E0D4"/>
-                <w:sz w:val="18"/>
-                <w:szCs w:val="18"/>
-              </w:rPr>
-              <w:t xml:space="preserve">46</w:t>
-            </w:r>
-          </w:p>
-        </w:tc>
-      </w:tr>
-      <w:tr>
-        <w:tc>
-          <w:tcPr>
-            <w:tcW w:type="dxa" w:w="1200"/>
-            <w:tcBorders>
-              <w:top w:val="single" w:color="444444" w:sz="1"/>
-              <w:left w:val="single" w:color="444444" w:sz="1"/>
-              <w:bottom w:val="single" w:color="444444" w:sz="1"/>
-              <w:right w:val="single" w:color="444444" w:sz="1"/>
-            </w:tcBorders>
-            <w:shd w:fill="1E1E30" w:val="clear"/>
-            <w:tcMar>
-              <w:top w:type="dxa" w:w="60"/>
-              <w:left w:type="dxa" w:w="100"/>
-              <w:bottom w:type="dxa" w:w="60"/>
-              <w:right w:type="dxa" w:w="100"/>
-            </w:tcMar>
-          </w:tcPr>
-          <w:p>
-            <w:r>
-              <w:rPr>
-                <w:rFonts w:ascii="Segoe UI" w:cs="Segoe UI" w:eastAsia="Segoe UI" w:hAnsi="Segoe UI"/>
-                <w:color w:val="E8E0D4"/>
-                <w:sz w:val="18"/>
-                <w:szCs w:val="18"/>
-              </w:rPr>
-              <w:t xml:space="preserve">20+</w:t>
-            </w:r>
-          </w:p>
-        </w:tc>
-        <w:tc>
-          <w:tcPr>
-            <w:tcW w:type="dxa" w:w="1000"/>
-            <w:tcBorders>
-              <w:top w:val="single" w:color="444444" w:sz="1"/>
-              <w:left w:val="single" w:color="444444" w:sz="1"/>
-              <w:bottom w:val="single" w:color="444444" w:sz="1"/>
-              <w:right w:val="single" w:color="444444" w:sz="1"/>
-            </w:tcBorders>
-            <w:shd w:fill="1E1E30" w:val="clear"/>
-            <w:tcMar>
-              <w:top w:type="dxa" w:w="60"/>
-              <w:left w:type="dxa" w:w="100"/>
-              <w:bottom w:type="dxa" w:w="60"/>
-              <w:right w:type="dxa" w:w="100"/>
-            </w:tcMar>
-          </w:tcPr>
-          <w:p>
-            <w:pPr>
-              <w:jc w:val="center"/>
-            </w:pPr>
-            <w:r>
-              <w:rPr>
-                <w:rFonts w:ascii="Segoe UI" w:cs="Segoe UI" w:eastAsia="Segoe UI" w:hAnsi="Segoe UI"/>
-                <w:color w:val="E8E0D4"/>
-                <w:sz w:val="18"/>
-                <w:szCs w:val="18"/>
-              </w:rPr>
-              <w:t xml:space="preserve">6+</w:t>
-            </w:r>
-          </w:p>
-        </w:tc>
-        <w:tc>
-          <w:tcPr>
-            <w:tcW w:type="dxa" w:w="2000"/>
-            <w:tcBorders>
-              <w:top w:val="single" w:color="444444" w:sz="1"/>
-              <w:left w:val="single" w:color="444444" w:sz="1"/>
-              <w:bottom w:val="single" w:color="444444" w:sz="1"/>
-              <w:right w:val="single" w:color="444444" w:sz="1"/>
-            </w:tcBorders>
-            <w:shd w:fill="1E1E30" w:val="clear"/>
-            <w:tcMar>
-              <w:top w:type="dxa" w:w="60"/>
-              <w:left w:type="dxa" w:w="100"/>
-              <w:bottom w:type="dxa" w:w="60"/>
-              <w:right w:type="dxa" w:w="100"/>
-            </w:tcMar>
-          </w:tcPr>
-          <w:p>
-            <w:pPr>
-              <w:jc w:val="center"/>
-            </w:pPr>
-            <w:r>
-              <w:rPr>
-                <w:rFonts w:ascii="Segoe UI" w:cs="Segoe UI" w:eastAsia="Segoe UI" w:hAnsi="Segoe UI"/>
-                <w:color w:val="E8E0D4"/>
-                <w:sz w:val="18"/>
-                <w:szCs w:val="18"/>
-              </w:rPr>
-              <w:t xml:space="preserve">varies</w:t>
-            </w:r>
-          </w:p>
-        </w:tc>
-        <w:tc>
-          <w:tcPr>
-            <w:tcW w:type="dxa" w:w="2000"/>
-            <w:tcBorders>
-              <w:top w:val="single" w:color="444444" w:sz="1"/>
-              <w:left w:val="single" w:color="444444" w:sz="1"/>
-              <w:bottom w:val="single" w:color="444444" w:sz="1"/>
-              <w:right w:val="single" w:color="444444" w:sz="1"/>
-            </w:tcBorders>
-            <w:shd w:fill="1E1E30" w:val="clear"/>
-            <w:tcMar>
-              <w:top w:type="dxa" w:w="60"/>
-              <w:left w:type="dxa" w:w="100"/>
-              <w:bottom w:type="dxa" w:w="60"/>
-              <w:right w:type="dxa" w:w="100"/>
-            </w:tcMar>
-          </w:tcPr>
-          <w:p>
-            <w:pPr>
-              <w:jc w:val="center"/>
-            </w:pPr>
-            <w:r>
-              <w:rPr>
-                <w:rFonts w:ascii="Segoe UI" w:cs="Segoe UI" w:eastAsia="Segoe UI" w:hAnsi="Segoe UI"/>
-                <w:color w:val="E8E0D4"/>
-                <w:sz w:val="18"/>
-                <w:szCs w:val="18"/>
-              </w:rPr>
-              <w:t xml:space="preserve">Size+5</w:t>
-            </w:r>
-          </w:p>
-        </w:tc>
-        <w:tc>
-          <w:tcPr>
-            <w:tcW w:type="dxa" w:w="2000"/>
-            <w:tcBorders>
-              <w:top w:val="single" w:color="444444" w:sz="1"/>
-              <w:left w:val="single" w:color="444444" w:sz="1"/>
-              <w:bottom w:val="single" w:color="444444" w:sz="1"/>
-              <w:right w:val="single" w:color="444444" w:sz="1"/>
-            </w:tcBorders>
-            <w:shd w:fill="1E1E30" w:val="clear"/>
-            <w:tcMar>
-              <w:top w:type="dxa" w:w="60"/>
-              <w:left w:type="dxa" w:w="100"/>
-              <w:bottom w:type="dxa" w:w="60"/>
-              <w:right w:type="dxa" w:w="100"/>
-            </w:tcMar>
-          </w:tcPr>
-          <w:p>
-            <w:pPr>
-              <w:jc w:val="center"/>
-            </w:pPr>
-            <w:r>
-              <w:rPr>
-                <w:rFonts w:ascii="Segoe UI" w:cs="Segoe UI" w:eastAsia="Segoe UI" w:hAnsi="Segoe UI"/>
-                <w:color w:val="E8E0D4"/>
-                <w:sz w:val="18"/>
-                <w:szCs w:val="18"/>
-              </w:rPr>
-              <w:t xml:space="preserve">varies</w:t>
-            </w:r>
-          </w:p>
-        </w:tc>
-      </w:tr>
-    </w:tbl>
-    <w:p>
-      <w:r>
-        <w:br w:type="page"/>
-      </w:r>
-    </w:p>
     <w:p>
       <w:pPr>
         <w:pStyle w:val="Heading1"/>
@@ -2761,7 +1581,7 @@
           <w:sz w:val="20"/>
           <w:szCs w:val="20"/>
         </w:rPr>
-        <w:t xml:space="preserve">The Armour slider controls protective plating, shielding, or whatever defensive layer the GM imagines for their setting. This is the parenthetical value in the Toughness stat — the number that Armour Piercing specifically targets.</w:t>
+        <w:t xml:space="preserve">Controls protective plating. This is the parenthetical value — what AP targets. Setting-agnostic: the GM provides the fiction.</w:t>
       </w:r>
     </w:p>
     <w:p>
@@ -2777,32 +1597,7 @@
           <w:sz w:val="20"/>
           <w:szCs w:val="20"/>
         </w:rPr>
-        <w:t xml:space="preserve">Base Value: </w:t>
-      </w:r>
-      <w:r>
-        <w:rPr>
-          <w:rFonts w:ascii="Segoe UI" w:cs="Segoe UI" w:eastAsia="Segoe UI" w:hAnsi="Segoe UI"/>
-          <w:color w:val="E8E0D4"/>
-          <w:sz w:val="20"/>
-          <w:szCs w:val="20"/>
-        </w:rPr>
-        <w:t xml:space="preserve">Domain-aware — varies by locomotion group and Size</w:t>
-      </w:r>
-    </w:p>
-    <w:p>
-      <w:pPr>
-        <w:spacing w:after="80"/>
-      </w:pPr>
-      <w:r>
-        <w:rPr>
-          <w:rFonts w:ascii="Segoe UI" w:cs="Segoe UI" w:eastAsia="Segoe UI" w:hAnsi="Segoe UI"/>
-          <w:b/>
-          <w:bCs/>
-          <w:color w:val="C45911"/>
-          <w:sz w:val="20"/>
-          <w:szCs w:val="20"/>
-        </w:rPr>
-        <w:t xml:space="preserve">Step Size: </w:t>
+        <w:t xml:space="preserve">Base &amp; Step: </w:t>
       </w:r>
       <w:r>
         <w:rPr>
@@ -2836,7 +1631,7 @@
           <w:sz w:val="20"/>
           <w:szCs w:val="20"/>
         </w:rPr>
-        <w:t xml:space="preserve">Base + (slider position × step)</w:t>
+        <w:t xml:space="preserve">Base + (position × step)</w:t>
       </w:r>
     </w:p>
     <w:p>
@@ -2861,25 +1656,7 @@
           <w:sz w:val="20"/>
           <w:szCs w:val="20"/>
         </w:rPr>
-        <w:t xml:space="preserve">Structural Toughness + Armour Value</w:t>
-      </w:r>
-    </w:p>
-    <w:p>
-      <w:pPr>
-        <w:spacing w:after="120"/>
-      </w:pPr>
-      <w:r>
-        <w:rPr>
-          <w:rFonts w:ascii="Segoe UI" w:cs="Segoe UI" w:eastAsia="Segoe UI" w:hAnsi="Segoe UI"/>
-          <w:b w:val="false"/>
-          <w:bCs w:val="false"/>
-          <w:i w:val="false"/>
-          <w:iCs w:val="false"/>
-          <w:color w:val="E8E0D4"/>
-          <w:sz w:val="20"/>
-          <w:szCs w:val="20"/>
-        </w:rPr>
-        <w:t xml:space="preserve">The slider is setting-agnostic. No materials are named. “Maximum” might mean dragon-scale plate in a fantasy game, composite ceramics in a modern setting, or energy shielding in science fiction. The GM provides the fiction.</w:t>
+        <w:t xml:space="preserve">Structural + Armour</w:t>
       </w:r>
     </w:p>
     <w:p>
@@ -2895,7 +1672,7 @@
           <w:sz w:val="22"/>
           <w:szCs w:val="22"/>
         </w:rPr>
-        <w:t xml:space="preserve">Armour Labels</w:t>
+        <w:t xml:space="preserve">Labels</w:t>
       </w:r>
     </w:p>
     <w:tbl>
@@ -2911,14 +1688,14 @@
         </w:tblBorders>
       </w:tblPr>
       <w:tblGrid>
-        <w:gridCol w:w="800"/>
+        <w:gridCol w:w="600"/>
         <w:gridCol w:w="1800"/>
-        <w:gridCol w:w="7480"/>
+        <w:gridCol w:w="7680"/>
       </w:tblGrid>
       <w:tr>
         <w:tc>
           <w:tcPr>
-            <w:tcW w:type="dxa" w:w="800"/>
+            <w:tcW w:type="dxa" w:w="600"/>
             <w:tcBorders>
               <w:top w:val="single" w:color="444444" w:sz="1"/>
               <w:left w:val="single" w:color="444444" w:sz="1"/>
@@ -2943,7 +1720,7 @@
                 <w:sz w:val="18"/>
                 <w:szCs w:val="18"/>
               </w:rPr>
-              <w:t xml:space="preserve">Position</w:t>
+              <w:t xml:space="preserve">Pos</w:t>
             </w:r>
           </w:p>
         </w:tc>
@@ -2980,7 +1757,7 @@
         </w:tc>
         <w:tc>
           <w:tcPr>
-            <w:tcW w:type="dxa" w:w="7480"/>
+            <w:tcW w:type="dxa" w:w="7680"/>
             <w:tcBorders>
               <w:top w:val="single" w:color="444444" w:sz="1"/>
               <w:left w:val="single" w:color="444444" w:sz="1"/>
@@ -3013,7 +1790,7 @@
       <w:tr>
         <w:tc>
           <w:tcPr>
-            <w:tcW w:type="dxa" w:w="800"/>
+            <w:tcW w:type="dxa" w:w="600"/>
             <w:tcBorders>
               <w:top w:val="single" w:color="444444" w:sz="1"/>
               <w:left w:val="single" w:color="444444" w:sz="1"/>
@@ -3072,32 +1849,32 @@
         </w:tc>
         <w:tc>
           <w:tcPr>
-            <w:tcW w:type="dxa" w:w="7480"/>
-            <w:tcBorders>
-              <w:top w:val="single" w:color="444444" w:sz="1"/>
-              <w:left w:val="single" w:color="444444" w:sz="1"/>
-              <w:bottom w:val="single" w:color="444444" w:sz="1"/>
-              <w:right w:val="single" w:color="444444" w:sz="1"/>
-            </w:tcBorders>
-            <w:tcMar>
-              <w:top w:type="dxa" w:w="60"/>
-              <w:left w:type="dxa" w:w="100"/>
-              <w:bottom w:type="dxa" w:w="60"/>
-              <w:right w:type="dxa" w:w="100"/>
-            </w:tcMar>
-          </w:tcPr>
-          <w:p>
-            <w:pPr>
-              <w:jc w:val="center"/>
-            </w:pPr>
-            <w:r>
-              <w:rPr>
-                <w:rFonts w:ascii="Segoe UI" w:cs="Segoe UI" w:eastAsia="Segoe UI" w:hAnsi="Segoe UI"/>
-                <w:color w:val="E8E0D4"/>
-                <w:sz w:val="18"/>
-                <w:szCs w:val="18"/>
-              </w:rPr>
-              <w:t xml:space="preserve">Virtually no protection. Civilian bodywork, canvas, or thin hull.</w:t>
+            <w:tcW w:type="dxa" w:w="7680"/>
+            <w:tcBorders>
+              <w:top w:val="single" w:color="444444" w:sz="1"/>
+              <w:left w:val="single" w:color="444444" w:sz="1"/>
+              <w:bottom w:val="single" w:color="444444" w:sz="1"/>
+              <w:right w:val="single" w:color="444444" w:sz="1"/>
+            </w:tcBorders>
+            <w:tcMar>
+              <w:top w:type="dxa" w:w="60"/>
+              <w:left w:type="dxa" w:w="100"/>
+              <w:bottom w:type="dxa" w:w="60"/>
+              <w:right w:type="dxa" w:w="100"/>
+            </w:tcMar>
+          </w:tcPr>
+          <w:p>
+            <w:pPr>
+              <w:jc w:val="center"/>
+            </w:pPr>
+            <w:r>
+              <w:rPr>
+                <w:rFonts w:ascii="Segoe UI" w:cs="Segoe UI" w:eastAsia="Segoe UI" w:hAnsi="Segoe UI"/>
+                <w:color w:val="E8E0D4"/>
+                <w:sz w:val="18"/>
+                <w:szCs w:val="18"/>
+              </w:rPr>
+              <w:t xml:space="preserve">No protection. Civilian bodywork.</w:t>
             </w:r>
           </w:p>
         </w:tc>
@@ -3105,7 +1882,7 @@
       <w:tr>
         <w:tc>
           <w:tcPr>
-            <w:tcW w:type="dxa" w:w="800"/>
+            <w:tcW w:type="dxa" w:w="600"/>
             <w:tcBorders>
               <w:top w:val="single" w:color="444444" w:sz="1"/>
               <w:left w:val="single" w:color="444444" w:sz="1"/>
@@ -3166,33 +1943,33 @@
         </w:tc>
         <w:tc>
           <w:tcPr>
-            <w:tcW w:type="dxa" w:w="7480"/>
-            <w:tcBorders>
-              <w:top w:val="single" w:color="444444" w:sz="1"/>
-              <w:left w:val="single" w:color="444444" w:sz="1"/>
-              <w:bottom w:val="single" w:color="444444" w:sz="1"/>
-              <w:right w:val="single" w:color="444444" w:sz="1"/>
-            </w:tcBorders>
-            <w:shd w:fill="1E1E30" w:val="clear"/>
-            <w:tcMar>
-              <w:top w:type="dxa" w:w="60"/>
-              <w:left w:type="dxa" w:w="100"/>
-              <w:bottom w:type="dxa" w:w="60"/>
-              <w:right w:type="dxa" w:w="100"/>
-            </w:tcMar>
-          </w:tcPr>
-          <w:p>
-            <w:pPr>
-              <w:jc w:val="center"/>
-            </w:pPr>
-            <w:r>
-              <w:rPr>
-                <w:rFonts w:ascii="Segoe UI" w:cs="Segoe UI" w:eastAsia="Segoe UI" w:hAnsi="Segoe UI"/>
-                <w:color w:val="E8E0D4"/>
-                <w:sz w:val="18"/>
-                <w:szCs w:val="18"/>
-              </w:rPr>
-              <w:t xml:space="preserve">Negligible protection. Light commercial construction.</w:t>
+            <w:tcW w:type="dxa" w:w="7680"/>
+            <w:tcBorders>
+              <w:top w:val="single" w:color="444444" w:sz="1"/>
+              <w:left w:val="single" w:color="444444" w:sz="1"/>
+              <w:bottom w:val="single" w:color="444444" w:sz="1"/>
+              <w:right w:val="single" w:color="444444" w:sz="1"/>
+            </w:tcBorders>
+            <w:shd w:fill="1E1E30" w:val="clear"/>
+            <w:tcMar>
+              <w:top w:type="dxa" w:w="60"/>
+              <w:left w:type="dxa" w:w="100"/>
+              <w:bottom w:type="dxa" w:w="60"/>
+              <w:right w:type="dxa" w:w="100"/>
+            </w:tcMar>
+          </w:tcPr>
+          <w:p>
+            <w:pPr>
+              <w:jc w:val="center"/>
+            </w:pPr>
+            <w:r>
+              <w:rPr>
+                <w:rFonts w:ascii="Segoe UI" w:cs="Segoe UI" w:eastAsia="Segoe UI" w:hAnsi="Segoe UI"/>
+                <w:color w:val="E8E0D4"/>
+                <w:sz w:val="18"/>
+                <w:szCs w:val="18"/>
+              </w:rPr>
+              <w:t xml:space="preserve">Negligible. Light commercial.</w:t>
             </w:r>
           </w:p>
         </w:tc>
@@ -3200,7 +1977,7 @@
       <w:tr>
         <w:tc>
           <w:tcPr>
-            <w:tcW w:type="dxa" w:w="800"/>
+            <w:tcW w:type="dxa" w:w="600"/>
             <w:tcBorders>
               <w:top w:val="single" w:color="444444" w:sz="1"/>
               <w:left w:val="single" w:color="444444" w:sz="1"/>
@@ -3259,32 +2036,32 @@
         </w:tc>
         <w:tc>
           <w:tcPr>
-            <w:tcW w:type="dxa" w:w="7480"/>
-            <w:tcBorders>
-              <w:top w:val="single" w:color="444444" w:sz="1"/>
-              <w:left w:val="single" w:color="444444" w:sz="1"/>
-              <w:bottom w:val="single" w:color="444444" w:sz="1"/>
-              <w:right w:val="single" w:color="444444" w:sz="1"/>
-            </w:tcBorders>
-            <w:tcMar>
-              <w:top w:type="dxa" w:w="60"/>
-              <w:left w:type="dxa" w:w="100"/>
-              <w:bottom w:type="dxa" w:w="60"/>
-              <w:right w:type="dxa" w:w="100"/>
-            </w:tcMar>
-          </w:tcPr>
-          <w:p>
-            <w:pPr>
-              <w:jc w:val="center"/>
-            </w:pPr>
-            <w:r>
-              <w:rPr>
-                <w:rFonts w:ascii="Segoe UI" w:cs="Segoe UI" w:eastAsia="Segoe UI" w:hAnsi="Segoe UI"/>
-                <w:color w:val="E8E0D4"/>
-                <w:sz w:val="18"/>
-                <w:szCs w:val="18"/>
-              </w:rPr>
-              <w:t xml:space="preserve">Light protection. Hardened or lightly armoured.</w:t>
+            <w:tcW w:type="dxa" w:w="7680"/>
+            <w:tcBorders>
+              <w:top w:val="single" w:color="444444" w:sz="1"/>
+              <w:left w:val="single" w:color="444444" w:sz="1"/>
+              <w:bottom w:val="single" w:color="444444" w:sz="1"/>
+              <w:right w:val="single" w:color="444444" w:sz="1"/>
+            </w:tcBorders>
+            <w:tcMar>
+              <w:top w:type="dxa" w:w="60"/>
+              <w:left w:type="dxa" w:w="100"/>
+              <w:bottom w:type="dxa" w:w="60"/>
+              <w:right w:type="dxa" w:w="100"/>
+            </w:tcMar>
+          </w:tcPr>
+          <w:p>
+            <w:pPr>
+              <w:jc w:val="center"/>
+            </w:pPr>
+            <w:r>
+              <w:rPr>
+                <w:rFonts w:ascii="Segoe UI" w:cs="Segoe UI" w:eastAsia="Segoe UI" w:hAnsi="Segoe UI"/>
+                <w:color w:val="E8E0D4"/>
+                <w:sz w:val="18"/>
+                <w:szCs w:val="18"/>
+              </w:rPr>
+              <w:t xml:space="preserve">Hardened or lightly armoured.</w:t>
             </w:r>
           </w:p>
         </w:tc>
@@ -3292,7 +2069,7 @@
       <w:tr>
         <w:tc>
           <w:tcPr>
-            <w:tcW w:type="dxa" w:w="800"/>
+            <w:tcW w:type="dxa" w:w="600"/>
             <w:tcBorders>
               <w:top w:val="single" w:color="444444" w:sz="1"/>
               <w:left w:val="single" w:color="444444" w:sz="1"/>
@@ -3353,33 +2130,33 @@
         </w:tc>
         <w:tc>
           <w:tcPr>
-            <w:tcW w:type="dxa" w:w="7480"/>
-            <w:tcBorders>
-              <w:top w:val="single" w:color="444444" w:sz="1"/>
-              <w:left w:val="single" w:color="444444" w:sz="1"/>
-              <w:bottom w:val="single" w:color="444444" w:sz="1"/>
-              <w:right w:val="single" w:color="444444" w:sz="1"/>
-            </w:tcBorders>
-            <w:shd w:fill="1E1E30" w:val="clear"/>
-            <w:tcMar>
-              <w:top w:type="dxa" w:w="60"/>
-              <w:left w:type="dxa" w:w="100"/>
-              <w:bottom w:type="dxa" w:w="60"/>
-              <w:right w:type="dxa" w:w="100"/>
-            </w:tcMar>
-          </w:tcPr>
-          <w:p>
-            <w:pPr>
-              <w:jc w:val="center"/>
-            </w:pPr>
-            <w:r>
-              <w:rPr>
-                <w:rFonts w:ascii="Segoe UI" w:cs="Segoe UI" w:eastAsia="Segoe UI" w:hAnsi="Segoe UI"/>
-                <w:color w:val="E8E0D4"/>
-                <w:sz w:val="18"/>
-                <w:szCs w:val="18"/>
-              </w:rPr>
-              <w:t xml:space="preserve">Below average for a combat vehicle. Scout or recon class.</w:t>
+            <w:tcW w:type="dxa" w:w="7680"/>
+            <w:tcBorders>
+              <w:top w:val="single" w:color="444444" w:sz="1"/>
+              <w:left w:val="single" w:color="444444" w:sz="1"/>
+              <w:bottom w:val="single" w:color="444444" w:sz="1"/>
+              <w:right w:val="single" w:color="444444" w:sz="1"/>
+            </w:tcBorders>
+            <w:shd w:fill="1E1E30" w:val="clear"/>
+            <w:tcMar>
+              <w:top w:type="dxa" w:w="60"/>
+              <w:left w:type="dxa" w:w="100"/>
+              <w:bottom w:type="dxa" w:w="60"/>
+              <w:right w:type="dxa" w:w="100"/>
+            </w:tcMar>
+          </w:tcPr>
+          <w:p>
+            <w:pPr>
+              <w:jc w:val="center"/>
+            </w:pPr>
+            <w:r>
+              <w:rPr>
+                <w:rFonts w:ascii="Segoe UI" w:cs="Segoe UI" w:eastAsia="Segoe UI" w:hAnsi="Segoe UI"/>
+                <w:color w:val="E8E0D4"/>
+                <w:sz w:val="18"/>
+                <w:szCs w:val="18"/>
+              </w:rPr>
+              <w:t xml:space="preserve">Scout or recon class.</w:t>
             </w:r>
           </w:p>
         </w:tc>
@@ -3387,7 +2164,7 @@
       <w:tr>
         <w:tc>
           <w:tcPr>
-            <w:tcW w:type="dxa" w:w="800"/>
+            <w:tcW w:type="dxa" w:w="600"/>
             <w:tcBorders>
               <w:top w:val="single" w:color="444444" w:sz="1"/>
               <w:left w:val="single" w:color="444444" w:sz="1"/>
@@ -3446,32 +2223,32 @@
         </w:tc>
         <w:tc>
           <w:tcPr>
-            <w:tcW w:type="dxa" w:w="7480"/>
-            <w:tcBorders>
-              <w:top w:val="single" w:color="444444" w:sz="1"/>
-              <w:left w:val="single" w:color="444444" w:sz="1"/>
-              <w:bottom w:val="single" w:color="444444" w:sz="1"/>
-              <w:right w:val="single" w:color="444444" w:sz="1"/>
-            </w:tcBorders>
-            <w:tcMar>
-              <w:top w:type="dxa" w:w="60"/>
-              <w:left w:type="dxa" w:w="100"/>
-              <w:bottom w:type="dxa" w:w="60"/>
-              <w:right w:type="dxa" w:w="100"/>
-            </w:tcMar>
-          </w:tcPr>
-          <w:p>
-            <w:pPr>
-              <w:jc w:val="center"/>
-            </w:pPr>
-            <w:r>
-              <w:rPr>
-                <w:rFonts w:ascii="Segoe UI" w:cs="Segoe UI" w:eastAsia="Segoe UI" w:hAnsi="Segoe UI"/>
-                <w:color w:val="E8E0D4"/>
-                <w:sz w:val="18"/>
-                <w:szCs w:val="18"/>
-              </w:rPr>
-              <w:t xml:space="preserve">Modest protection. Light military or up-armoured civilian.</w:t>
+            <w:tcW w:type="dxa" w:w="7680"/>
+            <w:tcBorders>
+              <w:top w:val="single" w:color="444444" w:sz="1"/>
+              <w:left w:val="single" w:color="444444" w:sz="1"/>
+              <w:bottom w:val="single" w:color="444444" w:sz="1"/>
+              <w:right w:val="single" w:color="444444" w:sz="1"/>
+            </w:tcBorders>
+            <w:tcMar>
+              <w:top w:type="dxa" w:w="60"/>
+              <w:left w:type="dxa" w:w="100"/>
+              <w:bottom w:type="dxa" w:w="60"/>
+              <w:right w:type="dxa" w:w="100"/>
+            </w:tcMar>
+          </w:tcPr>
+          <w:p>
+            <w:pPr>
+              <w:jc w:val="center"/>
+            </w:pPr>
+            <w:r>
+              <w:rPr>
+                <w:rFonts w:ascii="Segoe UI" w:cs="Segoe UI" w:eastAsia="Segoe UI" w:hAnsi="Segoe UI"/>
+                <w:color w:val="E8E0D4"/>
+                <w:sz w:val="18"/>
+                <w:szCs w:val="18"/>
+              </w:rPr>
+              <w:t xml:space="preserve">Light military or up-armoured civilian.</w:t>
             </w:r>
           </w:p>
         </w:tc>
@@ -3479,7 +2256,7 @@
       <w:tr>
         <w:tc>
           <w:tcPr>
-            <w:tcW w:type="dxa" w:w="800"/>
+            <w:tcW w:type="dxa" w:w="600"/>
             <w:tcBorders>
               <w:top w:val="single" w:color="444444" w:sz="1"/>
               <w:left w:val="single" w:color="444444" w:sz="1"/>
@@ -3540,33 +2317,33 @@
         </w:tc>
         <w:tc>
           <w:tcPr>
-            <w:tcW w:type="dxa" w:w="7480"/>
-            <w:tcBorders>
-              <w:top w:val="single" w:color="444444" w:sz="1"/>
-              <w:left w:val="single" w:color="444444" w:sz="1"/>
-              <w:bottom w:val="single" w:color="444444" w:sz="1"/>
-              <w:right w:val="single" w:color="444444" w:sz="1"/>
-            </w:tcBorders>
-            <w:shd w:fill="1E1E30" w:val="clear"/>
-            <w:tcMar>
-              <w:top w:type="dxa" w:w="60"/>
-              <w:left w:type="dxa" w:w="100"/>
-              <w:bottom w:type="dxa" w:w="60"/>
-              <w:right w:type="dxa" w:w="100"/>
-            </w:tcMar>
-          </w:tcPr>
-          <w:p>
-            <w:pPr>
-              <w:jc w:val="center"/>
-            </w:pPr>
-            <w:r>
-              <w:rPr>
-                <w:rFonts w:ascii="Segoe UI" w:cs="Segoe UI" w:eastAsia="Segoe UI" w:hAnsi="Segoe UI"/>
-                <w:color w:val="E8E0D4"/>
-                <w:sz w:val="18"/>
-                <w:szCs w:val="18"/>
-              </w:rPr>
-              <w:t xml:space="preserve">Standard military protection for this size class.</w:t>
+            <w:tcW w:type="dxa" w:w="7680"/>
+            <w:tcBorders>
+              <w:top w:val="single" w:color="444444" w:sz="1"/>
+              <w:left w:val="single" w:color="444444" w:sz="1"/>
+              <w:bottom w:val="single" w:color="444444" w:sz="1"/>
+              <w:right w:val="single" w:color="444444" w:sz="1"/>
+            </w:tcBorders>
+            <w:shd w:fill="1E1E30" w:val="clear"/>
+            <w:tcMar>
+              <w:top w:type="dxa" w:w="60"/>
+              <w:left w:type="dxa" w:w="100"/>
+              <w:bottom w:type="dxa" w:w="60"/>
+              <w:right w:type="dxa" w:w="100"/>
+            </w:tcMar>
+          </w:tcPr>
+          <w:p>
+            <w:pPr>
+              <w:jc w:val="center"/>
+            </w:pPr>
+            <w:r>
+              <w:rPr>
+                <w:rFonts w:ascii="Segoe UI" w:cs="Segoe UI" w:eastAsia="Segoe UI" w:hAnsi="Segoe UI"/>
+                <w:color w:val="E8E0D4"/>
+                <w:sz w:val="18"/>
+                <w:szCs w:val="18"/>
+              </w:rPr>
+              <w:t xml:space="preserve">Standard military for this size class.</w:t>
             </w:r>
           </w:p>
         </w:tc>
@@ -3574,7 +2351,7 @@
       <w:tr>
         <w:tc>
           <w:tcPr>
-            <w:tcW w:type="dxa" w:w="800"/>
+            <w:tcW w:type="dxa" w:w="600"/>
             <w:tcBorders>
               <w:top w:val="single" w:color="444444" w:sz="1"/>
               <w:left w:val="single" w:color="444444" w:sz="1"/>
@@ -3633,32 +2410,32 @@
         </w:tc>
         <w:tc>
           <w:tcPr>
-            <w:tcW w:type="dxa" w:w="7480"/>
-            <w:tcBorders>
-              <w:top w:val="single" w:color="444444" w:sz="1"/>
-              <w:left w:val="single" w:color="444444" w:sz="1"/>
-              <w:bottom w:val="single" w:color="444444" w:sz="1"/>
-              <w:right w:val="single" w:color="444444" w:sz="1"/>
-            </w:tcBorders>
-            <w:tcMar>
-              <w:top w:type="dxa" w:w="60"/>
-              <w:left w:type="dxa" w:w="100"/>
-              <w:bottom w:type="dxa" w:w="60"/>
-              <w:right w:type="dxa" w:w="100"/>
-            </w:tcMar>
-          </w:tcPr>
-          <w:p>
-            <w:pPr>
-              <w:jc w:val="center"/>
-            </w:pPr>
-            <w:r>
-              <w:rPr>
-                <w:rFonts w:ascii="Segoe UI" w:cs="Segoe UI" w:eastAsia="Segoe UI" w:hAnsi="Segoe UI"/>
-                <w:color w:val="E8E0D4"/>
-                <w:sz w:val="18"/>
-                <w:szCs w:val="18"/>
-              </w:rPr>
-              <w:t xml:space="preserve">Better protected than typical military vehicles.</w:t>
+            <w:tcW w:type="dxa" w:w="7680"/>
+            <w:tcBorders>
+              <w:top w:val="single" w:color="444444" w:sz="1"/>
+              <w:left w:val="single" w:color="444444" w:sz="1"/>
+              <w:bottom w:val="single" w:color="444444" w:sz="1"/>
+              <w:right w:val="single" w:color="444444" w:sz="1"/>
+            </w:tcBorders>
+            <w:tcMar>
+              <w:top w:type="dxa" w:w="60"/>
+              <w:left w:type="dxa" w:w="100"/>
+              <w:bottom w:type="dxa" w:w="60"/>
+              <w:right w:type="dxa" w:w="100"/>
+            </w:tcMar>
+          </w:tcPr>
+          <w:p>
+            <w:pPr>
+              <w:jc w:val="center"/>
+            </w:pPr>
+            <w:r>
+              <w:rPr>
+                <w:rFonts w:ascii="Segoe UI" w:cs="Segoe UI" w:eastAsia="Segoe UI" w:hAnsi="Segoe UI"/>
+                <w:color w:val="E8E0D4"/>
+                <w:sz w:val="18"/>
+                <w:szCs w:val="18"/>
+              </w:rPr>
+              <w:t xml:space="preserve">Better than typical military.</w:t>
             </w:r>
           </w:p>
         </w:tc>
@@ -3666,7 +2443,7 @@
       <w:tr>
         <w:tc>
           <w:tcPr>
-            <w:tcW w:type="dxa" w:w="800"/>
+            <w:tcW w:type="dxa" w:w="600"/>
             <w:tcBorders>
               <w:top w:val="single" w:color="444444" w:sz="1"/>
               <w:left w:val="single" w:color="444444" w:sz="1"/>
@@ -3727,33 +2504,33 @@
         </w:tc>
         <w:tc>
           <w:tcPr>
-            <w:tcW w:type="dxa" w:w="7480"/>
-            <w:tcBorders>
-              <w:top w:val="single" w:color="444444" w:sz="1"/>
-              <w:left w:val="single" w:color="444444" w:sz="1"/>
-              <w:bottom w:val="single" w:color="444444" w:sz="1"/>
-              <w:right w:val="single" w:color="444444" w:sz="1"/>
-            </w:tcBorders>
-            <w:shd w:fill="1E1E30" w:val="clear"/>
-            <w:tcMar>
-              <w:top w:type="dxa" w:w="60"/>
-              <w:left w:type="dxa" w:w="100"/>
-              <w:bottom w:type="dxa" w:w="60"/>
-              <w:right w:type="dxa" w:w="100"/>
-            </w:tcMar>
-          </w:tcPr>
-          <w:p>
-            <w:pPr>
-              <w:jc w:val="center"/>
-            </w:pPr>
-            <w:r>
-              <w:rPr>
-                <w:rFonts w:ascii="Segoe UI" w:cs="Segoe UI" w:eastAsia="Segoe UI" w:hAnsi="Segoe UI"/>
-                <w:color w:val="E8E0D4"/>
-                <w:sz w:val="18"/>
-                <w:szCs w:val="18"/>
-              </w:rPr>
-              <w:t xml:space="preserve">Heavy protection. Elite or next-generation military.</w:t>
+            <w:tcW w:type="dxa" w:w="7680"/>
+            <w:tcBorders>
+              <w:top w:val="single" w:color="444444" w:sz="1"/>
+              <w:left w:val="single" w:color="444444" w:sz="1"/>
+              <w:bottom w:val="single" w:color="444444" w:sz="1"/>
+              <w:right w:val="single" w:color="444444" w:sz="1"/>
+            </w:tcBorders>
+            <w:shd w:fill="1E1E30" w:val="clear"/>
+            <w:tcMar>
+              <w:top w:type="dxa" w:w="60"/>
+              <w:left w:type="dxa" w:w="100"/>
+              <w:bottom w:type="dxa" w:w="60"/>
+              <w:right w:type="dxa" w:w="100"/>
+            </w:tcMar>
+          </w:tcPr>
+          <w:p>
+            <w:pPr>
+              <w:jc w:val="center"/>
+            </w:pPr>
+            <w:r>
+              <w:rPr>
+                <w:rFonts w:ascii="Segoe UI" w:cs="Segoe UI" w:eastAsia="Segoe UI" w:hAnsi="Segoe UI"/>
+                <w:color w:val="E8E0D4"/>
+                <w:sz w:val="18"/>
+                <w:szCs w:val="18"/>
+              </w:rPr>
+              <w:t xml:space="preserve">Elite or next-generation.</w:t>
             </w:r>
           </w:p>
         </w:tc>
@@ -3761,7 +2538,7 @@
       <w:tr>
         <w:tc>
           <w:tcPr>
-            <w:tcW w:type="dxa" w:w="800"/>
+            <w:tcW w:type="dxa" w:w="600"/>
             <w:tcBorders>
               <w:top w:val="single" w:color="444444" w:sz="1"/>
               <w:left w:val="single" w:color="444444" w:sz="1"/>
@@ -3820,32 +2597,32 @@
         </w:tc>
         <w:tc>
           <w:tcPr>
-            <w:tcW w:type="dxa" w:w="7480"/>
-            <w:tcBorders>
-              <w:top w:val="single" w:color="444444" w:sz="1"/>
-              <w:left w:val="single" w:color="444444" w:sz="1"/>
-              <w:bottom w:val="single" w:color="444444" w:sz="1"/>
-              <w:right w:val="single" w:color="444444" w:sz="1"/>
-            </w:tcBorders>
-            <w:tcMar>
-              <w:top w:type="dxa" w:w="60"/>
-              <w:left w:type="dxa" w:w="100"/>
-              <w:bottom w:type="dxa" w:w="60"/>
-              <w:right w:type="dxa" w:w="100"/>
-            </w:tcMar>
-          </w:tcPr>
-          <w:p>
-            <w:pPr>
-              <w:jc w:val="center"/>
-            </w:pPr>
-            <w:r>
-              <w:rPr>
-                <w:rFonts w:ascii="Segoe UI" w:cs="Segoe UI" w:eastAsia="Segoe UI" w:hAnsi="Segoe UI"/>
-                <w:color w:val="E8E0D4"/>
-                <w:sz w:val="18"/>
-                <w:szCs w:val="18"/>
-              </w:rPr>
-              <w:t xml:space="preserve">Superior protection. Cutting-edge or experimental.</w:t>
+            <w:tcW w:type="dxa" w:w="7680"/>
+            <w:tcBorders>
+              <w:top w:val="single" w:color="444444" w:sz="1"/>
+              <w:left w:val="single" w:color="444444" w:sz="1"/>
+              <w:bottom w:val="single" w:color="444444" w:sz="1"/>
+              <w:right w:val="single" w:color="444444" w:sz="1"/>
+            </w:tcBorders>
+            <w:tcMar>
+              <w:top w:type="dxa" w:w="60"/>
+              <w:left w:type="dxa" w:w="100"/>
+              <w:bottom w:type="dxa" w:w="60"/>
+              <w:right w:type="dxa" w:w="100"/>
+            </w:tcMar>
+          </w:tcPr>
+          <w:p>
+            <w:pPr>
+              <w:jc w:val="center"/>
+            </w:pPr>
+            <w:r>
+              <w:rPr>
+                <w:rFonts w:ascii="Segoe UI" w:cs="Segoe UI" w:eastAsia="Segoe UI" w:hAnsi="Segoe UI"/>
+                <w:color w:val="E8E0D4"/>
+                <w:sz w:val="18"/>
+                <w:szCs w:val="18"/>
+              </w:rPr>
+              <w:t xml:space="preserve">Cutting-edge or experimental.</w:t>
             </w:r>
           </w:p>
         </w:tc>
@@ -3853,7 +2630,7 @@
       <w:tr>
         <w:tc>
           <w:tcPr>
-            <w:tcW w:type="dxa" w:w="800"/>
+            <w:tcW w:type="dxa" w:w="600"/>
             <w:tcBorders>
               <w:top w:val="single" w:color="444444" w:sz="1"/>
               <w:left w:val="single" w:color="444444" w:sz="1"/>
@@ -3914,33 +2691,33 @@
         </w:tc>
         <w:tc>
           <w:tcPr>
-            <w:tcW w:type="dxa" w:w="7480"/>
-            <w:tcBorders>
-              <w:top w:val="single" w:color="444444" w:sz="1"/>
-              <w:left w:val="single" w:color="444444" w:sz="1"/>
-              <w:bottom w:val="single" w:color="444444" w:sz="1"/>
-              <w:right w:val="single" w:color="444444" w:sz="1"/>
-            </w:tcBorders>
-            <w:shd w:fill="1E1E30" w:val="clear"/>
-            <w:tcMar>
-              <w:top w:type="dxa" w:w="60"/>
-              <w:left w:type="dxa" w:w="100"/>
-              <w:bottom w:type="dxa" w:w="60"/>
-              <w:right w:type="dxa" w:w="100"/>
-            </w:tcMar>
-          </w:tcPr>
-          <w:p>
-            <w:pPr>
-              <w:jc w:val="center"/>
-            </w:pPr>
-            <w:r>
-              <w:rPr>
-                <w:rFonts w:ascii="Segoe UI" w:cs="Segoe UI" w:eastAsia="Segoe UI" w:hAnsi="Segoe UI"/>
-                <w:color w:val="E8E0D4"/>
-                <w:sz w:val="18"/>
-                <w:szCs w:val="18"/>
-              </w:rPr>
-              <w:t xml:space="preserve">Among the toughest of this size class.</w:t>
+            <w:tcW w:type="dxa" w:w="7680"/>
+            <w:tcBorders>
+              <w:top w:val="single" w:color="444444" w:sz="1"/>
+              <w:left w:val="single" w:color="444444" w:sz="1"/>
+              <w:bottom w:val="single" w:color="444444" w:sz="1"/>
+              <w:right w:val="single" w:color="444444" w:sz="1"/>
+            </w:tcBorders>
+            <w:shd w:fill="1E1E30" w:val="clear"/>
+            <w:tcMar>
+              <w:top w:type="dxa" w:w="60"/>
+              <w:left w:type="dxa" w:w="100"/>
+              <w:bottom w:type="dxa" w:w="60"/>
+              <w:right w:type="dxa" w:w="100"/>
+            </w:tcMar>
+          </w:tcPr>
+          <w:p>
+            <w:pPr>
+              <w:jc w:val="center"/>
+            </w:pPr>
+            <w:r>
+              <w:rPr>
+                <w:rFonts w:ascii="Segoe UI" w:cs="Segoe UI" w:eastAsia="Segoe UI" w:hAnsi="Segoe UI"/>
+                <w:color w:val="E8E0D4"/>
+                <w:sz w:val="18"/>
+                <w:szCs w:val="18"/>
+              </w:rPr>
+              <w:t xml:space="preserve">Among the toughest of this class.</w:t>
             </w:r>
           </w:p>
         </w:tc>
@@ -3948,7 +2725,7 @@
       <w:tr>
         <w:tc>
           <w:tcPr>
-            <w:tcW w:type="dxa" w:w="800"/>
+            <w:tcW w:type="dxa" w:w="600"/>
             <w:tcBorders>
               <w:top w:val="single" w:color="444444" w:sz="1"/>
               <w:left w:val="single" w:color="444444" w:sz="1"/>
@@ -4007,32 +2784,32 @@
         </w:tc>
         <w:tc>
           <w:tcPr>
-            <w:tcW w:type="dxa" w:w="7480"/>
-            <w:tcBorders>
-              <w:top w:val="single" w:color="444444" w:sz="1"/>
-              <w:left w:val="single" w:color="444444" w:sz="1"/>
-              <w:bottom w:val="single" w:color="444444" w:sz="1"/>
-              <w:right w:val="single" w:color="444444" w:sz="1"/>
-            </w:tcBorders>
-            <w:tcMar>
-              <w:top w:type="dxa" w:w="60"/>
-              <w:left w:type="dxa" w:w="100"/>
-              <w:bottom w:type="dxa" w:w="60"/>
-              <w:right w:type="dxa" w:w="100"/>
-            </w:tcMar>
-          </w:tcPr>
-          <w:p>
-            <w:pPr>
-              <w:jc w:val="center"/>
-            </w:pPr>
-            <w:r>
-              <w:rPr>
-                <w:rFonts w:ascii="Segoe UI" w:cs="Segoe UI" w:eastAsia="Segoe UI" w:hAnsi="Segoe UI"/>
-                <w:color w:val="E8E0D4"/>
-                <w:sz w:val="18"/>
-                <w:szCs w:val="18"/>
-              </w:rPr>
-              <w:t xml:space="preserve">Pushing the limits of known engineering.</w:t>
+            <w:tcW w:type="dxa" w:w="7680"/>
+            <w:tcBorders>
+              <w:top w:val="single" w:color="444444" w:sz="1"/>
+              <w:left w:val="single" w:color="444444" w:sz="1"/>
+              <w:bottom w:val="single" w:color="444444" w:sz="1"/>
+              <w:right w:val="single" w:color="444444" w:sz="1"/>
+            </w:tcBorders>
+            <w:tcMar>
+              <w:top w:type="dxa" w:w="60"/>
+              <w:left w:type="dxa" w:w="100"/>
+              <w:bottom w:type="dxa" w:w="60"/>
+              <w:right w:type="dxa" w:w="100"/>
+            </w:tcMar>
+          </w:tcPr>
+          <w:p>
+            <w:pPr>
+              <w:jc w:val="center"/>
+            </w:pPr>
+            <w:r>
+              <w:rPr>
+                <w:rFonts w:ascii="Segoe UI" w:cs="Segoe UI" w:eastAsia="Segoe UI" w:hAnsi="Segoe UI"/>
+                <w:color w:val="E8E0D4"/>
+                <w:sz w:val="18"/>
+                <w:szCs w:val="18"/>
+              </w:rPr>
+              <w:t xml:space="preserve">Limits of known engineering.</w:t>
             </w:r>
           </w:p>
         </w:tc>
@@ -4051,46 +2828,12 @@
           <w:sz w:val="22"/>
           <w:szCs w:val="22"/>
         </w:rPr>
-        <w:t xml:space="preserve">Domain-Aware Baselines</w:t>
-      </w:r>
-    </w:p>
-    <w:p>
-      <w:pPr>
-        <w:spacing w:after="120"/>
-      </w:pPr>
-      <w:r>
-        <w:rPr>
-          <w:rFonts w:ascii="Segoe UI" w:cs="Segoe UI" w:eastAsia="Segoe UI" w:hAnsi="Segoe UI"/>
-          <w:b w:val="false"/>
-          <w:bCs w:val="false"/>
-          <w:i w:val="false"/>
-          <w:iCs w:val="false"/>
-          <w:color w:val="E8E0D4"/>
-          <w:sz w:val="20"/>
-          <w:szCs w:val="20"/>
-        </w:rPr>
-        <w:t xml:space="preserve">When you select a locomotion type, the armour base and step automatically adjust. Ground vehicles and walkers share one scale. Watercraft use a different scale that accounts for the jump from patrol boats to belt-armoured warships. Aircraft use a lighter scale reflecting the weight-sensitivity of flight.</w:t>
-      </w:r>
-    </w:p>
-    <w:p>
-      <w:pPr>
-        <w:spacing w:before="200" w:after="100"/>
-      </w:pPr>
-      <w:r>
-        <w:rPr>
-          <w:rFonts w:ascii="Segoe UI" w:cs="Segoe UI" w:eastAsia="Segoe UI" w:hAnsi="Segoe UI"/>
-          <w:b/>
-          <w:bCs/>
-          <w:color w:val="C45911"/>
-          <w:sz w:val="22"/>
-          <w:szCs w:val="22"/>
-        </w:rPr>
-        <w:t xml:space="preserve">Ground / Walker Armour</w:t>
+        <w:t xml:space="preserve">Ground / Walker Baselines</w:t>
       </w:r>
     </w:p>
     <w:tbl>
       <w:tblPr>
-        <w:tblW w:type="dxa" w:w="8500"/>
+        <w:tblW w:type="dxa" w:w="7500"/>
         <w:tblBorders>
           <w:top w:val="single" w:color="auto" w:sz="4"/>
           <w:left w:val="single" w:color="auto" w:sz="4"/>
@@ -4101,17 +2844,17 @@
         </w:tblBorders>
       </w:tblPr>
       <w:tblGrid>
-        <w:gridCol w:w="1200"/>
-        <w:gridCol w:w="1200"/>
         <w:gridCol w:w="1000"/>
-        <w:gridCol w:w="1700"/>
-        <w:gridCol w:w="1700"/>
-        <w:gridCol w:w="1700"/>
+        <w:gridCol w:w="1000"/>
+        <w:gridCol w:w="1000"/>
+        <w:gridCol w:w="1500"/>
+        <w:gridCol w:w="1500"/>
+        <w:gridCol w:w="1500"/>
       </w:tblGrid>
       <w:tr>
         <w:tc>
           <w:tcPr>
-            <w:tcW w:type="dxa" w:w="1200"/>
+            <w:tcW w:type="dxa" w:w="1000"/>
             <w:tcBorders>
               <w:top w:val="single" w:color="444444" w:sz="1"/>
               <w:left w:val="single" w:color="444444" w:sz="1"/>
@@ -4142,7 +2885,7 @@
         </w:tc>
         <w:tc>
           <w:tcPr>
-            <w:tcW w:type="dxa" w:w="1200"/>
+            <w:tcW w:type="dxa" w:w="1000"/>
             <w:tcBorders>
               <w:top w:val="single" w:color="444444" w:sz="1"/>
               <w:left w:val="single" w:color="444444" w:sz="1"/>
@@ -4204,7 +2947,7 @@
         </w:tc>
         <w:tc>
           <w:tcPr>
-            <w:tcW w:type="dxa" w:w="1700"/>
+            <w:tcW w:type="dxa" w:w="1500"/>
             <w:tcBorders>
               <w:top w:val="single" w:color="444444" w:sz="1"/>
               <w:left w:val="single" w:color="444444" w:sz="1"/>
@@ -4229,13 +2972,13 @@
                 <w:sz w:val="18"/>
                 <w:szCs w:val="18"/>
               </w:rPr>
-              <w:t xml:space="preserve">At −5</w:t>
-            </w:r>
-          </w:p>
-        </w:tc>
-        <w:tc>
-          <w:tcPr>
-            <w:tcW w:type="dxa" w:w="1700"/>
+              <w:t xml:space="preserve">−5</w:t>
+            </w:r>
+          </w:p>
+        </w:tc>
+        <w:tc>
+          <w:tcPr>
+            <w:tcW w:type="dxa" w:w="1500"/>
             <w:tcBorders>
               <w:top w:val="single" w:color="444444" w:sz="1"/>
               <w:left w:val="single" w:color="444444" w:sz="1"/>
@@ -4260,13 +3003,13 @@
                 <w:sz w:val="18"/>
                 <w:szCs w:val="18"/>
               </w:rPr>
-              <w:t xml:space="preserve">At 0</w:t>
-            </w:r>
-          </w:p>
-        </w:tc>
-        <w:tc>
-          <w:tcPr>
-            <w:tcW w:type="dxa" w:w="1700"/>
+              <w:t xml:space="preserve">0</w:t>
+            </w:r>
+          </w:p>
+        </w:tc>
+        <w:tc>
+          <w:tcPr>
+            <w:tcW w:type="dxa" w:w="1500"/>
             <w:tcBorders>
               <w:top w:val="single" w:color="444444" w:sz="1"/>
               <w:left w:val="single" w:color="444444" w:sz="1"/>
@@ -4291,7 +3034,7 @@
                 <w:sz w:val="18"/>
                 <w:szCs w:val="18"/>
               </w:rPr>
-              <w:t xml:space="preserve">At +5</w:t>
+              <w:t xml:space="preserve">+5</w:t>
             </w:r>
           </w:p>
         </w:tc>
@@ -4299,7 +3042,7 @@
       <w:tr>
         <w:tc>
           <w:tcPr>
-            <w:tcW w:type="dxa" w:w="1200"/>
+            <w:tcW w:type="dxa" w:w="1000"/>
             <w:tcBorders>
               <w:top w:val="single" w:color="444444" w:sz="1"/>
               <w:left w:val="single" w:color="444444" w:sz="1"/>
@@ -4327,7 +3070,7 @@
         </w:tc>
         <w:tc>
           <w:tcPr>
-            <w:tcW w:type="dxa" w:w="1200"/>
+            <w:tcW w:type="dxa" w:w="1000"/>
             <w:tcBorders>
               <w:top w:val="single" w:color="444444" w:sz="1"/>
               <w:left w:val="single" w:color="444444" w:sz="1"/>
@@ -4389,7 +3132,7 @@
         </w:tc>
         <w:tc>
           <w:tcPr>
-            <w:tcW w:type="dxa" w:w="1700"/>
+            <w:tcW w:type="dxa" w:w="1500"/>
             <w:tcBorders>
               <w:top w:val="single" w:color="444444" w:sz="1"/>
               <w:left w:val="single" w:color="444444" w:sz="1"/>
@@ -4420,7 +3163,7 @@
         </w:tc>
         <w:tc>
           <w:tcPr>
-            <w:tcW w:type="dxa" w:w="1700"/>
+            <w:tcW w:type="dxa" w:w="1500"/>
             <w:tcBorders>
               <w:top w:val="single" w:color="444444" w:sz="1"/>
               <w:left w:val="single" w:color="444444" w:sz="1"/>
@@ -4451,7 +3194,7 @@
         </w:tc>
         <w:tc>
           <w:tcPr>
-            <w:tcW w:type="dxa" w:w="1700"/>
+            <w:tcW w:type="dxa" w:w="1500"/>
             <w:tcBorders>
               <w:top w:val="single" w:color="444444" w:sz="1"/>
               <w:left w:val="single" w:color="444444" w:sz="1"/>
@@ -4484,7 +3227,7 @@
       <w:tr>
         <w:tc>
           <w:tcPr>
-            <w:tcW w:type="dxa" w:w="1200"/>
+            <w:tcW w:type="dxa" w:w="1000"/>
             <w:tcBorders>
               <w:top w:val="single" w:color="444444" w:sz="1"/>
               <w:left w:val="single" w:color="444444" w:sz="1"/>
@@ -4513,7 +3256,7 @@
         </w:tc>
         <w:tc>
           <w:tcPr>
-            <w:tcW w:type="dxa" w:w="1200"/>
+            <w:tcW w:type="dxa" w:w="1000"/>
             <w:tcBorders>
               <w:top w:val="single" w:color="444444" w:sz="1"/>
               <w:left w:val="single" w:color="444444" w:sz="1"/>
@@ -4577,7 +3320,7 @@
         </w:tc>
         <w:tc>
           <w:tcPr>
-            <w:tcW w:type="dxa" w:w="1700"/>
+            <w:tcW w:type="dxa" w:w="1500"/>
             <w:tcBorders>
               <w:top w:val="single" w:color="444444" w:sz="1"/>
               <w:left w:val="single" w:color="444444" w:sz="1"/>
@@ -4609,7 +3352,7 @@
         </w:tc>
         <w:tc>
           <w:tcPr>
-            <w:tcW w:type="dxa" w:w="1700"/>
+            <w:tcW w:type="dxa" w:w="1500"/>
             <w:tcBorders>
               <w:top w:val="single" w:color="444444" w:sz="1"/>
               <w:left w:val="single" w:color="444444" w:sz="1"/>
@@ -4641,7 +3384,7 @@
         </w:tc>
         <w:tc>
           <w:tcPr>
-            <w:tcW w:type="dxa" w:w="1700"/>
+            <w:tcW w:type="dxa" w:w="1500"/>
             <w:tcBorders>
               <w:top w:val="single" w:color="444444" w:sz="1"/>
               <w:left w:val="single" w:color="444444" w:sz="1"/>
@@ -4675,65 +3418,6 @@
       <w:tr>
         <w:tc>
           <w:tcPr>
-            <w:tcW w:type="dxa" w:w="1200"/>
-            <w:tcBorders>
-              <w:top w:val="single" w:color="444444" w:sz="1"/>
-              <w:left w:val="single" w:color="444444" w:sz="1"/>
-              <w:bottom w:val="single" w:color="444444" w:sz="1"/>
-              <w:right w:val="single" w:color="444444" w:sz="1"/>
-            </w:tcBorders>
-            <w:tcMar>
-              <w:top w:type="dxa" w:w="60"/>
-              <w:left w:type="dxa" w:w="100"/>
-              <w:bottom w:type="dxa" w:w="60"/>
-              <w:right w:type="dxa" w:w="100"/>
-            </w:tcMar>
-          </w:tcPr>
-          <w:p>
-            <w:r>
-              <w:rPr>
-                <w:rFonts w:ascii="Segoe UI" w:cs="Segoe UI" w:eastAsia="Segoe UI" w:hAnsi="Segoe UI"/>
-                <w:color w:val="E8E0D4"/>
-                <w:sz w:val="18"/>
-                <w:szCs w:val="18"/>
-              </w:rPr>
-              <w:t xml:space="preserve">4</w:t>
-            </w:r>
-          </w:p>
-        </w:tc>
-        <w:tc>
-          <w:tcPr>
-            <w:tcW w:type="dxa" w:w="1200"/>
-            <w:tcBorders>
-              <w:top w:val="single" w:color="444444" w:sz="1"/>
-              <w:left w:val="single" w:color="444444" w:sz="1"/>
-              <w:bottom w:val="single" w:color="444444" w:sz="1"/>
-              <w:right w:val="single" w:color="444444" w:sz="1"/>
-            </w:tcBorders>
-            <w:tcMar>
-              <w:top w:type="dxa" w:w="60"/>
-              <w:left w:type="dxa" w:w="100"/>
-              <w:bottom w:type="dxa" w:w="60"/>
-              <w:right w:type="dxa" w:w="100"/>
-            </w:tcMar>
-          </w:tcPr>
-          <w:p>
-            <w:pPr>
-              <w:jc w:val="center"/>
-            </w:pPr>
-            <w:r>
-              <w:rPr>
-                <w:rFonts w:ascii="Segoe UI" w:cs="Segoe UI" w:eastAsia="Segoe UI" w:hAnsi="Segoe UI"/>
-                <w:color w:val="E8E0D4"/>
-                <w:sz w:val="18"/>
-                <w:szCs w:val="18"/>
-              </w:rPr>
-              <w:t xml:space="preserve">4</w:t>
-            </w:r>
-          </w:p>
-        </w:tc>
-        <w:tc>
-          <w:tcPr>
             <w:tcW w:type="dxa" w:w="1000"/>
             <w:tcBorders>
               <w:top w:val="single" w:color="444444" w:sz="1"/>
@@ -4749,6 +3433,65 @@
             </w:tcMar>
           </w:tcPr>
           <w:p>
+            <w:r>
+              <w:rPr>
+                <w:rFonts w:ascii="Segoe UI" w:cs="Segoe UI" w:eastAsia="Segoe UI" w:hAnsi="Segoe UI"/>
+                <w:color w:val="E8E0D4"/>
+                <w:sz w:val="18"/>
+                <w:szCs w:val="18"/>
+              </w:rPr>
+              <w:t xml:space="preserve">6</w:t>
+            </w:r>
+          </w:p>
+        </w:tc>
+        <w:tc>
+          <w:tcPr>
+            <w:tcW w:type="dxa" w:w="1000"/>
+            <w:tcBorders>
+              <w:top w:val="single" w:color="444444" w:sz="1"/>
+              <w:left w:val="single" w:color="444444" w:sz="1"/>
+              <w:bottom w:val="single" w:color="444444" w:sz="1"/>
+              <w:right w:val="single" w:color="444444" w:sz="1"/>
+            </w:tcBorders>
+            <w:tcMar>
+              <w:top w:type="dxa" w:w="60"/>
+              <w:left w:type="dxa" w:w="100"/>
+              <w:bottom w:type="dxa" w:w="60"/>
+              <w:right w:type="dxa" w:w="100"/>
+            </w:tcMar>
+          </w:tcPr>
+          <w:p>
+            <w:pPr>
+              <w:jc w:val="center"/>
+            </w:pPr>
+            <w:r>
+              <w:rPr>
+                <w:rFonts w:ascii="Segoe UI" w:cs="Segoe UI" w:eastAsia="Segoe UI" w:hAnsi="Segoe UI"/>
+                <w:color w:val="E8E0D4"/>
+                <w:sz w:val="18"/>
+                <w:szCs w:val="18"/>
+              </w:rPr>
+              <w:t xml:space="preserve">12</w:t>
+            </w:r>
+          </w:p>
+        </w:tc>
+        <w:tc>
+          <w:tcPr>
+            <w:tcW w:type="dxa" w:w="1000"/>
+            <w:tcBorders>
+              <w:top w:val="single" w:color="444444" w:sz="1"/>
+              <w:left w:val="single" w:color="444444" w:sz="1"/>
+              <w:bottom w:val="single" w:color="444444" w:sz="1"/>
+              <w:right w:val="single" w:color="444444" w:sz="1"/>
+            </w:tcBorders>
+            <w:tcMar>
+              <w:top w:type="dxa" w:w="60"/>
+              <w:left w:type="dxa" w:w="100"/>
+              <w:bottom w:type="dxa" w:w="60"/>
+              <w:right w:type="dxa" w:w="100"/>
+            </w:tcMar>
+          </w:tcPr>
+          <w:p>
             <w:pPr>
               <w:jc w:val="center"/>
             </w:pPr>
@@ -4765,94 +3508,94 @@
         </w:tc>
         <w:tc>
           <w:tcPr>
-            <w:tcW w:type="dxa" w:w="1700"/>
-            <w:tcBorders>
-              <w:top w:val="single" w:color="444444" w:sz="1"/>
-              <w:left w:val="single" w:color="444444" w:sz="1"/>
-              <w:bottom w:val="single" w:color="444444" w:sz="1"/>
-              <w:right w:val="single" w:color="444444" w:sz="1"/>
-            </w:tcBorders>
-            <w:tcMar>
-              <w:top w:type="dxa" w:w="60"/>
-              <w:left w:type="dxa" w:w="100"/>
-              <w:bottom w:type="dxa" w:w="60"/>
-              <w:right w:type="dxa" w:w="100"/>
-            </w:tcMar>
-          </w:tcPr>
-          <w:p>
-            <w:pPr>
-              <w:jc w:val="center"/>
-            </w:pPr>
-            <w:r>
-              <w:rPr>
-                <w:rFonts w:ascii="Segoe UI" w:cs="Segoe UI" w:eastAsia="Segoe UI" w:hAnsi="Segoe UI"/>
-                <w:color w:val="E8E0D4"/>
-                <w:sz w:val="18"/>
-                <w:szCs w:val="18"/>
-              </w:rPr>
-              <w:t xml:space="preserve">−6</w:t>
-            </w:r>
-          </w:p>
-        </w:tc>
-        <w:tc>
-          <w:tcPr>
-            <w:tcW w:type="dxa" w:w="1700"/>
-            <w:tcBorders>
-              <w:top w:val="single" w:color="444444" w:sz="1"/>
-              <w:left w:val="single" w:color="444444" w:sz="1"/>
-              <w:bottom w:val="single" w:color="444444" w:sz="1"/>
-              <w:right w:val="single" w:color="444444" w:sz="1"/>
-            </w:tcBorders>
-            <w:tcMar>
-              <w:top w:type="dxa" w:w="60"/>
-              <w:left w:type="dxa" w:w="100"/>
-              <w:bottom w:type="dxa" w:w="60"/>
-              <w:right w:type="dxa" w:w="100"/>
-            </w:tcMar>
-          </w:tcPr>
-          <w:p>
-            <w:pPr>
-              <w:jc w:val="center"/>
-            </w:pPr>
-            <w:r>
-              <w:rPr>
-                <w:rFonts w:ascii="Segoe UI" w:cs="Segoe UI" w:eastAsia="Segoe UI" w:hAnsi="Segoe UI"/>
-                <w:color w:val="E8E0D4"/>
-                <w:sz w:val="18"/>
-                <w:szCs w:val="18"/>
-              </w:rPr>
-              <w:t xml:space="preserve">4</w:t>
-            </w:r>
-          </w:p>
-        </w:tc>
-        <w:tc>
-          <w:tcPr>
-            <w:tcW w:type="dxa" w:w="1700"/>
-            <w:tcBorders>
-              <w:top w:val="single" w:color="444444" w:sz="1"/>
-              <w:left w:val="single" w:color="444444" w:sz="1"/>
-              <w:bottom w:val="single" w:color="444444" w:sz="1"/>
-              <w:right w:val="single" w:color="444444" w:sz="1"/>
-            </w:tcBorders>
-            <w:tcMar>
-              <w:top w:type="dxa" w:w="60"/>
-              <w:left w:type="dxa" w:w="100"/>
-              <w:bottom w:type="dxa" w:w="60"/>
-              <w:right w:type="dxa" w:w="100"/>
-            </w:tcMar>
-          </w:tcPr>
-          <w:p>
-            <w:pPr>
-              <w:jc w:val="center"/>
-            </w:pPr>
-            <w:r>
-              <w:rPr>
-                <w:rFonts w:ascii="Segoe UI" w:cs="Segoe UI" w:eastAsia="Segoe UI" w:hAnsi="Segoe UI"/>
-                <w:color w:val="E8E0D4"/>
-                <w:sz w:val="18"/>
-                <w:szCs w:val="18"/>
-              </w:rPr>
-              <w:t xml:space="preserve">14</w:t>
+            <w:tcW w:type="dxa" w:w="1500"/>
+            <w:tcBorders>
+              <w:top w:val="single" w:color="444444" w:sz="1"/>
+              <w:left w:val="single" w:color="444444" w:sz="1"/>
+              <w:bottom w:val="single" w:color="444444" w:sz="1"/>
+              <w:right w:val="single" w:color="444444" w:sz="1"/>
+            </w:tcBorders>
+            <w:tcMar>
+              <w:top w:type="dxa" w:w="60"/>
+              <w:left w:type="dxa" w:w="100"/>
+              <w:bottom w:type="dxa" w:w="60"/>
+              <w:right w:type="dxa" w:w="100"/>
+            </w:tcMar>
+          </w:tcPr>
+          <w:p>
+            <w:pPr>
+              <w:jc w:val="center"/>
+            </w:pPr>
+            <w:r>
+              <w:rPr>
+                <w:rFonts w:ascii="Segoe UI" w:cs="Segoe UI" w:eastAsia="Segoe UI" w:hAnsi="Segoe UI"/>
+                <w:color w:val="E8E0D4"/>
+                <w:sz w:val="18"/>
+                <w:szCs w:val="18"/>
+              </w:rPr>
+              <w:t xml:space="preserve">2</w:t>
+            </w:r>
+          </w:p>
+        </w:tc>
+        <w:tc>
+          <w:tcPr>
+            <w:tcW w:type="dxa" w:w="1500"/>
+            <w:tcBorders>
+              <w:top w:val="single" w:color="444444" w:sz="1"/>
+              <w:left w:val="single" w:color="444444" w:sz="1"/>
+              <w:bottom w:val="single" w:color="444444" w:sz="1"/>
+              <w:right w:val="single" w:color="444444" w:sz="1"/>
+            </w:tcBorders>
+            <w:tcMar>
+              <w:top w:type="dxa" w:w="60"/>
+              <w:left w:type="dxa" w:w="100"/>
+              <w:bottom w:type="dxa" w:w="60"/>
+              <w:right w:type="dxa" w:w="100"/>
+            </w:tcMar>
+          </w:tcPr>
+          <w:p>
+            <w:pPr>
+              <w:jc w:val="center"/>
+            </w:pPr>
+            <w:r>
+              <w:rPr>
+                <w:rFonts w:ascii="Segoe UI" w:cs="Segoe UI" w:eastAsia="Segoe UI" w:hAnsi="Segoe UI"/>
+                <w:color w:val="E8E0D4"/>
+                <w:sz w:val="18"/>
+                <w:szCs w:val="18"/>
+              </w:rPr>
+              <w:t xml:space="preserve">12</w:t>
+            </w:r>
+          </w:p>
+        </w:tc>
+        <w:tc>
+          <w:tcPr>
+            <w:tcW w:type="dxa" w:w="1500"/>
+            <w:tcBorders>
+              <w:top w:val="single" w:color="444444" w:sz="1"/>
+              <w:left w:val="single" w:color="444444" w:sz="1"/>
+              <w:bottom w:val="single" w:color="444444" w:sz="1"/>
+              <w:right w:val="single" w:color="444444" w:sz="1"/>
+            </w:tcBorders>
+            <w:tcMar>
+              <w:top w:type="dxa" w:w="60"/>
+              <w:left w:type="dxa" w:w="100"/>
+              <w:bottom w:type="dxa" w:w="60"/>
+              <w:right w:type="dxa" w:w="100"/>
+            </w:tcMar>
+          </w:tcPr>
+          <w:p>
+            <w:pPr>
+              <w:jc w:val="center"/>
+            </w:pPr>
+            <w:r>
+              <w:rPr>
+                <w:rFonts w:ascii="Segoe UI" w:cs="Segoe UI" w:eastAsia="Segoe UI" w:hAnsi="Segoe UI"/>
+                <w:color w:val="E8E0D4"/>
+                <w:sz w:val="18"/>
+                <w:szCs w:val="18"/>
+              </w:rPr>
+              <w:t xml:space="preserve">22</w:t>
             </w:r>
           </w:p>
         </w:tc>
@@ -4860,67 +3603,6 @@
       <w:tr>
         <w:tc>
           <w:tcPr>
-            <w:tcW w:type="dxa" w:w="1200"/>
-            <w:tcBorders>
-              <w:top w:val="single" w:color="444444" w:sz="1"/>
-              <w:left w:val="single" w:color="444444" w:sz="1"/>
-              <w:bottom w:val="single" w:color="444444" w:sz="1"/>
-              <w:right w:val="single" w:color="444444" w:sz="1"/>
-            </w:tcBorders>
-            <w:shd w:fill="1E1E30" w:val="clear"/>
-            <w:tcMar>
-              <w:top w:type="dxa" w:w="60"/>
-              <w:left w:type="dxa" w:w="100"/>
-              <w:bottom w:type="dxa" w:w="60"/>
-              <w:right w:type="dxa" w:w="100"/>
-            </w:tcMar>
-          </w:tcPr>
-          <w:p>
-            <w:r>
-              <w:rPr>
-                <w:rFonts w:ascii="Segoe UI" w:cs="Segoe UI" w:eastAsia="Segoe UI" w:hAnsi="Segoe UI"/>
-                <w:color w:val="E8E0D4"/>
-                <w:sz w:val="18"/>
-                <w:szCs w:val="18"/>
-              </w:rPr>
-              <w:t xml:space="preserve">6</w:t>
-            </w:r>
-          </w:p>
-        </w:tc>
-        <w:tc>
-          <w:tcPr>
-            <w:tcW w:type="dxa" w:w="1200"/>
-            <w:tcBorders>
-              <w:top w:val="single" w:color="444444" w:sz="1"/>
-              <w:left w:val="single" w:color="444444" w:sz="1"/>
-              <w:bottom w:val="single" w:color="444444" w:sz="1"/>
-              <w:right w:val="single" w:color="444444" w:sz="1"/>
-            </w:tcBorders>
-            <w:shd w:fill="1E1E30" w:val="clear"/>
-            <w:tcMar>
-              <w:top w:type="dxa" w:w="60"/>
-              <w:left w:type="dxa" w:w="100"/>
-              <w:bottom w:type="dxa" w:w="60"/>
-              <w:right w:type="dxa" w:w="100"/>
-            </w:tcMar>
-          </w:tcPr>
-          <w:p>
-            <w:pPr>
-              <w:jc w:val="center"/>
-            </w:pPr>
-            <w:r>
-              <w:rPr>
-                <w:rFonts w:ascii="Segoe UI" w:cs="Segoe UI" w:eastAsia="Segoe UI" w:hAnsi="Segoe UI"/>
-                <w:color w:val="E8E0D4"/>
-                <w:sz w:val="18"/>
-                <w:szCs w:val="18"/>
-              </w:rPr>
-              <w:t xml:space="preserve">12</w:t>
-            </w:r>
-          </w:p>
-        </w:tc>
-        <w:tc>
-          <w:tcPr>
             <w:tcW w:type="dxa" w:w="1000"/>
             <w:tcBorders>
               <w:top w:val="single" w:color="444444" w:sz="1"/>
@@ -4937,113 +3619,174 @@
             </w:tcMar>
           </w:tcPr>
           <w:p>
-            <w:pPr>
-              <w:jc w:val="center"/>
-            </w:pPr>
-            <w:r>
-              <w:rPr>
-                <w:rFonts w:ascii="Segoe UI" w:cs="Segoe UI" w:eastAsia="Segoe UI" w:hAnsi="Segoe UI"/>
-                <w:color w:val="E8E0D4"/>
-                <w:sz w:val="18"/>
-                <w:szCs w:val="18"/>
-              </w:rPr>
-              <w:t xml:space="preserve">2</w:t>
-            </w:r>
-          </w:p>
-        </w:tc>
-        <w:tc>
-          <w:tcPr>
-            <w:tcW w:type="dxa" w:w="1700"/>
-            <w:tcBorders>
-              <w:top w:val="single" w:color="444444" w:sz="1"/>
-              <w:left w:val="single" w:color="444444" w:sz="1"/>
-              <w:bottom w:val="single" w:color="444444" w:sz="1"/>
-              <w:right w:val="single" w:color="444444" w:sz="1"/>
-            </w:tcBorders>
-            <w:shd w:fill="1E1E30" w:val="clear"/>
-            <w:tcMar>
-              <w:top w:type="dxa" w:w="60"/>
-              <w:left w:type="dxa" w:w="100"/>
-              <w:bottom w:type="dxa" w:w="60"/>
-              <w:right w:type="dxa" w:w="100"/>
-            </w:tcMar>
-          </w:tcPr>
-          <w:p>
-            <w:pPr>
-              <w:jc w:val="center"/>
-            </w:pPr>
-            <w:r>
-              <w:rPr>
-                <w:rFonts w:ascii="Segoe UI" w:cs="Segoe UI" w:eastAsia="Segoe UI" w:hAnsi="Segoe UI"/>
-                <w:color w:val="E8E0D4"/>
-                <w:sz w:val="18"/>
-                <w:szCs w:val="18"/>
-              </w:rPr>
-              <w:t xml:space="preserve">2</w:t>
-            </w:r>
-          </w:p>
-        </w:tc>
-        <w:tc>
-          <w:tcPr>
-            <w:tcW w:type="dxa" w:w="1700"/>
-            <w:tcBorders>
-              <w:top w:val="single" w:color="444444" w:sz="1"/>
-              <w:left w:val="single" w:color="444444" w:sz="1"/>
-              <w:bottom w:val="single" w:color="444444" w:sz="1"/>
-              <w:right w:val="single" w:color="444444" w:sz="1"/>
-            </w:tcBorders>
-            <w:shd w:fill="1E1E30" w:val="clear"/>
-            <w:tcMar>
-              <w:top w:type="dxa" w:w="60"/>
-              <w:left w:type="dxa" w:w="100"/>
-              <w:bottom w:type="dxa" w:w="60"/>
-              <w:right w:type="dxa" w:w="100"/>
-            </w:tcMar>
-          </w:tcPr>
-          <w:p>
-            <w:pPr>
-              <w:jc w:val="center"/>
-            </w:pPr>
-            <w:r>
-              <w:rPr>
-                <w:rFonts w:ascii="Segoe UI" w:cs="Segoe UI" w:eastAsia="Segoe UI" w:hAnsi="Segoe UI"/>
-                <w:color w:val="E8E0D4"/>
-                <w:sz w:val="18"/>
-                <w:szCs w:val="18"/>
-              </w:rPr>
-              <w:t xml:space="preserve">12</w:t>
-            </w:r>
-          </w:p>
-        </w:tc>
-        <w:tc>
-          <w:tcPr>
-            <w:tcW w:type="dxa" w:w="1700"/>
-            <w:tcBorders>
-              <w:top w:val="single" w:color="444444" w:sz="1"/>
-              <w:left w:val="single" w:color="444444" w:sz="1"/>
-              <w:bottom w:val="single" w:color="444444" w:sz="1"/>
-              <w:right w:val="single" w:color="444444" w:sz="1"/>
-            </w:tcBorders>
-            <w:shd w:fill="1E1E30" w:val="clear"/>
-            <w:tcMar>
-              <w:top w:type="dxa" w:w="60"/>
-              <w:left w:type="dxa" w:w="100"/>
-              <w:bottom w:type="dxa" w:w="60"/>
-              <w:right w:type="dxa" w:w="100"/>
-            </w:tcMar>
-          </w:tcPr>
-          <w:p>
-            <w:pPr>
-              <w:jc w:val="center"/>
-            </w:pPr>
-            <w:r>
-              <w:rPr>
-                <w:rFonts w:ascii="Segoe UI" w:cs="Segoe UI" w:eastAsia="Segoe UI" w:hAnsi="Segoe UI"/>
-                <w:color w:val="E8E0D4"/>
-                <w:sz w:val="18"/>
-                <w:szCs w:val="18"/>
-              </w:rPr>
-              <w:t xml:space="preserve">22</w:t>
+            <w:r>
+              <w:rPr>
+                <w:rFonts w:ascii="Segoe UI" w:cs="Segoe UI" w:eastAsia="Segoe UI" w:hAnsi="Segoe UI"/>
+                <w:color w:val="E8E0D4"/>
+                <w:sz w:val="18"/>
+                <w:szCs w:val="18"/>
+              </w:rPr>
+              <w:t xml:space="preserve">8</w:t>
+            </w:r>
+          </w:p>
+        </w:tc>
+        <w:tc>
+          <w:tcPr>
+            <w:tcW w:type="dxa" w:w="1000"/>
+            <w:tcBorders>
+              <w:top w:val="single" w:color="444444" w:sz="1"/>
+              <w:left w:val="single" w:color="444444" w:sz="1"/>
+              <w:bottom w:val="single" w:color="444444" w:sz="1"/>
+              <w:right w:val="single" w:color="444444" w:sz="1"/>
+            </w:tcBorders>
+            <w:shd w:fill="1E1E30" w:val="clear"/>
+            <w:tcMar>
+              <w:top w:type="dxa" w:w="60"/>
+              <w:left w:type="dxa" w:w="100"/>
+              <w:bottom w:type="dxa" w:w="60"/>
+              <w:right w:type="dxa" w:w="100"/>
+            </w:tcMar>
+          </w:tcPr>
+          <w:p>
+            <w:pPr>
+              <w:jc w:val="center"/>
+            </w:pPr>
+            <w:r>
+              <w:rPr>
+                <w:rFonts w:ascii="Segoe UI" w:cs="Segoe UI" w:eastAsia="Segoe UI" w:hAnsi="Segoe UI"/>
+                <w:color w:val="E8E0D4"/>
+                <w:sz w:val="18"/>
+                <w:szCs w:val="18"/>
+              </w:rPr>
+              <w:t xml:space="preserve">16</w:t>
+            </w:r>
+          </w:p>
+        </w:tc>
+        <w:tc>
+          <w:tcPr>
+            <w:tcW w:type="dxa" w:w="1000"/>
+            <w:tcBorders>
+              <w:top w:val="single" w:color="444444" w:sz="1"/>
+              <w:left w:val="single" w:color="444444" w:sz="1"/>
+              <w:bottom w:val="single" w:color="444444" w:sz="1"/>
+              <w:right w:val="single" w:color="444444" w:sz="1"/>
+            </w:tcBorders>
+            <w:shd w:fill="1E1E30" w:val="clear"/>
+            <w:tcMar>
+              <w:top w:type="dxa" w:w="60"/>
+              <w:left w:type="dxa" w:w="100"/>
+              <w:bottom w:type="dxa" w:w="60"/>
+              <w:right w:type="dxa" w:w="100"/>
+            </w:tcMar>
+          </w:tcPr>
+          <w:p>
+            <w:pPr>
+              <w:jc w:val="center"/>
+            </w:pPr>
+            <w:r>
+              <w:rPr>
+                <w:rFonts w:ascii="Segoe UI" w:cs="Segoe UI" w:eastAsia="Segoe UI" w:hAnsi="Segoe UI"/>
+                <w:color w:val="E8E0D4"/>
+                <w:sz w:val="18"/>
+                <w:szCs w:val="18"/>
+              </w:rPr>
+              <w:t xml:space="preserve">3</w:t>
+            </w:r>
+          </w:p>
+        </w:tc>
+        <w:tc>
+          <w:tcPr>
+            <w:tcW w:type="dxa" w:w="1500"/>
+            <w:tcBorders>
+              <w:top w:val="single" w:color="444444" w:sz="1"/>
+              <w:left w:val="single" w:color="444444" w:sz="1"/>
+              <w:bottom w:val="single" w:color="444444" w:sz="1"/>
+              <w:right w:val="single" w:color="444444" w:sz="1"/>
+            </w:tcBorders>
+            <w:shd w:fill="1E1E30" w:val="clear"/>
+            <w:tcMar>
+              <w:top w:type="dxa" w:w="60"/>
+              <w:left w:type="dxa" w:w="100"/>
+              <w:bottom w:type="dxa" w:w="60"/>
+              <w:right w:type="dxa" w:w="100"/>
+            </w:tcMar>
+          </w:tcPr>
+          <w:p>
+            <w:pPr>
+              <w:jc w:val="center"/>
+            </w:pPr>
+            <w:r>
+              <w:rPr>
+                <w:rFonts w:ascii="Segoe UI" w:cs="Segoe UI" w:eastAsia="Segoe UI" w:hAnsi="Segoe UI"/>
+                <w:color w:val="E8E0D4"/>
+                <w:sz w:val="18"/>
+                <w:szCs w:val="18"/>
+              </w:rPr>
+              <w:t xml:space="preserve">1</w:t>
+            </w:r>
+          </w:p>
+        </w:tc>
+        <w:tc>
+          <w:tcPr>
+            <w:tcW w:type="dxa" w:w="1500"/>
+            <w:tcBorders>
+              <w:top w:val="single" w:color="444444" w:sz="1"/>
+              <w:left w:val="single" w:color="444444" w:sz="1"/>
+              <w:bottom w:val="single" w:color="444444" w:sz="1"/>
+              <w:right w:val="single" w:color="444444" w:sz="1"/>
+            </w:tcBorders>
+            <w:shd w:fill="1E1E30" w:val="clear"/>
+            <w:tcMar>
+              <w:top w:type="dxa" w:w="60"/>
+              <w:left w:type="dxa" w:w="100"/>
+              <w:bottom w:type="dxa" w:w="60"/>
+              <w:right w:type="dxa" w:w="100"/>
+            </w:tcMar>
+          </w:tcPr>
+          <w:p>
+            <w:pPr>
+              <w:jc w:val="center"/>
+            </w:pPr>
+            <w:r>
+              <w:rPr>
+                <w:rFonts w:ascii="Segoe UI" w:cs="Segoe UI" w:eastAsia="Segoe UI" w:hAnsi="Segoe UI"/>
+                <w:color w:val="E8E0D4"/>
+                <w:sz w:val="18"/>
+                <w:szCs w:val="18"/>
+              </w:rPr>
+              <w:t xml:space="preserve">16</w:t>
+            </w:r>
+          </w:p>
+        </w:tc>
+        <w:tc>
+          <w:tcPr>
+            <w:tcW w:type="dxa" w:w="1500"/>
+            <w:tcBorders>
+              <w:top w:val="single" w:color="444444" w:sz="1"/>
+              <w:left w:val="single" w:color="444444" w:sz="1"/>
+              <w:bottom w:val="single" w:color="444444" w:sz="1"/>
+              <w:right w:val="single" w:color="444444" w:sz="1"/>
+            </w:tcBorders>
+            <w:shd w:fill="1E1E30" w:val="clear"/>
+            <w:tcMar>
+              <w:top w:type="dxa" w:w="60"/>
+              <w:left w:type="dxa" w:w="100"/>
+              <w:bottom w:type="dxa" w:w="60"/>
+              <w:right w:type="dxa" w:w="100"/>
+            </w:tcMar>
+          </w:tcPr>
+          <w:p>
+            <w:pPr>
+              <w:jc w:val="center"/>
+            </w:pPr>
+            <w:r>
+              <w:rPr>
+                <w:rFonts w:ascii="Segoe UI" w:cs="Segoe UI" w:eastAsia="Segoe UI" w:hAnsi="Segoe UI"/>
+                <w:color w:val="E8E0D4"/>
+                <w:sz w:val="18"/>
+                <w:szCs w:val="18"/>
+              </w:rPr>
+              <w:t xml:space="preserve">31</w:t>
             </w:r>
           </w:p>
         </w:tc>
@@ -5051,65 +3794,6 @@
       <w:tr>
         <w:tc>
           <w:tcPr>
-            <w:tcW w:type="dxa" w:w="1200"/>
-            <w:tcBorders>
-              <w:top w:val="single" w:color="444444" w:sz="1"/>
-              <w:left w:val="single" w:color="444444" w:sz="1"/>
-              <w:bottom w:val="single" w:color="444444" w:sz="1"/>
-              <w:right w:val="single" w:color="444444" w:sz="1"/>
-            </w:tcBorders>
-            <w:tcMar>
-              <w:top w:type="dxa" w:w="60"/>
-              <w:left w:type="dxa" w:w="100"/>
-              <w:bottom w:type="dxa" w:w="60"/>
-              <w:right w:type="dxa" w:w="100"/>
-            </w:tcMar>
-          </w:tcPr>
-          <w:p>
-            <w:r>
-              <w:rPr>
-                <w:rFonts w:ascii="Segoe UI" w:cs="Segoe UI" w:eastAsia="Segoe UI" w:hAnsi="Segoe UI"/>
-                <w:color w:val="E8E0D4"/>
-                <w:sz w:val="18"/>
-                <w:szCs w:val="18"/>
-              </w:rPr>
-              <w:t xml:space="preserve">8</w:t>
-            </w:r>
-          </w:p>
-        </w:tc>
-        <w:tc>
-          <w:tcPr>
-            <w:tcW w:type="dxa" w:w="1200"/>
-            <w:tcBorders>
-              <w:top w:val="single" w:color="444444" w:sz="1"/>
-              <w:left w:val="single" w:color="444444" w:sz="1"/>
-              <w:bottom w:val="single" w:color="444444" w:sz="1"/>
-              <w:right w:val="single" w:color="444444" w:sz="1"/>
-            </w:tcBorders>
-            <w:tcMar>
-              <w:top w:type="dxa" w:w="60"/>
-              <w:left w:type="dxa" w:w="100"/>
-              <w:bottom w:type="dxa" w:w="60"/>
-              <w:right w:type="dxa" w:w="100"/>
-            </w:tcMar>
-          </w:tcPr>
-          <w:p>
-            <w:pPr>
-              <w:jc w:val="center"/>
-            </w:pPr>
-            <w:r>
-              <w:rPr>
-                <w:rFonts w:ascii="Segoe UI" w:cs="Segoe UI" w:eastAsia="Segoe UI" w:hAnsi="Segoe UI"/>
-                <w:color w:val="E8E0D4"/>
-                <w:sz w:val="18"/>
-                <w:szCs w:val="18"/>
-              </w:rPr>
-              <w:t xml:space="preserve">16</w:t>
-            </w:r>
-          </w:p>
-        </w:tc>
-        <w:tc>
-          <w:tcPr>
             <w:tcW w:type="dxa" w:w="1000"/>
             <w:tcBorders>
               <w:top w:val="single" w:color="444444" w:sz="1"/>
@@ -5125,110 +3809,169 @@
             </w:tcMar>
           </w:tcPr>
           <w:p>
-            <w:pPr>
-              <w:jc w:val="center"/>
-            </w:pPr>
-            <w:r>
-              <w:rPr>
-                <w:rFonts w:ascii="Segoe UI" w:cs="Segoe UI" w:eastAsia="Segoe UI" w:hAnsi="Segoe UI"/>
-                <w:color w:val="E8E0D4"/>
-                <w:sz w:val="18"/>
-                <w:szCs w:val="18"/>
-              </w:rPr>
-              <w:t xml:space="preserve">3</w:t>
-            </w:r>
-          </w:p>
-        </w:tc>
-        <w:tc>
-          <w:tcPr>
-            <w:tcW w:type="dxa" w:w="1700"/>
-            <w:tcBorders>
-              <w:top w:val="single" w:color="444444" w:sz="1"/>
-              <w:left w:val="single" w:color="444444" w:sz="1"/>
-              <w:bottom w:val="single" w:color="444444" w:sz="1"/>
-              <w:right w:val="single" w:color="444444" w:sz="1"/>
-            </w:tcBorders>
-            <w:tcMar>
-              <w:top w:type="dxa" w:w="60"/>
-              <w:left w:type="dxa" w:w="100"/>
-              <w:bottom w:type="dxa" w:w="60"/>
-              <w:right w:type="dxa" w:w="100"/>
-            </w:tcMar>
-          </w:tcPr>
-          <w:p>
-            <w:pPr>
-              <w:jc w:val="center"/>
-            </w:pPr>
-            <w:r>
-              <w:rPr>
-                <w:rFonts w:ascii="Segoe UI" w:cs="Segoe UI" w:eastAsia="Segoe UI" w:hAnsi="Segoe UI"/>
-                <w:color w:val="E8E0D4"/>
-                <w:sz w:val="18"/>
-                <w:szCs w:val="18"/>
-              </w:rPr>
-              <w:t xml:space="preserve">1</w:t>
-            </w:r>
-          </w:p>
-        </w:tc>
-        <w:tc>
-          <w:tcPr>
-            <w:tcW w:type="dxa" w:w="1700"/>
-            <w:tcBorders>
-              <w:top w:val="single" w:color="444444" w:sz="1"/>
-              <w:left w:val="single" w:color="444444" w:sz="1"/>
-              <w:bottom w:val="single" w:color="444444" w:sz="1"/>
-              <w:right w:val="single" w:color="444444" w:sz="1"/>
-            </w:tcBorders>
-            <w:tcMar>
-              <w:top w:type="dxa" w:w="60"/>
-              <w:left w:type="dxa" w:w="100"/>
-              <w:bottom w:type="dxa" w:w="60"/>
-              <w:right w:type="dxa" w:w="100"/>
-            </w:tcMar>
-          </w:tcPr>
-          <w:p>
-            <w:pPr>
-              <w:jc w:val="center"/>
-            </w:pPr>
-            <w:r>
-              <w:rPr>
-                <w:rFonts w:ascii="Segoe UI" w:cs="Segoe UI" w:eastAsia="Segoe UI" w:hAnsi="Segoe UI"/>
-                <w:color w:val="E8E0D4"/>
-                <w:sz w:val="18"/>
-                <w:szCs w:val="18"/>
-              </w:rPr>
-              <w:t xml:space="preserve">16</w:t>
-            </w:r>
-          </w:p>
-        </w:tc>
-        <w:tc>
-          <w:tcPr>
-            <w:tcW w:type="dxa" w:w="1700"/>
-            <w:tcBorders>
-              <w:top w:val="single" w:color="444444" w:sz="1"/>
-              <w:left w:val="single" w:color="444444" w:sz="1"/>
-              <w:bottom w:val="single" w:color="444444" w:sz="1"/>
-              <w:right w:val="single" w:color="444444" w:sz="1"/>
-            </w:tcBorders>
-            <w:tcMar>
-              <w:top w:type="dxa" w:w="60"/>
-              <w:left w:type="dxa" w:w="100"/>
-              <w:bottom w:type="dxa" w:w="60"/>
-              <w:right w:type="dxa" w:w="100"/>
-            </w:tcMar>
-          </w:tcPr>
-          <w:p>
-            <w:pPr>
-              <w:jc w:val="center"/>
-            </w:pPr>
-            <w:r>
-              <w:rPr>
-                <w:rFonts w:ascii="Segoe UI" w:cs="Segoe UI" w:eastAsia="Segoe UI" w:hAnsi="Segoe UI"/>
-                <w:color w:val="E8E0D4"/>
-                <w:sz w:val="18"/>
-                <w:szCs w:val="18"/>
-              </w:rPr>
-              <w:t xml:space="preserve">31</w:t>
+            <w:r>
+              <w:rPr>
+                <w:rFonts w:ascii="Segoe UI" w:cs="Segoe UI" w:eastAsia="Segoe UI" w:hAnsi="Segoe UI"/>
+                <w:color w:val="E8E0D4"/>
+                <w:sz w:val="18"/>
+                <w:szCs w:val="18"/>
+              </w:rPr>
+              <w:t xml:space="preserve">10</w:t>
+            </w:r>
+          </w:p>
+        </w:tc>
+        <w:tc>
+          <w:tcPr>
+            <w:tcW w:type="dxa" w:w="1000"/>
+            <w:tcBorders>
+              <w:top w:val="single" w:color="444444" w:sz="1"/>
+              <w:left w:val="single" w:color="444444" w:sz="1"/>
+              <w:bottom w:val="single" w:color="444444" w:sz="1"/>
+              <w:right w:val="single" w:color="444444" w:sz="1"/>
+            </w:tcBorders>
+            <w:tcMar>
+              <w:top w:type="dxa" w:w="60"/>
+              <w:left w:type="dxa" w:w="100"/>
+              <w:bottom w:type="dxa" w:w="60"/>
+              <w:right w:type="dxa" w:w="100"/>
+            </w:tcMar>
+          </w:tcPr>
+          <w:p>
+            <w:pPr>
+              <w:jc w:val="center"/>
+            </w:pPr>
+            <w:r>
+              <w:rPr>
+                <w:rFonts w:ascii="Segoe UI" w:cs="Segoe UI" w:eastAsia="Segoe UI" w:hAnsi="Segoe UI"/>
+                <w:color w:val="E8E0D4"/>
+                <w:sz w:val="18"/>
+                <w:szCs w:val="18"/>
+              </w:rPr>
+              <w:t xml:space="preserve">20</w:t>
+            </w:r>
+          </w:p>
+        </w:tc>
+        <w:tc>
+          <w:tcPr>
+            <w:tcW w:type="dxa" w:w="1000"/>
+            <w:tcBorders>
+              <w:top w:val="single" w:color="444444" w:sz="1"/>
+              <w:left w:val="single" w:color="444444" w:sz="1"/>
+              <w:bottom w:val="single" w:color="444444" w:sz="1"/>
+              <w:right w:val="single" w:color="444444" w:sz="1"/>
+            </w:tcBorders>
+            <w:tcMar>
+              <w:top w:type="dxa" w:w="60"/>
+              <w:left w:type="dxa" w:w="100"/>
+              <w:bottom w:type="dxa" w:w="60"/>
+              <w:right w:type="dxa" w:w="100"/>
+            </w:tcMar>
+          </w:tcPr>
+          <w:p>
+            <w:pPr>
+              <w:jc w:val="center"/>
+            </w:pPr>
+            <w:r>
+              <w:rPr>
+                <w:rFonts w:ascii="Segoe UI" w:cs="Segoe UI" w:eastAsia="Segoe UI" w:hAnsi="Segoe UI"/>
+                <w:color w:val="E8E0D4"/>
+                <w:sz w:val="18"/>
+                <w:szCs w:val="18"/>
+              </w:rPr>
+              <w:t xml:space="preserve">4</w:t>
+            </w:r>
+          </w:p>
+        </w:tc>
+        <w:tc>
+          <w:tcPr>
+            <w:tcW w:type="dxa" w:w="1500"/>
+            <w:tcBorders>
+              <w:top w:val="single" w:color="444444" w:sz="1"/>
+              <w:left w:val="single" w:color="444444" w:sz="1"/>
+              <w:bottom w:val="single" w:color="444444" w:sz="1"/>
+              <w:right w:val="single" w:color="444444" w:sz="1"/>
+            </w:tcBorders>
+            <w:tcMar>
+              <w:top w:type="dxa" w:w="60"/>
+              <w:left w:type="dxa" w:w="100"/>
+              <w:bottom w:type="dxa" w:w="60"/>
+              <w:right w:type="dxa" w:w="100"/>
+            </w:tcMar>
+          </w:tcPr>
+          <w:p>
+            <w:pPr>
+              <w:jc w:val="center"/>
+            </w:pPr>
+            <w:r>
+              <w:rPr>
+                <w:rFonts w:ascii="Segoe UI" w:cs="Segoe UI" w:eastAsia="Segoe UI" w:hAnsi="Segoe UI"/>
+                <w:color w:val="E8E0D4"/>
+                <w:sz w:val="18"/>
+                <w:szCs w:val="18"/>
+              </w:rPr>
+              <w:t xml:space="preserve">0</w:t>
+            </w:r>
+          </w:p>
+        </w:tc>
+        <w:tc>
+          <w:tcPr>
+            <w:tcW w:type="dxa" w:w="1500"/>
+            <w:tcBorders>
+              <w:top w:val="single" w:color="444444" w:sz="1"/>
+              <w:left w:val="single" w:color="444444" w:sz="1"/>
+              <w:bottom w:val="single" w:color="444444" w:sz="1"/>
+              <w:right w:val="single" w:color="444444" w:sz="1"/>
+            </w:tcBorders>
+            <w:tcMar>
+              <w:top w:type="dxa" w:w="60"/>
+              <w:left w:type="dxa" w:w="100"/>
+              <w:bottom w:type="dxa" w:w="60"/>
+              <w:right w:type="dxa" w:w="100"/>
+            </w:tcMar>
+          </w:tcPr>
+          <w:p>
+            <w:pPr>
+              <w:jc w:val="center"/>
+            </w:pPr>
+            <w:r>
+              <w:rPr>
+                <w:rFonts w:ascii="Segoe UI" w:cs="Segoe UI" w:eastAsia="Segoe UI" w:hAnsi="Segoe UI"/>
+                <w:color w:val="E8E0D4"/>
+                <w:sz w:val="18"/>
+                <w:szCs w:val="18"/>
+              </w:rPr>
+              <w:t xml:space="preserve">20</w:t>
+            </w:r>
+          </w:p>
+        </w:tc>
+        <w:tc>
+          <w:tcPr>
+            <w:tcW w:type="dxa" w:w="1500"/>
+            <w:tcBorders>
+              <w:top w:val="single" w:color="444444" w:sz="1"/>
+              <w:left w:val="single" w:color="444444" w:sz="1"/>
+              <w:bottom w:val="single" w:color="444444" w:sz="1"/>
+              <w:right w:val="single" w:color="444444" w:sz="1"/>
+            </w:tcBorders>
+            <w:tcMar>
+              <w:top w:type="dxa" w:w="60"/>
+              <w:left w:type="dxa" w:w="100"/>
+              <w:bottom w:type="dxa" w:w="60"/>
+              <w:right w:type="dxa" w:w="100"/>
+            </w:tcMar>
+          </w:tcPr>
+          <w:p>
+            <w:pPr>
+              <w:jc w:val="center"/>
+            </w:pPr>
+            <w:r>
+              <w:rPr>
+                <w:rFonts w:ascii="Segoe UI" w:cs="Segoe UI" w:eastAsia="Segoe UI" w:hAnsi="Segoe UI"/>
+                <w:color w:val="E8E0D4"/>
+                <w:sz w:val="18"/>
+                <w:szCs w:val="18"/>
+              </w:rPr>
+              <w:t xml:space="preserve">40</w:t>
             </w:r>
           </w:p>
         </w:tc>
@@ -5236,67 +3979,6 @@
       <w:tr>
         <w:tc>
           <w:tcPr>
-            <w:tcW w:type="dxa" w:w="1200"/>
-            <w:tcBorders>
-              <w:top w:val="single" w:color="444444" w:sz="1"/>
-              <w:left w:val="single" w:color="444444" w:sz="1"/>
-              <w:bottom w:val="single" w:color="444444" w:sz="1"/>
-              <w:right w:val="single" w:color="444444" w:sz="1"/>
-            </w:tcBorders>
-            <w:shd w:fill="1E1E30" w:val="clear"/>
-            <w:tcMar>
-              <w:top w:type="dxa" w:w="60"/>
-              <w:left w:type="dxa" w:w="100"/>
-              <w:bottom w:type="dxa" w:w="60"/>
-              <w:right w:type="dxa" w:w="100"/>
-            </w:tcMar>
-          </w:tcPr>
-          <w:p>
-            <w:r>
-              <w:rPr>
-                <w:rFonts w:ascii="Segoe UI" w:cs="Segoe UI" w:eastAsia="Segoe UI" w:hAnsi="Segoe UI"/>
-                <w:color w:val="E8E0D4"/>
-                <w:sz w:val="18"/>
-                <w:szCs w:val="18"/>
-              </w:rPr>
-              <w:t xml:space="preserve">10</w:t>
-            </w:r>
-          </w:p>
-        </w:tc>
-        <w:tc>
-          <w:tcPr>
-            <w:tcW w:type="dxa" w:w="1200"/>
-            <w:tcBorders>
-              <w:top w:val="single" w:color="444444" w:sz="1"/>
-              <w:left w:val="single" w:color="444444" w:sz="1"/>
-              <w:bottom w:val="single" w:color="444444" w:sz="1"/>
-              <w:right w:val="single" w:color="444444" w:sz="1"/>
-            </w:tcBorders>
-            <w:shd w:fill="1E1E30" w:val="clear"/>
-            <w:tcMar>
-              <w:top w:type="dxa" w:w="60"/>
-              <w:left w:type="dxa" w:w="100"/>
-              <w:bottom w:type="dxa" w:w="60"/>
-              <w:right w:type="dxa" w:w="100"/>
-            </w:tcMar>
-          </w:tcPr>
-          <w:p>
-            <w:pPr>
-              <w:jc w:val="center"/>
-            </w:pPr>
-            <w:r>
-              <w:rPr>
-                <w:rFonts w:ascii="Segoe UI" w:cs="Segoe UI" w:eastAsia="Segoe UI" w:hAnsi="Segoe UI"/>
-                <w:color w:val="E8E0D4"/>
-                <w:sz w:val="18"/>
-                <w:szCs w:val="18"/>
-              </w:rPr>
-              <w:t xml:space="preserve">20</w:t>
-            </w:r>
-          </w:p>
-        </w:tc>
-        <w:tc>
-          <w:tcPr>
             <w:tcW w:type="dxa" w:w="1000"/>
             <w:tcBorders>
               <w:top w:val="single" w:color="444444" w:sz="1"/>
@@ -5313,113 +3995,174 @@
             </w:tcMar>
           </w:tcPr>
           <w:p>
-            <w:pPr>
-              <w:jc w:val="center"/>
-            </w:pPr>
-            <w:r>
-              <w:rPr>
-                <w:rFonts w:ascii="Segoe UI" w:cs="Segoe UI" w:eastAsia="Segoe UI" w:hAnsi="Segoe UI"/>
-                <w:color w:val="E8E0D4"/>
-                <w:sz w:val="18"/>
-                <w:szCs w:val="18"/>
-              </w:rPr>
-              <w:t xml:space="preserve">4</w:t>
-            </w:r>
-          </w:p>
-        </w:tc>
-        <w:tc>
-          <w:tcPr>
-            <w:tcW w:type="dxa" w:w="1700"/>
-            <w:tcBorders>
-              <w:top w:val="single" w:color="444444" w:sz="1"/>
-              <w:left w:val="single" w:color="444444" w:sz="1"/>
-              <w:bottom w:val="single" w:color="444444" w:sz="1"/>
-              <w:right w:val="single" w:color="444444" w:sz="1"/>
-            </w:tcBorders>
-            <w:shd w:fill="1E1E30" w:val="clear"/>
-            <w:tcMar>
-              <w:top w:type="dxa" w:w="60"/>
-              <w:left w:type="dxa" w:w="100"/>
-              <w:bottom w:type="dxa" w:w="60"/>
-              <w:right w:type="dxa" w:w="100"/>
-            </w:tcMar>
-          </w:tcPr>
-          <w:p>
-            <w:pPr>
-              <w:jc w:val="center"/>
-            </w:pPr>
-            <w:r>
-              <w:rPr>
-                <w:rFonts w:ascii="Segoe UI" w:cs="Segoe UI" w:eastAsia="Segoe UI" w:hAnsi="Segoe UI"/>
-                <w:color w:val="E8E0D4"/>
-                <w:sz w:val="18"/>
-                <w:szCs w:val="18"/>
-              </w:rPr>
-              <w:t xml:space="preserve">0</w:t>
-            </w:r>
-          </w:p>
-        </w:tc>
-        <w:tc>
-          <w:tcPr>
-            <w:tcW w:type="dxa" w:w="1700"/>
-            <w:tcBorders>
-              <w:top w:val="single" w:color="444444" w:sz="1"/>
-              <w:left w:val="single" w:color="444444" w:sz="1"/>
-              <w:bottom w:val="single" w:color="444444" w:sz="1"/>
-              <w:right w:val="single" w:color="444444" w:sz="1"/>
-            </w:tcBorders>
-            <w:shd w:fill="1E1E30" w:val="clear"/>
-            <w:tcMar>
-              <w:top w:type="dxa" w:w="60"/>
-              <w:left w:type="dxa" w:w="100"/>
-              <w:bottom w:type="dxa" w:w="60"/>
-              <w:right w:type="dxa" w:w="100"/>
-            </w:tcMar>
-          </w:tcPr>
-          <w:p>
-            <w:pPr>
-              <w:jc w:val="center"/>
-            </w:pPr>
-            <w:r>
-              <w:rPr>
-                <w:rFonts w:ascii="Segoe UI" w:cs="Segoe UI" w:eastAsia="Segoe UI" w:hAnsi="Segoe UI"/>
-                <w:color w:val="E8E0D4"/>
-                <w:sz w:val="18"/>
-                <w:szCs w:val="18"/>
-              </w:rPr>
-              <w:t xml:space="preserve">20</w:t>
-            </w:r>
-          </w:p>
-        </w:tc>
-        <w:tc>
-          <w:tcPr>
-            <w:tcW w:type="dxa" w:w="1700"/>
-            <w:tcBorders>
-              <w:top w:val="single" w:color="444444" w:sz="1"/>
-              <w:left w:val="single" w:color="444444" w:sz="1"/>
-              <w:bottom w:val="single" w:color="444444" w:sz="1"/>
-              <w:right w:val="single" w:color="444444" w:sz="1"/>
-            </w:tcBorders>
-            <w:shd w:fill="1E1E30" w:val="clear"/>
-            <w:tcMar>
-              <w:top w:type="dxa" w:w="60"/>
-              <w:left w:type="dxa" w:w="100"/>
-              <w:bottom w:type="dxa" w:w="60"/>
-              <w:right w:type="dxa" w:w="100"/>
-            </w:tcMar>
-          </w:tcPr>
-          <w:p>
-            <w:pPr>
-              <w:jc w:val="center"/>
-            </w:pPr>
-            <w:r>
-              <w:rPr>
-                <w:rFonts w:ascii="Segoe UI" w:cs="Segoe UI" w:eastAsia="Segoe UI" w:hAnsi="Segoe UI"/>
-                <w:color w:val="E8E0D4"/>
-                <w:sz w:val="18"/>
-                <w:szCs w:val="18"/>
-              </w:rPr>
-              <w:t xml:space="preserve">40</w:t>
+            <w:r>
+              <w:rPr>
+                <w:rFonts w:ascii="Segoe UI" w:cs="Segoe UI" w:eastAsia="Segoe UI" w:hAnsi="Segoe UI"/>
+                <w:color w:val="E8E0D4"/>
+                <w:sz w:val="18"/>
+                <w:szCs w:val="18"/>
+              </w:rPr>
+              <w:t xml:space="preserve">12</w:t>
+            </w:r>
+          </w:p>
+        </w:tc>
+        <w:tc>
+          <w:tcPr>
+            <w:tcW w:type="dxa" w:w="1000"/>
+            <w:tcBorders>
+              <w:top w:val="single" w:color="444444" w:sz="1"/>
+              <w:left w:val="single" w:color="444444" w:sz="1"/>
+              <w:bottom w:val="single" w:color="444444" w:sz="1"/>
+              <w:right w:val="single" w:color="444444" w:sz="1"/>
+            </w:tcBorders>
+            <w:shd w:fill="1E1E30" w:val="clear"/>
+            <w:tcMar>
+              <w:top w:type="dxa" w:w="60"/>
+              <w:left w:type="dxa" w:w="100"/>
+              <w:bottom w:type="dxa" w:w="60"/>
+              <w:right w:type="dxa" w:w="100"/>
+            </w:tcMar>
+          </w:tcPr>
+          <w:p>
+            <w:pPr>
+              <w:jc w:val="center"/>
+            </w:pPr>
+            <w:r>
+              <w:rPr>
+                <w:rFonts w:ascii="Segoe UI" w:cs="Segoe UI" w:eastAsia="Segoe UI" w:hAnsi="Segoe UI"/>
+                <w:color w:val="E8E0D4"/>
+                <w:sz w:val="18"/>
+                <w:szCs w:val="18"/>
+              </w:rPr>
+              <w:t xml:space="preserve">24</w:t>
+            </w:r>
+          </w:p>
+        </w:tc>
+        <w:tc>
+          <w:tcPr>
+            <w:tcW w:type="dxa" w:w="1000"/>
+            <w:tcBorders>
+              <w:top w:val="single" w:color="444444" w:sz="1"/>
+              <w:left w:val="single" w:color="444444" w:sz="1"/>
+              <w:bottom w:val="single" w:color="444444" w:sz="1"/>
+              <w:right w:val="single" w:color="444444" w:sz="1"/>
+            </w:tcBorders>
+            <w:shd w:fill="1E1E30" w:val="clear"/>
+            <w:tcMar>
+              <w:top w:type="dxa" w:w="60"/>
+              <w:left w:type="dxa" w:w="100"/>
+              <w:bottom w:type="dxa" w:w="60"/>
+              <w:right w:type="dxa" w:w="100"/>
+            </w:tcMar>
+          </w:tcPr>
+          <w:p>
+            <w:pPr>
+              <w:jc w:val="center"/>
+            </w:pPr>
+            <w:r>
+              <w:rPr>
+                <w:rFonts w:ascii="Segoe UI" w:cs="Segoe UI" w:eastAsia="Segoe UI" w:hAnsi="Segoe UI"/>
+                <w:color w:val="E8E0D4"/>
+                <w:sz w:val="18"/>
+                <w:szCs w:val="18"/>
+              </w:rPr>
+              <w:t xml:space="preserve">5</w:t>
+            </w:r>
+          </w:p>
+        </w:tc>
+        <w:tc>
+          <w:tcPr>
+            <w:tcW w:type="dxa" w:w="1500"/>
+            <w:tcBorders>
+              <w:top w:val="single" w:color="444444" w:sz="1"/>
+              <w:left w:val="single" w:color="444444" w:sz="1"/>
+              <w:bottom w:val="single" w:color="444444" w:sz="1"/>
+              <w:right w:val="single" w:color="444444" w:sz="1"/>
+            </w:tcBorders>
+            <w:shd w:fill="1E1E30" w:val="clear"/>
+            <w:tcMar>
+              <w:top w:type="dxa" w:w="60"/>
+              <w:left w:type="dxa" w:w="100"/>
+              <w:bottom w:type="dxa" w:w="60"/>
+              <w:right w:type="dxa" w:w="100"/>
+            </w:tcMar>
+          </w:tcPr>
+          <w:p>
+            <w:pPr>
+              <w:jc w:val="center"/>
+            </w:pPr>
+            <w:r>
+              <w:rPr>
+                <w:rFonts w:ascii="Segoe UI" w:cs="Segoe UI" w:eastAsia="Segoe UI" w:hAnsi="Segoe UI"/>
+                <w:color w:val="E8E0D4"/>
+                <w:sz w:val="18"/>
+                <w:szCs w:val="18"/>
+              </w:rPr>
+              <w:t xml:space="preserve">−1</w:t>
+            </w:r>
+          </w:p>
+        </w:tc>
+        <w:tc>
+          <w:tcPr>
+            <w:tcW w:type="dxa" w:w="1500"/>
+            <w:tcBorders>
+              <w:top w:val="single" w:color="444444" w:sz="1"/>
+              <w:left w:val="single" w:color="444444" w:sz="1"/>
+              <w:bottom w:val="single" w:color="444444" w:sz="1"/>
+              <w:right w:val="single" w:color="444444" w:sz="1"/>
+            </w:tcBorders>
+            <w:shd w:fill="1E1E30" w:val="clear"/>
+            <w:tcMar>
+              <w:top w:type="dxa" w:w="60"/>
+              <w:left w:type="dxa" w:w="100"/>
+              <w:bottom w:type="dxa" w:w="60"/>
+              <w:right w:type="dxa" w:w="100"/>
+            </w:tcMar>
+          </w:tcPr>
+          <w:p>
+            <w:pPr>
+              <w:jc w:val="center"/>
+            </w:pPr>
+            <w:r>
+              <w:rPr>
+                <w:rFonts w:ascii="Segoe UI" w:cs="Segoe UI" w:eastAsia="Segoe UI" w:hAnsi="Segoe UI"/>
+                <w:color w:val="E8E0D4"/>
+                <w:sz w:val="18"/>
+                <w:szCs w:val="18"/>
+              </w:rPr>
+              <w:t xml:space="preserve">24</w:t>
+            </w:r>
+          </w:p>
+        </w:tc>
+        <w:tc>
+          <w:tcPr>
+            <w:tcW w:type="dxa" w:w="1500"/>
+            <w:tcBorders>
+              <w:top w:val="single" w:color="444444" w:sz="1"/>
+              <w:left w:val="single" w:color="444444" w:sz="1"/>
+              <w:bottom w:val="single" w:color="444444" w:sz="1"/>
+              <w:right w:val="single" w:color="444444" w:sz="1"/>
+            </w:tcBorders>
+            <w:shd w:fill="1E1E30" w:val="clear"/>
+            <w:tcMar>
+              <w:top w:type="dxa" w:w="60"/>
+              <w:left w:type="dxa" w:w="100"/>
+              <w:bottom w:type="dxa" w:w="60"/>
+              <w:right w:type="dxa" w:w="100"/>
+            </w:tcMar>
+          </w:tcPr>
+          <w:p>
+            <w:pPr>
+              <w:jc w:val="center"/>
+            </w:pPr>
+            <w:r>
+              <w:rPr>
+                <w:rFonts w:ascii="Segoe UI" w:cs="Segoe UI" w:eastAsia="Segoe UI" w:hAnsi="Segoe UI"/>
+                <w:color w:val="E8E0D4"/>
+                <w:sz w:val="18"/>
+                <w:szCs w:val="18"/>
+              </w:rPr>
+              <w:t xml:space="preserve">49</w:t>
             </w:r>
           </w:p>
         </w:tc>
@@ -5427,65 +4170,6 @@
       <w:tr>
         <w:tc>
           <w:tcPr>
-            <w:tcW w:type="dxa" w:w="1200"/>
-            <w:tcBorders>
-              <w:top w:val="single" w:color="444444" w:sz="1"/>
-              <w:left w:val="single" w:color="444444" w:sz="1"/>
-              <w:bottom w:val="single" w:color="444444" w:sz="1"/>
-              <w:right w:val="single" w:color="444444" w:sz="1"/>
-            </w:tcBorders>
-            <w:tcMar>
-              <w:top w:type="dxa" w:w="60"/>
-              <w:left w:type="dxa" w:w="100"/>
-              <w:bottom w:type="dxa" w:w="60"/>
-              <w:right w:type="dxa" w:w="100"/>
-            </w:tcMar>
-          </w:tcPr>
-          <w:p>
-            <w:r>
-              <w:rPr>
-                <w:rFonts w:ascii="Segoe UI" w:cs="Segoe UI" w:eastAsia="Segoe UI" w:hAnsi="Segoe UI"/>
-                <w:color w:val="E8E0D4"/>
-                <w:sz w:val="18"/>
-                <w:szCs w:val="18"/>
-              </w:rPr>
-              <w:t xml:space="preserve">12</w:t>
-            </w:r>
-          </w:p>
-        </w:tc>
-        <w:tc>
-          <w:tcPr>
-            <w:tcW w:type="dxa" w:w="1200"/>
-            <w:tcBorders>
-              <w:top w:val="single" w:color="444444" w:sz="1"/>
-              <w:left w:val="single" w:color="444444" w:sz="1"/>
-              <w:bottom w:val="single" w:color="444444" w:sz="1"/>
-              <w:right w:val="single" w:color="444444" w:sz="1"/>
-            </w:tcBorders>
-            <w:tcMar>
-              <w:top w:type="dxa" w:w="60"/>
-              <w:left w:type="dxa" w:w="100"/>
-              <w:bottom w:type="dxa" w:w="60"/>
-              <w:right w:type="dxa" w:w="100"/>
-            </w:tcMar>
-          </w:tcPr>
-          <w:p>
-            <w:pPr>
-              <w:jc w:val="center"/>
-            </w:pPr>
-            <w:r>
-              <w:rPr>
-                <w:rFonts w:ascii="Segoe UI" w:cs="Segoe UI" w:eastAsia="Segoe UI" w:hAnsi="Segoe UI"/>
-                <w:color w:val="E8E0D4"/>
-                <w:sz w:val="18"/>
-                <w:szCs w:val="18"/>
-              </w:rPr>
-              <w:t xml:space="preserve">24</w:t>
-            </w:r>
-          </w:p>
-        </w:tc>
-        <w:tc>
-          <w:tcPr>
             <w:tcW w:type="dxa" w:w="1000"/>
             <w:tcBorders>
               <w:top w:val="single" w:color="444444" w:sz="1"/>
@@ -5501,133 +4185,6 @@
             </w:tcMar>
           </w:tcPr>
           <w:p>
-            <w:pPr>
-              <w:jc w:val="center"/>
-            </w:pPr>
-            <w:r>
-              <w:rPr>
-                <w:rFonts w:ascii="Segoe UI" w:cs="Segoe UI" w:eastAsia="Segoe UI" w:hAnsi="Segoe UI"/>
-                <w:color w:val="E8E0D4"/>
-                <w:sz w:val="18"/>
-                <w:szCs w:val="18"/>
-              </w:rPr>
-              <w:t xml:space="preserve">5</w:t>
-            </w:r>
-          </w:p>
-        </w:tc>
-        <w:tc>
-          <w:tcPr>
-            <w:tcW w:type="dxa" w:w="1700"/>
-            <w:tcBorders>
-              <w:top w:val="single" w:color="444444" w:sz="1"/>
-              <w:left w:val="single" w:color="444444" w:sz="1"/>
-              <w:bottom w:val="single" w:color="444444" w:sz="1"/>
-              <w:right w:val="single" w:color="444444" w:sz="1"/>
-            </w:tcBorders>
-            <w:tcMar>
-              <w:top w:type="dxa" w:w="60"/>
-              <w:left w:type="dxa" w:w="100"/>
-              <w:bottom w:type="dxa" w:w="60"/>
-              <w:right w:type="dxa" w:w="100"/>
-            </w:tcMar>
-          </w:tcPr>
-          <w:p>
-            <w:pPr>
-              <w:jc w:val="center"/>
-            </w:pPr>
-            <w:r>
-              <w:rPr>
-                <w:rFonts w:ascii="Segoe UI" w:cs="Segoe UI" w:eastAsia="Segoe UI" w:hAnsi="Segoe UI"/>
-                <w:color w:val="E8E0D4"/>
-                <w:sz w:val="18"/>
-                <w:szCs w:val="18"/>
-              </w:rPr>
-              <w:t xml:space="preserve">−1</w:t>
-            </w:r>
-          </w:p>
-        </w:tc>
-        <w:tc>
-          <w:tcPr>
-            <w:tcW w:type="dxa" w:w="1700"/>
-            <w:tcBorders>
-              <w:top w:val="single" w:color="444444" w:sz="1"/>
-              <w:left w:val="single" w:color="444444" w:sz="1"/>
-              <w:bottom w:val="single" w:color="444444" w:sz="1"/>
-              <w:right w:val="single" w:color="444444" w:sz="1"/>
-            </w:tcBorders>
-            <w:tcMar>
-              <w:top w:type="dxa" w:w="60"/>
-              <w:left w:type="dxa" w:w="100"/>
-              <w:bottom w:type="dxa" w:w="60"/>
-              <w:right w:type="dxa" w:w="100"/>
-            </w:tcMar>
-          </w:tcPr>
-          <w:p>
-            <w:pPr>
-              <w:jc w:val="center"/>
-            </w:pPr>
-            <w:r>
-              <w:rPr>
-                <w:rFonts w:ascii="Segoe UI" w:cs="Segoe UI" w:eastAsia="Segoe UI" w:hAnsi="Segoe UI"/>
-                <w:color w:val="E8E0D4"/>
-                <w:sz w:val="18"/>
-                <w:szCs w:val="18"/>
-              </w:rPr>
-              <w:t xml:space="preserve">24</w:t>
-            </w:r>
-          </w:p>
-        </w:tc>
-        <w:tc>
-          <w:tcPr>
-            <w:tcW w:type="dxa" w:w="1700"/>
-            <w:tcBorders>
-              <w:top w:val="single" w:color="444444" w:sz="1"/>
-              <w:left w:val="single" w:color="444444" w:sz="1"/>
-              <w:bottom w:val="single" w:color="444444" w:sz="1"/>
-              <w:right w:val="single" w:color="444444" w:sz="1"/>
-            </w:tcBorders>
-            <w:tcMar>
-              <w:top w:type="dxa" w:w="60"/>
-              <w:left w:type="dxa" w:w="100"/>
-              <w:bottom w:type="dxa" w:w="60"/>
-              <w:right w:type="dxa" w:w="100"/>
-            </w:tcMar>
-          </w:tcPr>
-          <w:p>
-            <w:pPr>
-              <w:jc w:val="center"/>
-            </w:pPr>
-            <w:r>
-              <w:rPr>
-                <w:rFonts w:ascii="Segoe UI" w:cs="Segoe UI" w:eastAsia="Segoe UI" w:hAnsi="Segoe UI"/>
-                <w:color w:val="E8E0D4"/>
-                <w:sz w:val="18"/>
-                <w:szCs w:val="18"/>
-              </w:rPr>
-              <w:t xml:space="preserve">49</w:t>
-            </w:r>
-          </w:p>
-        </w:tc>
-      </w:tr>
-      <w:tr>
-        <w:tc>
-          <w:tcPr>
-            <w:tcW w:type="dxa" w:w="1200"/>
-            <w:tcBorders>
-              <w:top w:val="single" w:color="444444" w:sz="1"/>
-              <w:left w:val="single" w:color="444444" w:sz="1"/>
-              <w:bottom w:val="single" w:color="444444" w:sz="1"/>
-              <w:right w:val="single" w:color="444444" w:sz="1"/>
-            </w:tcBorders>
-            <w:shd w:fill="1E1E30" w:val="clear"/>
-            <w:tcMar>
-              <w:top w:type="dxa" w:w="60"/>
-              <w:left w:type="dxa" w:w="100"/>
-              <w:bottom w:type="dxa" w:w="60"/>
-              <w:right w:type="dxa" w:w="100"/>
-            </w:tcMar>
-          </w:tcPr>
-          <w:p>
             <w:r>
               <w:rPr>
                 <w:rFonts w:ascii="Segoe UI" w:cs="Segoe UI" w:eastAsia="Segoe UI" w:hAnsi="Segoe UI"/>
@@ -5641,14 +4198,13 @@
         </w:tc>
         <w:tc>
           <w:tcPr>
-            <w:tcW w:type="dxa" w:w="1200"/>
-            <w:tcBorders>
-              <w:top w:val="single" w:color="444444" w:sz="1"/>
-              <w:left w:val="single" w:color="444444" w:sz="1"/>
-              <w:bottom w:val="single" w:color="444444" w:sz="1"/>
-              <w:right w:val="single" w:color="444444" w:sz="1"/>
-            </w:tcBorders>
-            <w:shd w:fill="1E1E30" w:val="clear"/>
+            <w:tcW w:type="dxa" w:w="1000"/>
+            <w:tcBorders>
+              <w:top w:val="single" w:color="444444" w:sz="1"/>
+              <w:left w:val="single" w:color="444444" w:sz="1"/>
+              <w:bottom w:val="single" w:color="444444" w:sz="1"/>
+              <w:right w:val="single" w:color="444444" w:sz="1"/>
+            </w:tcBorders>
             <w:tcMar>
               <w:top w:type="dxa" w:w="60"/>
               <w:left w:type="dxa" w:w="100"/>
@@ -5680,7 +4236,6 @@
               <w:bottom w:val="single" w:color="444444" w:sz="1"/>
               <w:right w:val="single" w:color="444444" w:sz="1"/>
             </w:tcBorders>
-            <w:shd w:fill="1E1E30" w:val="clear"/>
             <w:tcMar>
               <w:top w:type="dxa" w:w="60"/>
               <w:left w:type="dxa" w:w="100"/>
@@ -5705,14 +4260,13 @@
         </w:tc>
         <w:tc>
           <w:tcPr>
-            <w:tcW w:type="dxa" w:w="1700"/>
-            <w:tcBorders>
-              <w:top w:val="single" w:color="444444" w:sz="1"/>
-              <w:left w:val="single" w:color="444444" w:sz="1"/>
-              <w:bottom w:val="single" w:color="444444" w:sz="1"/>
-              <w:right w:val="single" w:color="444444" w:sz="1"/>
-            </w:tcBorders>
-            <w:shd w:fill="1E1E30" w:val="clear"/>
+            <w:tcW w:type="dxa" w:w="1500"/>
+            <w:tcBorders>
+              <w:top w:val="single" w:color="444444" w:sz="1"/>
+              <w:left w:val="single" w:color="444444" w:sz="1"/>
+              <w:bottom w:val="single" w:color="444444" w:sz="1"/>
+              <w:right w:val="single" w:color="444444" w:sz="1"/>
+            </w:tcBorders>
             <w:tcMar>
               <w:top w:type="dxa" w:w="60"/>
               <w:left w:type="dxa" w:w="100"/>
@@ -5737,14 +4291,13 @@
         </w:tc>
         <w:tc>
           <w:tcPr>
-            <w:tcW w:type="dxa" w:w="1700"/>
-            <w:tcBorders>
-              <w:top w:val="single" w:color="444444" w:sz="1"/>
-              <w:left w:val="single" w:color="444444" w:sz="1"/>
-              <w:bottom w:val="single" w:color="444444" w:sz="1"/>
-              <w:right w:val="single" w:color="444444" w:sz="1"/>
-            </w:tcBorders>
-            <w:shd w:fill="1E1E30" w:val="clear"/>
+            <w:tcW w:type="dxa" w:w="1500"/>
+            <w:tcBorders>
+              <w:top w:val="single" w:color="444444" w:sz="1"/>
+              <w:left w:val="single" w:color="444444" w:sz="1"/>
+              <w:bottom w:val="single" w:color="444444" w:sz="1"/>
+              <w:right w:val="single" w:color="444444" w:sz="1"/>
+            </w:tcBorders>
             <w:tcMar>
               <w:top w:type="dxa" w:w="60"/>
               <w:left w:type="dxa" w:w="100"/>
@@ -5769,14 +4322,13 @@
         </w:tc>
         <w:tc>
           <w:tcPr>
-            <w:tcW w:type="dxa" w:w="1700"/>
-            <w:tcBorders>
-              <w:top w:val="single" w:color="444444" w:sz="1"/>
-              <w:left w:val="single" w:color="444444" w:sz="1"/>
-              <w:bottom w:val="single" w:color="444444" w:sz="1"/>
-              <w:right w:val="single" w:color="444444" w:sz="1"/>
-            </w:tcBorders>
-            <w:shd w:fill="1E1E30" w:val="clear"/>
+            <w:tcW w:type="dxa" w:w="1500"/>
+            <w:tcBorders>
+              <w:top w:val="single" w:color="444444" w:sz="1"/>
+              <w:left w:val="single" w:color="444444" w:sz="1"/>
+              <w:bottom w:val="single" w:color="444444" w:sz="1"/>
+              <w:right w:val="single" w:color="444444" w:sz="1"/>
+            </w:tcBorders>
             <w:tcMar>
               <w:top w:type="dxa" w:w="60"/>
               <w:left w:type="dxa" w:w="100"/>
@@ -5814,7 +4366,7 @@
           <w:sz w:val="22"/>
           <w:szCs w:val="22"/>
         </w:rPr>
-        <w:t xml:space="preserve">Water Armour</w:t>
+        <w:t xml:space="preserve">Water Baselines</w:t>
       </w:r>
     </w:p>
     <w:tbl>
@@ -5830,15 +4382,15 @@
         </w:tblBorders>
       </w:tblPr>
       <w:tblGrid>
-        <w:gridCol w:w="1200"/>
-        <w:gridCol w:w="1600"/>
+        <w:gridCol w:w="1500"/>
+        <w:gridCol w:w="1500"/>
         <w:gridCol w:w="1000"/>
-        <w:gridCol w:w="5280"/>
+        <w:gridCol w:w="5080"/>
       </w:tblGrid>
       <w:tr>
         <w:tc>
           <w:tcPr>
-            <w:tcW w:type="dxa" w:w="1200"/>
+            <w:tcW w:type="dxa" w:w="1500"/>
             <w:tcBorders>
               <w:top w:val="single" w:color="444444" w:sz="1"/>
               <w:left w:val="single" w:color="444444" w:sz="1"/>
@@ -5863,13 +4415,13 @@
                 <w:sz w:val="18"/>
                 <w:szCs w:val="18"/>
               </w:rPr>
-              <w:t xml:space="preserve">Size</w:t>
-            </w:r>
-          </w:p>
-        </w:tc>
-        <w:tc>
-          <w:tcPr>
-            <w:tcW w:type="dxa" w:w="1600"/>
+              <w:t xml:space="preserve">Size Range</w:t>
+            </w:r>
+          </w:p>
+        </w:tc>
+        <w:tc>
+          <w:tcPr>
+            <w:tcW w:type="dxa" w:w="1500"/>
             <w:tcBorders>
               <w:top w:val="single" w:color="444444" w:sz="1"/>
               <w:left w:val="single" w:color="444444" w:sz="1"/>
@@ -5931,7 +4483,7 @@
         </w:tc>
         <w:tc>
           <w:tcPr>
-            <w:tcW w:type="dxa" w:w="5280"/>
+            <w:tcW w:type="dxa" w:w="5080"/>
             <w:tcBorders>
               <w:top w:val="single" w:color="444444" w:sz="1"/>
               <w:left w:val="single" w:color="444444" w:sz="1"/>
@@ -5964,7 +4516,7 @@
       <w:tr>
         <w:tc>
           <w:tcPr>
-            <w:tcW w:type="dxa" w:w="1200"/>
+            <w:tcW w:type="dxa" w:w="1500"/>
             <w:tcBorders>
               <w:top w:val="single" w:color="444444" w:sz="1"/>
               <w:left w:val="single" w:color="444444" w:sz="1"/>
@@ -5992,7 +4544,7 @@
         </w:tc>
         <w:tc>
           <w:tcPr>
-            <w:tcW w:type="dxa" w:w="1600"/>
+            <w:tcW w:type="dxa" w:w="1500"/>
             <w:tcBorders>
               <w:top w:val="single" w:color="444444" w:sz="1"/>
               <w:left w:val="single" w:color="444444" w:sz="1"/>
@@ -6054,7 +4606,7 @@
         </w:tc>
         <w:tc>
           <w:tcPr>
-            <w:tcW w:type="dxa" w:w="5280"/>
+            <w:tcW w:type="dxa" w:w="5080"/>
             <w:tcBorders>
               <w:top w:val="single" w:color="444444" w:sz="1"/>
               <w:left w:val="single" w:color="444444" w:sz="1"/>
@@ -6087,7 +4639,7 @@
       <w:tr>
         <w:tc>
           <w:tcPr>
-            <w:tcW w:type="dxa" w:w="1200"/>
+            <w:tcW w:type="dxa" w:w="1500"/>
             <w:tcBorders>
               <w:top w:val="single" w:color="444444" w:sz="1"/>
               <w:left w:val="single" w:color="444444" w:sz="1"/>
@@ -6116,7 +4668,7 @@
         </w:tc>
         <w:tc>
           <w:tcPr>
-            <w:tcW w:type="dxa" w:w="1600"/>
+            <w:tcW w:type="dxa" w:w="1500"/>
             <w:tcBorders>
               <w:top w:val="single" w:color="444444" w:sz="1"/>
               <w:left w:val="single" w:color="444444" w:sz="1"/>
@@ -6180,7 +4732,7 @@
         </w:tc>
         <w:tc>
           <w:tcPr>
-            <w:tcW w:type="dxa" w:w="5280"/>
+            <w:tcW w:type="dxa" w:w="5080"/>
             <w:tcBorders>
               <w:top w:val="single" w:color="444444" w:sz="1"/>
               <w:left w:val="single" w:color="444444" w:sz="1"/>
@@ -6214,7 +4766,7 @@
       <w:tr>
         <w:tc>
           <w:tcPr>
-            <w:tcW w:type="dxa" w:w="1200"/>
+            <w:tcW w:type="dxa" w:w="1500"/>
             <w:tcBorders>
               <w:top w:val="single" w:color="444444" w:sz="1"/>
               <w:left w:val="single" w:color="444444" w:sz="1"/>
@@ -6242,7 +4794,7 @@
         </w:tc>
         <w:tc>
           <w:tcPr>
-            <w:tcW w:type="dxa" w:w="1600"/>
+            <w:tcW w:type="dxa" w:w="1500"/>
             <w:tcBorders>
               <w:top w:val="single" w:color="444444" w:sz="1"/>
               <w:left w:val="single" w:color="444444" w:sz="1"/>
@@ -6304,7 +4856,7 @@
         </w:tc>
         <w:tc>
           <w:tcPr>
-            <w:tcW w:type="dxa" w:w="5280"/>
+            <w:tcW w:type="dxa" w:w="5080"/>
             <w:tcBorders>
               <w:top w:val="single" w:color="444444" w:sz="1"/>
               <w:left w:val="single" w:color="444444" w:sz="1"/>
@@ -6335,24 +4887,6 @@
         </w:tc>
       </w:tr>
     </w:tbl>
-    <w:p>
-      <w:pPr>
-        <w:spacing w:after="120"/>
-      </w:pPr>
-      <w:r>
-        <w:rPr>
-          <w:rFonts w:ascii="Segoe UI" w:cs="Segoe UI" w:eastAsia="Segoe UI" w:hAnsi="Segoe UI"/>
-          <w:b w:val="false"/>
-          <w:bCs w:val="false"/>
-          <w:i/>
-          <w:iCs/>
-          <w:color w:val="E8E0D4"/>
-          <w:sz w:val="20"/>
-          <w:szCs w:val="20"/>
-        </w:rPr>
-        <w:t xml:space="preserve">Belt-armoured warships (destroyers, battleships) sit at Standard or above. An SFC-class destroyer might need Maximum +3 to reach its canonical armour value — that’s what the overflow buttons are for.</w:t>
-      </w:r>
-    </w:p>
     <w:p>
       <w:r>
         <w:br w:type="page"/>
@@ -6372,7 +4906,7 @@
           <w:sz w:val="32"/>
           <w:szCs w:val="32"/>
         </w:rPr>
-        <w:t xml:space="preserve">The Overflow Mechanic</w:t>
+        <w:t xml:space="preserve">Overflow Mechanic</w:t>
       </w:r>
     </w:p>
     <w:p>
@@ -6390,7 +4924,511 @@
           <w:sz w:val="20"/>
           <w:szCs w:val="20"/>
         </w:rPr>
-        <w:t xml:space="preserve">Most vehicles fit comfortably within the −5 to +5 range. But some extreme builds push beyond — a heavily armoured battleship, a future super-tank, a dwarven ironclad with impossibly thick plating. The + and − buttons extend the slider range indefinitely, following the d12+X convention.</w:t>
+        <w:t xml:space="preserve">Most vehicles fit within −5 to +5. The + and − buttons extend beyond, displayed as “Maximum +1”, “Maximum +2” etc. Only 6 of 102 canon vehicles need overflow.</w:t>
+      </w:r>
+    </w:p>
+    <w:tbl>
+      <w:tblPr>
+        <w:tblW w:type="dxa" w:w="10080"/>
+        <w:tblBorders>
+          <w:top w:val="single" w:color="auto" w:sz="4"/>
+          <w:left w:val="single" w:color="auto" w:sz="4"/>
+          <w:bottom w:val="single" w:color="auto" w:sz="4"/>
+          <w:right w:val="single" w:color="auto" w:sz="4"/>
+          <w:insideH w:val="single" w:color="auto" w:sz="4"/>
+          <w:insideV w:val="single" w:color="auto" w:sz="4"/>
+        </w:tblBorders>
+      </w:tblPr>
+      <w:tblGrid>
+        <w:gridCol w:w="3500"/>
+        <w:gridCol w:w="2500"/>
+        <w:gridCol w:w="4080"/>
+      </w:tblGrid>
+      <w:tr>
+        <w:tc>
+          <w:tcPr>
+            <w:tcW w:type="dxa" w:w="3500"/>
+            <w:tcBorders>
+              <w:top w:val="single" w:color="444444" w:sz="1"/>
+              <w:left w:val="single" w:color="444444" w:sz="1"/>
+              <w:bottom w:val="single" w:color="444444" w:sz="1"/>
+              <w:right w:val="single" w:color="444444" w:sz="1"/>
+            </w:tcBorders>
+            <w:shd w:fill="2A2A3E" w:val="clear"/>
+            <w:tcMar>
+              <w:top w:type="dxa" w:w="60"/>
+              <w:left w:type="dxa" w:w="100"/>
+              <w:bottom w:type="dxa" w:w="60"/>
+              <w:right w:type="dxa" w:w="100"/>
+            </w:tcMar>
+          </w:tcPr>
+          <w:p>
+            <w:r>
+              <w:rPr>
+                <w:rFonts w:ascii="Segoe UI" w:cs="Segoe UI" w:eastAsia="Segoe UI" w:hAnsi="Segoe UI"/>
+                <w:b/>
+                <w:bCs/>
+                <w:color w:val="C45911"/>
+                <w:sz w:val="18"/>
+                <w:szCs w:val="18"/>
+              </w:rPr>
+              <w:t xml:space="preserve">Vehicle</w:t>
+            </w:r>
+          </w:p>
+        </w:tc>
+        <w:tc>
+          <w:tcPr>
+            <w:tcW w:type="dxa" w:w="2500"/>
+            <w:tcBorders>
+              <w:top w:val="single" w:color="444444" w:sz="1"/>
+              <w:left w:val="single" w:color="444444" w:sz="1"/>
+              <w:bottom w:val="single" w:color="444444" w:sz="1"/>
+              <w:right w:val="single" w:color="444444" w:sz="1"/>
+            </w:tcBorders>
+            <w:shd w:fill="2A2A3E" w:val="clear"/>
+            <w:tcMar>
+              <w:top w:type="dxa" w:w="60"/>
+              <w:left w:type="dxa" w:w="100"/>
+              <w:bottom w:type="dxa" w:w="60"/>
+              <w:right w:type="dxa" w:w="100"/>
+            </w:tcMar>
+          </w:tcPr>
+          <w:p>
+            <w:r>
+              <w:rPr>
+                <w:rFonts w:ascii="Segoe UI" w:cs="Segoe UI" w:eastAsia="Segoe UI" w:hAnsi="Segoe UI"/>
+                <w:b/>
+                <w:bCs/>
+                <w:color w:val="C45911"/>
+                <w:sz w:val="18"/>
+                <w:szCs w:val="18"/>
+              </w:rPr>
+              <w:t xml:space="preserve">Armour Position</w:t>
+            </w:r>
+          </w:p>
+        </w:tc>
+        <w:tc>
+          <w:tcPr>
+            <w:tcW w:type="dxa" w:w="4080"/>
+            <w:tcBorders>
+              <w:top w:val="single" w:color="444444" w:sz="1"/>
+              <w:left w:val="single" w:color="444444" w:sz="1"/>
+              <w:bottom w:val="single" w:color="444444" w:sz="1"/>
+              <w:right w:val="single" w:color="444444" w:sz="1"/>
+            </w:tcBorders>
+            <w:shd w:fill="2A2A3E" w:val="clear"/>
+            <w:tcMar>
+              <w:top w:type="dxa" w:w="60"/>
+              <w:left w:type="dxa" w:w="100"/>
+              <w:bottom w:type="dxa" w:w="60"/>
+              <w:right w:type="dxa" w:w="100"/>
+            </w:tcMar>
+          </w:tcPr>
+          <w:p>
+            <w:r>
+              <w:rPr>
+                <w:rFonts w:ascii="Segoe UI" w:cs="Segoe UI" w:eastAsia="Segoe UI" w:hAnsi="Segoe UI"/>
+                <w:b/>
+                <w:bCs/>
+                <w:color w:val="C45911"/>
+                <w:sz w:val="18"/>
+                <w:szCs w:val="18"/>
+              </w:rPr>
+              <w:t xml:space="preserve">Label</w:t>
+            </w:r>
+          </w:p>
+        </w:tc>
+      </w:tr>
+      <w:tr>
+        <w:tc>
+          <w:tcPr>
+            <w:tcW w:type="dxa" w:w="3500"/>
+            <w:tcBorders>
+              <w:top w:val="single" w:color="444444" w:sz="1"/>
+              <w:left w:val="single" w:color="444444" w:sz="1"/>
+              <w:bottom w:val="single" w:color="444444" w:sz="1"/>
+              <w:right w:val="single" w:color="444444" w:sz="1"/>
+            </w:tcBorders>
+            <w:tcMar>
+              <w:top w:type="dxa" w:w="60"/>
+              <w:left w:type="dxa" w:w="100"/>
+              <w:bottom w:type="dxa" w:w="60"/>
+              <w:right w:type="dxa" w:w="100"/>
+            </w:tcMar>
+          </w:tcPr>
+          <w:p>
+            <w:r>
+              <w:rPr>
+                <w:rFonts w:ascii="Segoe UI" w:cs="Segoe UI" w:eastAsia="Segoe UI" w:hAnsi="Segoe UI"/>
+                <w:color w:val="E8E0D4"/>
+                <w:sz w:val="18"/>
+                <w:szCs w:val="18"/>
+              </w:rPr>
+              <w:t xml:space="preserve">SFC Destroyer</w:t>
+            </w:r>
+          </w:p>
+        </w:tc>
+        <w:tc>
+          <w:tcPr>
+            <w:tcW w:type="dxa" w:w="2500"/>
+            <w:tcBorders>
+              <w:top w:val="single" w:color="444444" w:sz="1"/>
+              <w:left w:val="single" w:color="444444" w:sz="1"/>
+              <w:bottom w:val="single" w:color="444444" w:sz="1"/>
+              <w:right w:val="single" w:color="444444" w:sz="1"/>
+            </w:tcBorders>
+            <w:tcMar>
+              <w:top w:type="dxa" w:w="60"/>
+              <w:left w:type="dxa" w:w="100"/>
+              <w:bottom w:type="dxa" w:w="60"/>
+              <w:right w:type="dxa" w:w="100"/>
+            </w:tcMar>
+          </w:tcPr>
+          <w:p>
+            <w:pPr>
+              <w:jc w:val="center"/>
+            </w:pPr>
+            <w:r>
+              <w:rPr>
+                <w:rFonts w:ascii="Segoe UI" w:cs="Segoe UI" w:eastAsia="Segoe UI" w:hAnsi="Segoe UI"/>
+                <w:color w:val="E8E0D4"/>
+                <w:sz w:val="18"/>
+                <w:szCs w:val="18"/>
+              </w:rPr>
+              <w:t xml:space="preserve">+8</w:t>
+            </w:r>
+          </w:p>
+        </w:tc>
+        <w:tc>
+          <w:tcPr>
+            <w:tcW w:type="dxa" w:w="4080"/>
+            <w:tcBorders>
+              <w:top w:val="single" w:color="444444" w:sz="1"/>
+              <w:left w:val="single" w:color="444444" w:sz="1"/>
+              <w:bottom w:val="single" w:color="444444" w:sz="1"/>
+              <w:right w:val="single" w:color="444444" w:sz="1"/>
+            </w:tcBorders>
+            <w:tcMar>
+              <w:top w:type="dxa" w:w="60"/>
+              <w:left w:type="dxa" w:w="100"/>
+              <w:bottom w:type="dxa" w:w="60"/>
+              <w:right w:type="dxa" w:w="100"/>
+            </w:tcMar>
+          </w:tcPr>
+          <w:p>
+            <w:pPr>
+              <w:jc w:val="center"/>
+            </w:pPr>
+            <w:r>
+              <w:rPr>
+                <w:rFonts w:ascii="Segoe UI" w:cs="Segoe UI" w:eastAsia="Segoe UI" w:hAnsi="Segoe UI"/>
+                <w:color w:val="E8E0D4"/>
+                <w:sz w:val="18"/>
+                <w:szCs w:val="18"/>
+              </w:rPr>
+              <w:t xml:space="preserve">Maximum +3</w:t>
+            </w:r>
+          </w:p>
+        </w:tc>
+      </w:tr>
+      <w:tr>
+        <w:tc>
+          <w:tcPr>
+            <w:tcW w:type="dxa" w:w="3500"/>
+            <w:tcBorders>
+              <w:top w:val="single" w:color="444444" w:sz="1"/>
+              <w:left w:val="single" w:color="444444" w:sz="1"/>
+              <w:bottom w:val="single" w:color="444444" w:sz="1"/>
+              <w:right w:val="single" w:color="444444" w:sz="1"/>
+            </w:tcBorders>
+            <w:shd w:fill="1E1E30" w:val="clear"/>
+            <w:tcMar>
+              <w:top w:type="dxa" w:w="60"/>
+              <w:left w:type="dxa" w:w="100"/>
+              <w:bottom w:type="dxa" w:w="60"/>
+              <w:right w:type="dxa" w:w="100"/>
+            </w:tcMar>
+          </w:tcPr>
+          <w:p>
+            <w:r>
+              <w:rPr>
+                <w:rFonts w:ascii="Segoe UI" w:cs="Segoe UI" w:eastAsia="Segoe UI" w:hAnsi="Segoe UI"/>
+                <w:color w:val="E8E0D4"/>
+                <w:sz w:val="18"/>
+                <w:szCs w:val="18"/>
+              </w:rPr>
+              <w:t xml:space="preserve">SFC Battleship</w:t>
+            </w:r>
+          </w:p>
+        </w:tc>
+        <w:tc>
+          <w:tcPr>
+            <w:tcW w:type="dxa" w:w="2500"/>
+            <w:tcBorders>
+              <w:top w:val="single" w:color="444444" w:sz="1"/>
+              <w:left w:val="single" w:color="444444" w:sz="1"/>
+              <w:bottom w:val="single" w:color="444444" w:sz="1"/>
+              <w:right w:val="single" w:color="444444" w:sz="1"/>
+            </w:tcBorders>
+            <w:shd w:fill="1E1E30" w:val="clear"/>
+            <w:tcMar>
+              <w:top w:type="dxa" w:w="60"/>
+              <w:left w:type="dxa" w:w="100"/>
+              <w:bottom w:type="dxa" w:w="60"/>
+              <w:right w:type="dxa" w:w="100"/>
+            </w:tcMar>
+          </w:tcPr>
+          <w:p>
+            <w:pPr>
+              <w:jc w:val="center"/>
+            </w:pPr>
+            <w:r>
+              <w:rPr>
+                <w:rFonts w:ascii="Segoe UI" w:cs="Segoe UI" w:eastAsia="Segoe UI" w:hAnsi="Segoe UI"/>
+                <w:color w:val="E8E0D4"/>
+                <w:sz w:val="18"/>
+                <w:szCs w:val="18"/>
+              </w:rPr>
+              <w:t xml:space="preserve">+10</w:t>
+            </w:r>
+          </w:p>
+        </w:tc>
+        <w:tc>
+          <w:tcPr>
+            <w:tcW w:type="dxa" w:w="4080"/>
+            <w:tcBorders>
+              <w:top w:val="single" w:color="444444" w:sz="1"/>
+              <w:left w:val="single" w:color="444444" w:sz="1"/>
+              <w:bottom w:val="single" w:color="444444" w:sz="1"/>
+              <w:right w:val="single" w:color="444444" w:sz="1"/>
+            </w:tcBorders>
+            <w:shd w:fill="1E1E30" w:val="clear"/>
+            <w:tcMar>
+              <w:top w:type="dxa" w:w="60"/>
+              <w:left w:type="dxa" w:w="100"/>
+              <w:bottom w:type="dxa" w:w="60"/>
+              <w:right w:type="dxa" w:w="100"/>
+            </w:tcMar>
+          </w:tcPr>
+          <w:p>
+            <w:pPr>
+              <w:jc w:val="center"/>
+            </w:pPr>
+            <w:r>
+              <w:rPr>
+                <w:rFonts w:ascii="Segoe UI" w:cs="Segoe UI" w:eastAsia="Segoe UI" w:hAnsi="Segoe UI"/>
+                <w:color w:val="E8E0D4"/>
+                <w:sz w:val="18"/>
+                <w:szCs w:val="18"/>
+              </w:rPr>
+              <w:t xml:space="preserve">Maximum +5</w:t>
+            </w:r>
+          </w:p>
+        </w:tc>
+      </w:tr>
+      <w:tr>
+        <w:tc>
+          <w:tcPr>
+            <w:tcW w:type="dxa" w:w="3500"/>
+            <w:tcBorders>
+              <w:top w:val="single" w:color="444444" w:sz="1"/>
+              <w:left w:val="single" w:color="444444" w:sz="1"/>
+              <w:bottom w:val="single" w:color="444444" w:sz="1"/>
+              <w:right w:val="single" w:color="444444" w:sz="1"/>
+            </w:tcBorders>
+            <w:tcMar>
+              <w:top w:type="dxa" w:w="60"/>
+              <w:left w:type="dxa" w:w="100"/>
+              <w:bottom w:type="dxa" w:w="60"/>
+              <w:right w:type="dxa" w:w="100"/>
+            </w:tcMar>
+          </w:tcPr>
+          <w:p>
+            <w:r>
+              <w:rPr>
+                <w:rFonts w:ascii="Segoe UI" w:cs="Segoe UI" w:eastAsia="Segoe UI" w:hAnsi="Segoe UI"/>
+                <w:color w:val="E8E0D4"/>
+                <w:sz w:val="18"/>
+                <w:szCs w:val="18"/>
+              </w:rPr>
+              <w:t xml:space="preserve">Future Hover Car</w:t>
+            </w:r>
+          </w:p>
+        </w:tc>
+        <w:tc>
+          <w:tcPr>
+            <w:tcW w:type="dxa" w:w="2500"/>
+            <w:tcBorders>
+              <w:top w:val="single" w:color="444444" w:sz="1"/>
+              <w:left w:val="single" w:color="444444" w:sz="1"/>
+              <w:bottom w:val="single" w:color="444444" w:sz="1"/>
+              <w:right w:val="single" w:color="444444" w:sz="1"/>
+            </w:tcBorders>
+            <w:tcMar>
+              <w:top w:type="dxa" w:w="60"/>
+              <w:left w:type="dxa" w:w="100"/>
+              <w:bottom w:type="dxa" w:w="60"/>
+              <w:right w:type="dxa" w:w="100"/>
+            </w:tcMar>
+          </w:tcPr>
+          <w:p>
+            <w:pPr>
+              <w:jc w:val="center"/>
+            </w:pPr>
+            <w:r>
+              <w:rPr>
+                <w:rFonts w:ascii="Segoe UI" w:cs="Segoe UI" w:eastAsia="Segoe UI" w:hAnsi="Segoe UI"/>
+                <w:color w:val="E8E0D4"/>
+                <w:sz w:val="18"/>
+                <w:szCs w:val="18"/>
+              </w:rPr>
+              <w:t xml:space="preserve">+6</w:t>
+            </w:r>
+          </w:p>
+        </w:tc>
+        <w:tc>
+          <w:tcPr>
+            <w:tcW w:type="dxa" w:w="4080"/>
+            <w:tcBorders>
+              <w:top w:val="single" w:color="444444" w:sz="1"/>
+              <w:left w:val="single" w:color="444444" w:sz="1"/>
+              <w:bottom w:val="single" w:color="444444" w:sz="1"/>
+              <w:right w:val="single" w:color="444444" w:sz="1"/>
+            </w:tcBorders>
+            <w:tcMar>
+              <w:top w:type="dxa" w:w="60"/>
+              <w:left w:type="dxa" w:w="100"/>
+              <w:bottom w:type="dxa" w:w="60"/>
+              <w:right w:type="dxa" w:w="100"/>
+            </w:tcMar>
+          </w:tcPr>
+          <w:p>
+            <w:pPr>
+              <w:jc w:val="center"/>
+            </w:pPr>
+            <w:r>
+              <w:rPr>
+                <w:rFonts w:ascii="Segoe UI" w:cs="Segoe UI" w:eastAsia="Segoe UI" w:hAnsi="Segoe UI"/>
+                <w:color w:val="E8E0D4"/>
+                <w:sz w:val="18"/>
+                <w:szCs w:val="18"/>
+              </w:rPr>
+              <w:t xml:space="preserve">Maximum +1</w:t>
+            </w:r>
+          </w:p>
+        </w:tc>
+      </w:tr>
+      <w:tr>
+        <w:tc>
+          <w:tcPr>
+            <w:tcW w:type="dxa" w:w="3500"/>
+            <w:tcBorders>
+              <w:top w:val="single" w:color="444444" w:sz="1"/>
+              <w:left w:val="single" w:color="444444" w:sz="1"/>
+              <w:bottom w:val="single" w:color="444444" w:sz="1"/>
+              <w:right w:val="single" w:color="444444" w:sz="1"/>
+            </w:tcBorders>
+            <w:shd w:fill="1E1E30" w:val="clear"/>
+            <w:tcMar>
+              <w:top w:type="dxa" w:w="60"/>
+              <w:left w:type="dxa" w:w="100"/>
+              <w:bottom w:type="dxa" w:w="60"/>
+              <w:right w:type="dxa" w:w="100"/>
+            </w:tcMar>
+          </w:tcPr>
+          <w:p>
+            <w:r>
+              <w:rPr>
+                <w:rFonts w:ascii="Segoe UI" w:cs="Segoe UI" w:eastAsia="Segoe UI" w:hAnsi="Segoe UI"/>
+                <w:color w:val="E8E0D4"/>
+                <w:sz w:val="18"/>
+                <w:szCs w:val="18"/>
+              </w:rPr>
+              <w:t xml:space="preserve">Future APC</w:t>
+            </w:r>
+          </w:p>
+        </w:tc>
+        <w:tc>
+          <w:tcPr>
+            <w:tcW w:type="dxa" w:w="2500"/>
+            <w:tcBorders>
+              <w:top w:val="single" w:color="444444" w:sz="1"/>
+              <w:left w:val="single" w:color="444444" w:sz="1"/>
+              <w:bottom w:val="single" w:color="444444" w:sz="1"/>
+              <w:right w:val="single" w:color="444444" w:sz="1"/>
+            </w:tcBorders>
+            <w:shd w:fill="1E1E30" w:val="clear"/>
+            <w:tcMar>
+              <w:top w:type="dxa" w:w="60"/>
+              <w:left w:type="dxa" w:w="100"/>
+              <w:bottom w:type="dxa" w:w="60"/>
+              <w:right w:type="dxa" w:w="100"/>
+            </w:tcMar>
+          </w:tcPr>
+          <w:p>
+            <w:pPr>
+              <w:jc w:val="center"/>
+            </w:pPr>
+            <w:r>
+              <w:rPr>
+                <w:rFonts w:ascii="Segoe UI" w:cs="Segoe UI" w:eastAsia="Segoe UI" w:hAnsi="Segoe UI"/>
+                <w:color w:val="E8E0D4"/>
+                <w:sz w:val="18"/>
+                <w:szCs w:val="18"/>
+              </w:rPr>
+              <w:t xml:space="preserve">+6</w:t>
+            </w:r>
+          </w:p>
+        </w:tc>
+        <w:tc>
+          <w:tcPr>
+            <w:tcW w:type="dxa" w:w="4080"/>
+            <w:tcBorders>
+              <w:top w:val="single" w:color="444444" w:sz="1"/>
+              <w:left w:val="single" w:color="444444" w:sz="1"/>
+              <w:bottom w:val="single" w:color="444444" w:sz="1"/>
+              <w:right w:val="single" w:color="444444" w:sz="1"/>
+            </w:tcBorders>
+            <w:shd w:fill="1E1E30" w:val="clear"/>
+            <w:tcMar>
+              <w:top w:type="dxa" w:w="60"/>
+              <w:left w:type="dxa" w:w="100"/>
+              <w:bottom w:type="dxa" w:w="60"/>
+              <w:right w:type="dxa" w:w="100"/>
+            </w:tcMar>
+          </w:tcPr>
+          <w:p>
+            <w:pPr>
+              <w:jc w:val="center"/>
+            </w:pPr>
+            <w:r>
+              <w:rPr>
+                <w:rFonts w:ascii="Segoe UI" w:cs="Segoe UI" w:eastAsia="Segoe UI" w:hAnsi="Segoe UI"/>
+                <w:color w:val="E8E0D4"/>
+                <w:sz w:val="18"/>
+                <w:szCs w:val="18"/>
+              </w:rPr>
+              <w:t xml:space="preserve">Maximum +1</w:t>
+            </w:r>
+          </w:p>
+        </w:tc>
+      </w:tr>
+    </w:tbl>
+    <w:p>
+      <w:pPr>
+        <w:pStyle w:val="Heading1"/>
+        <w:spacing w:before="360" w:after="200"/>
+      </w:pPr>
+      <w:r>
+        <w:rPr>
+          <w:rFonts w:ascii="Cinzel" w:cs="Cinzel" w:eastAsia="Cinzel" w:hAnsi="Cinzel"/>
+          <w:b/>
+          <w:bCs/>
+          <w:color w:val="C45911"/>
+          <w:sz w:val="32"/>
+          <w:szCs w:val="32"/>
+        </w:rPr>
+        <w:t xml:space="preserve">Frame Types</w:t>
       </w:r>
     </w:p>
     <w:p>
@@ -6408,28 +5446,12 @@
           <w:sz w:val="20"/>
           <w:szCs w:val="20"/>
         </w:rPr>
-        <w:t xml:space="preserve">Clicking + when the slider is already at +5 moves the value to +6, displayed as “Maximum +1”. Continue clicking for +7 (“Maximum +2”), +8 (“Maximum +3”), and so on. The same works in the negative direction: below −5 shows “Unprotected −1”, “Unprotected −2”, etc.</w:t>
-      </w:r>
-    </w:p>
-    <w:p>
-      <w:pPr>
-        <w:spacing w:before="200" w:after="100"/>
-      </w:pPr>
-      <w:r>
-        <w:rPr>
-          <w:rFonts w:ascii="Segoe UI" w:cs="Segoe UI" w:eastAsia="Segoe UI" w:hAnsi="Segoe UI"/>
-          <w:b/>
-          <w:bCs/>
-          <w:color w:val="C45911"/>
-          <w:sz w:val="22"/>
-          <w:szCs w:val="22"/>
-        </w:rPr>
-        <w:t xml:space="preserve">Canon Vehicles Requiring Overflow</w:t>
+        <w:t xml:space="preserve">Civilian, Rugged, Military, and Futuristic frame types affect vehicle cost only. They no longer modify Toughness — the Toughness slider handles that independently. A Military frame costs 2.5× base, reflecting the expense of hardened construction, but the actual durability is set by the GM via the slider.</w:t>
       </w:r>
     </w:p>
     <w:tbl>
       <w:tblPr>
-        <w:tblW w:type="dxa" w:w="10080"/>
+        <w:tblW w:type="dxa" w:w="8000"/>
         <w:tblBorders>
           <w:top w:val="single" w:color="auto" w:sz="4"/>
           <w:left w:val="single" w:color="auto" w:sz="4"/>
@@ -6440,15 +5462,13 @@
         </w:tblBorders>
       </w:tblPr>
       <w:tblGrid>
-        <w:gridCol w:w="3000"/>
-        <w:gridCol w:w="1000"/>
-        <w:gridCol w:w="2500"/>
-        <w:gridCol w:w="3580"/>
+        <w:gridCol w:w="4000"/>
+        <w:gridCol w:w="4000"/>
       </w:tblGrid>
       <w:tr>
         <w:tc>
           <w:tcPr>
-            <w:tcW w:type="dxa" w:w="3000"/>
+            <w:tcW w:type="dxa" w:w="4000"/>
             <w:tcBorders>
               <w:top w:val="single" w:color="444444" w:sz="1"/>
               <w:left w:val="single" w:color="444444" w:sz="1"/>
@@ -6473,13 +5493,13 @@
                 <w:sz w:val="18"/>
                 <w:szCs w:val="18"/>
               </w:rPr>
-              <w:t xml:space="preserve">Vehicle</w:t>
-            </w:r>
-          </w:p>
-        </w:tc>
-        <w:tc>
-          <w:tcPr>
-            <w:tcW w:type="dxa" w:w="1000"/>
+              <w:t xml:space="preserve">Frame</w:t>
+            </w:r>
+          </w:p>
+        </w:tc>
+        <w:tc>
+          <w:tcPr>
+            <w:tcW w:type="dxa" w:w="4000"/>
             <w:tcBorders>
               <w:top w:val="single" w:color="444444" w:sz="1"/>
               <w:left w:val="single" w:color="444444" w:sz="1"/>
@@ -6504,69 +5524,7 @@
                 <w:sz w:val="18"/>
                 <w:szCs w:val="18"/>
               </w:rPr>
-              <w:t xml:space="preserve">Size</w:t>
-            </w:r>
-          </w:p>
-        </w:tc>
-        <w:tc>
-          <w:tcPr>
-            <w:tcW w:type="dxa" w:w="2500"/>
-            <w:tcBorders>
-              <w:top w:val="single" w:color="444444" w:sz="1"/>
-              <w:left w:val="single" w:color="444444" w:sz="1"/>
-              <w:bottom w:val="single" w:color="444444" w:sz="1"/>
-              <w:right w:val="single" w:color="444444" w:sz="1"/>
-            </w:tcBorders>
-            <w:shd w:fill="2A2A3E" w:val="clear"/>
-            <w:tcMar>
-              <w:top w:type="dxa" w:w="60"/>
-              <w:left w:type="dxa" w:w="100"/>
-              <w:bottom w:type="dxa" w:w="60"/>
-              <w:right w:type="dxa" w:w="100"/>
-            </w:tcMar>
-          </w:tcPr>
-          <w:p>
-            <w:r>
-              <w:rPr>
-                <w:rFonts w:ascii="Segoe UI" w:cs="Segoe UI" w:eastAsia="Segoe UI" w:hAnsi="Segoe UI"/>
-                <w:b/>
-                <w:bCs/>
-                <w:color w:val="C45911"/>
-                <w:sz w:val="18"/>
-                <w:szCs w:val="18"/>
-              </w:rPr>
-              <w:t xml:space="preserve">Armour Position</w:t>
-            </w:r>
-          </w:p>
-        </w:tc>
-        <w:tc>
-          <w:tcPr>
-            <w:tcW w:type="dxa" w:w="3580"/>
-            <w:tcBorders>
-              <w:top w:val="single" w:color="444444" w:sz="1"/>
-              <w:left w:val="single" w:color="444444" w:sz="1"/>
-              <w:bottom w:val="single" w:color="444444" w:sz="1"/>
-              <w:right w:val="single" w:color="444444" w:sz="1"/>
-            </w:tcBorders>
-            <w:shd w:fill="2A2A3E" w:val="clear"/>
-            <w:tcMar>
-              <w:top w:type="dxa" w:w="60"/>
-              <w:left w:type="dxa" w:w="100"/>
-              <w:bottom w:type="dxa" w:w="60"/>
-              <w:right w:type="dxa" w:w="100"/>
-            </w:tcMar>
-          </w:tcPr>
-          <w:p>
-            <w:r>
-              <w:rPr>
-                <w:rFonts w:ascii="Segoe UI" w:cs="Segoe UI" w:eastAsia="Segoe UI" w:hAnsi="Segoe UI"/>
-                <w:b/>
-                <w:bCs/>
-                <w:color w:val="C45911"/>
-                <w:sz w:val="18"/>
-                <w:szCs w:val="18"/>
-              </w:rPr>
-              <w:t xml:space="preserve">Label</w:t>
+              <w:t xml:space="preserve">Cost Multiplier</w:t>
             </w:r>
           </w:p>
         </w:tc>
@@ -6574,122 +5532,60 @@
       <w:tr>
         <w:tc>
           <w:tcPr>
-            <w:tcW w:type="dxa" w:w="3000"/>
-            <w:tcBorders>
-              <w:top w:val="single" w:color="444444" w:sz="1"/>
-              <w:left w:val="single" w:color="444444" w:sz="1"/>
-              <w:bottom w:val="single" w:color="444444" w:sz="1"/>
-              <w:right w:val="single" w:color="444444" w:sz="1"/>
-            </w:tcBorders>
-            <w:tcMar>
-              <w:top w:type="dxa" w:w="60"/>
-              <w:left w:type="dxa" w:w="100"/>
-              <w:bottom w:type="dxa" w:w="60"/>
-              <w:right w:type="dxa" w:w="100"/>
-            </w:tcMar>
-          </w:tcPr>
-          <w:p>
-            <w:r>
-              <w:rPr>
-                <w:rFonts w:ascii="Segoe UI" w:cs="Segoe UI" w:eastAsia="Segoe UI" w:hAnsi="Segoe UI"/>
-                <w:color w:val="E8E0D4"/>
-                <w:sz w:val="18"/>
-                <w:szCs w:val="18"/>
-              </w:rPr>
-              <w:t xml:space="preserve">SFC Destroyer</w:t>
-            </w:r>
-          </w:p>
-        </w:tc>
-        <w:tc>
-          <w:tcPr>
-            <w:tcW w:type="dxa" w:w="1000"/>
-            <w:tcBorders>
-              <w:top w:val="single" w:color="444444" w:sz="1"/>
-              <w:left w:val="single" w:color="444444" w:sz="1"/>
-              <w:bottom w:val="single" w:color="444444" w:sz="1"/>
-              <w:right w:val="single" w:color="444444" w:sz="1"/>
-            </w:tcBorders>
-            <w:tcMar>
-              <w:top w:type="dxa" w:w="60"/>
-              <w:left w:type="dxa" w:w="100"/>
-              <w:bottom w:type="dxa" w:w="60"/>
-              <w:right w:type="dxa" w:w="100"/>
-            </w:tcMar>
-          </w:tcPr>
-          <w:p>
-            <w:pPr>
-              <w:jc w:val="center"/>
-            </w:pPr>
-            <w:r>
-              <w:rPr>
-                <w:rFonts w:ascii="Segoe UI" w:cs="Segoe UI" w:eastAsia="Segoe UI" w:hAnsi="Segoe UI"/>
-                <w:color w:val="E8E0D4"/>
-                <w:sz w:val="18"/>
-                <w:szCs w:val="18"/>
-              </w:rPr>
-              <w:t xml:space="preserve">12</w:t>
-            </w:r>
-          </w:p>
-        </w:tc>
-        <w:tc>
-          <w:tcPr>
-            <w:tcW w:type="dxa" w:w="2500"/>
-            <w:tcBorders>
-              <w:top w:val="single" w:color="444444" w:sz="1"/>
-              <w:left w:val="single" w:color="444444" w:sz="1"/>
-              <w:bottom w:val="single" w:color="444444" w:sz="1"/>
-              <w:right w:val="single" w:color="444444" w:sz="1"/>
-            </w:tcBorders>
-            <w:tcMar>
-              <w:top w:type="dxa" w:w="60"/>
-              <w:left w:type="dxa" w:w="100"/>
-              <w:bottom w:type="dxa" w:w="60"/>
-              <w:right w:type="dxa" w:w="100"/>
-            </w:tcMar>
-          </w:tcPr>
-          <w:p>
-            <w:pPr>
-              <w:jc w:val="center"/>
-            </w:pPr>
-            <w:r>
-              <w:rPr>
-                <w:rFonts w:ascii="Segoe UI" w:cs="Segoe UI" w:eastAsia="Segoe UI" w:hAnsi="Segoe UI"/>
-                <w:color w:val="E8E0D4"/>
-                <w:sz w:val="18"/>
-                <w:szCs w:val="18"/>
-              </w:rPr>
-              <w:t xml:space="preserve">+8</w:t>
-            </w:r>
-          </w:p>
-        </w:tc>
-        <w:tc>
-          <w:tcPr>
-            <w:tcW w:type="dxa" w:w="3580"/>
-            <w:tcBorders>
-              <w:top w:val="single" w:color="444444" w:sz="1"/>
-              <w:left w:val="single" w:color="444444" w:sz="1"/>
-              <w:bottom w:val="single" w:color="444444" w:sz="1"/>
-              <w:right w:val="single" w:color="444444" w:sz="1"/>
-            </w:tcBorders>
-            <w:tcMar>
-              <w:top w:type="dxa" w:w="60"/>
-              <w:left w:type="dxa" w:w="100"/>
-              <w:bottom w:type="dxa" w:w="60"/>
-              <w:right w:type="dxa" w:w="100"/>
-            </w:tcMar>
-          </w:tcPr>
-          <w:p>
-            <w:pPr>
-              <w:jc w:val="center"/>
-            </w:pPr>
-            <w:r>
-              <w:rPr>
-                <w:rFonts w:ascii="Segoe UI" w:cs="Segoe UI" w:eastAsia="Segoe UI" w:hAnsi="Segoe UI"/>
-                <w:color w:val="E8E0D4"/>
-                <w:sz w:val="18"/>
-                <w:szCs w:val="18"/>
-              </w:rPr>
-              <w:t xml:space="preserve">Maximum +3</w:t>
+            <w:tcW w:type="dxa" w:w="4000"/>
+            <w:tcBorders>
+              <w:top w:val="single" w:color="444444" w:sz="1"/>
+              <w:left w:val="single" w:color="444444" w:sz="1"/>
+              <w:bottom w:val="single" w:color="444444" w:sz="1"/>
+              <w:right w:val="single" w:color="444444" w:sz="1"/>
+            </w:tcBorders>
+            <w:tcMar>
+              <w:top w:type="dxa" w:w="60"/>
+              <w:left w:type="dxa" w:w="100"/>
+              <w:bottom w:type="dxa" w:w="60"/>
+              <w:right w:type="dxa" w:w="100"/>
+            </w:tcMar>
+          </w:tcPr>
+          <w:p>
+            <w:r>
+              <w:rPr>
+                <w:rFonts w:ascii="Segoe UI" w:cs="Segoe UI" w:eastAsia="Segoe UI" w:hAnsi="Segoe UI"/>
+                <w:color w:val="E8E0D4"/>
+                <w:sz w:val="18"/>
+                <w:szCs w:val="18"/>
+              </w:rPr>
+              <w:t xml:space="preserve">Civilian</w:t>
+            </w:r>
+          </w:p>
+        </w:tc>
+        <w:tc>
+          <w:tcPr>
+            <w:tcW w:type="dxa" w:w="4000"/>
+            <w:tcBorders>
+              <w:top w:val="single" w:color="444444" w:sz="1"/>
+              <w:left w:val="single" w:color="444444" w:sz="1"/>
+              <w:bottom w:val="single" w:color="444444" w:sz="1"/>
+              <w:right w:val="single" w:color="444444" w:sz="1"/>
+            </w:tcBorders>
+            <w:tcMar>
+              <w:top w:type="dxa" w:w="60"/>
+              <w:left w:type="dxa" w:w="100"/>
+              <w:bottom w:type="dxa" w:w="60"/>
+              <w:right w:type="dxa" w:w="100"/>
+            </w:tcMar>
+          </w:tcPr>
+          <w:p>
+            <w:pPr>
+              <w:jc w:val="center"/>
+            </w:pPr>
+            <w:r>
+              <w:rPr>
+                <w:rFonts w:ascii="Segoe UI" w:cs="Segoe UI" w:eastAsia="Segoe UI" w:hAnsi="Segoe UI"/>
+                <w:color w:val="E8E0D4"/>
+                <w:sz w:val="18"/>
+                <w:szCs w:val="18"/>
+              </w:rPr>
+              <w:t xml:space="preserve">×1</w:t>
             </w:r>
           </w:p>
         </w:tc>
@@ -6697,126 +5593,62 @@
       <w:tr>
         <w:tc>
           <w:tcPr>
-            <w:tcW w:type="dxa" w:w="3000"/>
-            <w:tcBorders>
-              <w:top w:val="single" w:color="444444" w:sz="1"/>
-              <w:left w:val="single" w:color="444444" w:sz="1"/>
-              <w:bottom w:val="single" w:color="444444" w:sz="1"/>
-              <w:right w:val="single" w:color="444444" w:sz="1"/>
-            </w:tcBorders>
-            <w:shd w:fill="1E1E30" w:val="clear"/>
-            <w:tcMar>
-              <w:top w:type="dxa" w:w="60"/>
-              <w:left w:type="dxa" w:w="100"/>
-              <w:bottom w:type="dxa" w:w="60"/>
-              <w:right w:type="dxa" w:w="100"/>
-            </w:tcMar>
-          </w:tcPr>
-          <w:p>
-            <w:r>
-              <w:rPr>
-                <w:rFonts w:ascii="Segoe UI" w:cs="Segoe UI" w:eastAsia="Segoe UI" w:hAnsi="Segoe UI"/>
-                <w:color w:val="E8E0D4"/>
-                <w:sz w:val="18"/>
-                <w:szCs w:val="18"/>
-              </w:rPr>
-              <w:t xml:space="preserve">SFC Battleship</w:t>
-            </w:r>
-          </w:p>
-        </w:tc>
-        <w:tc>
-          <w:tcPr>
-            <w:tcW w:type="dxa" w:w="1000"/>
-            <w:tcBorders>
-              <w:top w:val="single" w:color="444444" w:sz="1"/>
-              <w:left w:val="single" w:color="444444" w:sz="1"/>
-              <w:bottom w:val="single" w:color="444444" w:sz="1"/>
-              <w:right w:val="single" w:color="444444" w:sz="1"/>
-            </w:tcBorders>
-            <w:shd w:fill="1E1E30" w:val="clear"/>
-            <w:tcMar>
-              <w:top w:type="dxa" w:w="60"/>
-              <w:left w:type="dxa" w:w="100"/>
-              <w:bottom w:type="dxa" w:w="60"/>
-              <w:right w:type="dxa" w:w="100"/>
-            </w:tcMar>
-          </w:tcPr>
-          <w:p>
-            <w:pPr>
-              <w:jc w:val="center"/>
-            </w:pPr>
-            <w:r>
-              <w:rPr>
-                <w:rFonts w:ascii="Segoe UI" w:cs="Segoe UI" w:eastAsia="Segoe UI" w:hAnsi="Segoe UI"/>
-                <w:color w:val="E8E0D4"/>
-                <w:sz w:val="18"/>
-                <w:szCs w:val="18"/>
-              </w:rPr>
-              <w:t xml:space="preserve">16</w:t>
-            </w:r>
-          </w:p>
-        </w:tc>
-        <w:tc>
-          <w:tcPr>
-            <w:tcW w:type="dxa" w:w="2500"/>
-            <w:tcBorders>
-              <w:top w:val="single" w:color="444444" w:sz="1"/>
-              <w:left w:val="single" w:color="444444" w:sz="1"/>
-              <w:bottom w:val="single" w:color="444444" w:sz="1"/>
-              <w:right w:val="single" w:color="444444" w:sz="1"/>
-            </w:tcBorders>
-            <w:shd w:fill="1E1E30" w:val="clear"/>
-            <w:tcMar>
-              <w:top w:type="dxa" w:w="60"/>
-              <w:left w:type="dxa" w:w="100"/>
-              <w:bottom w:type="dxa" w:w="60"/>
-              <w:right w:type="dxa" w:w="100"/>
-            </w:tcMar>
-          </w:tcPr>
-          <w:p>
-            <w:pPr>
-              <w:jc w:val="center"/>
-            </w:pPr>
-            <w:r>
-              <w:rPr>
-                <w:rFonts w:ascii="Segoe UI" w:cs="Segoe UI" w:eastAsia="Segoe UI" w:hAnsi="Segoe UI"/>
-                <w:color w:val="E8E0D4"/>
-                <w:sz w:val="18"/>
-                <w:szCs w:val="18"/>
-              </w:rPr>
-              <w:t xml:space="preserve">+10</w:t>
-            </w:r>
-          </w:p>
-        </w:tc>
-        <w:tc>
-          <w:tcPr>
-            <w:tcW w:type="dxa" w:w="3580"/>
-            <w:tcBorders>
-              <w:top w:val="single" w:color="444444" w:sz="1"/>
-              <w:left w:val="single" w:color="444444" w:sz="1"/>
-              <w:bottom w:val="single" w:color="444444" w:sz="1"/>
-              <w:right w:val="single" w:color="444444" w:sz="1"/>
-            </w:tcBorders>
-            <w:shd w:fill="1E1E30" w:val="clear"/>
-            <w:tcMar>
-              <w:top w:type="dxa" w:w="60"/>
-              <w:left w:type="dxa" w:w="100"/>
-              <w:bottom w:type="dxa" w:w="60"/>
-              <w:right w:type="dxa" w:w="100"/>
-            </w:tcMar>
-          </w:tcPr>
-          <w:p>
-            <w:pPr>
-              <w:jc w:val="center"/>
-            </w:pPr>
-            <w:r>
-              <w:rPr>
-                <w:rFonts w:ascii="Segoe UI" w:cs="Segoe UI" w:eastAsia="Segoe UI" w:hAnsi="Segoe UI"/>
-                <w:color w:val="E8E0D4"/>
-                <w:sz w:val="18"/>
-                <w:szCs w:val="18"/>
-              </w:rPr>
-              <w:t xml:space="preserve">Maximum +5</w:t>
+            <w:tcW w:type="dxa" w:w="4000"/>
+            <w:tcBorders>
+              <w:top w:val="single" w:color="444444" w:sz="1"/>
+              <w:left w:val="single" w:color="444444" w:sz="1"/>
+              <w:bottom w:val="single" w:color="444444" w:sz="1"/>
+              <w:right w:val="single" w:color="444444" w:sz="1"/>
+            </w:tcBorders>
+            <w:shd w:fill="1E1E30" w:val="clear"/>
+            <w:tcMar>
+              <w:top w:type="dxa" w:w="60"/>
+              <w:left w:type="dxa" w:w="100"/>
+              <w:bottom w:type="dxa" w:w="60"/>
+              <w:right w:type="dxa" w:w="100"/>
+            </w:tcMar>
+          </w:tcPr>
+          <w:p>
+            <w:r>
+              <w:rPr>
+                <w:rFonts w:ascii="Segoe UI" w:cs="Segoe UI" w:eastAsia="Segoe UI" w:hAnsi="Segoe UI"/>
+                <w:color w:val="E8E0D4"/>
+                <w:sz w:val="18"/>
+                <w:szCs w:val="18"/>
+              </w:rPr>
+              <w:t xml:space="preserve">Rugged</w:t>
+            </w:r>
+          </w:p>
+        </w:tc>
+        <w:tc>
+          <w:tcPr>
+            <w:tcW w:type="dxa" w:w="4000"/>
+            <w:tcBorders>
+              <w:top w:val="single" w:color="444444" w:sz="1"/>
+              <w:left w:val="single" w:color="444444" w:sz="1"/>
+              <w:bottom w:val="single" w:color="444444" w:sz="1"/>
+              <w:right w:val="single" w:color="444444" w:sz="1"/>
+            </w:tcBorders>
+            <w:shd w:fill="1E1E30" w:val="clear"/>
+            <w:tcMar>
+              <w:top w:type="dxa" w:w="60"/>
+              <w:left w:type="dxa" w:w="100"/>
+              <w:bottom w:type="dxa" w:w="60"/>
+              <w:right w:type="dxa" w:w="100"/>
+            </w:tcMar>
+          </w:tcPr>
+          <w:p>
+            <w:pPr>
+              <w:jc w:val="center"/>
+            </w:pPr>
+            <w:r>
+              <w:rPr>
+                <w:rFonts w:ascii="Segoe UI" w:cs="Segoe UI" w:eastAsia="Segoe UI" w:hAnsi="Segoe UI"/>
+                <w:color w:val="E8E0D4"/>
+                <w:sz w:val="18"/>
+                <w:szCs w:val="18"/>
+              </w:rPr>
+              <w:t xml:space="preserve">×1.5</w:t>
             </w:r>
           </w:p>
         </w:tc>
@@ -6824,122 +5656,60 @@
       <w:tr>
         <w:tc>
           <w:tcPr>
-            <w:tcW w:type="dxa" w:w="3000"/>
-            <w:tcBorders>
-              <w:top w:val="single" w:color="444444" w:sz="1"/>
-              <w:left w:val="single" w:color="444444" w:sz="1"/>
-              <w:bottom w:val="single" w:color="444444" w:sz="1"/>
-              <w:right w:val="single" w:color="444444" w:sz="1"/>
-            </w:tcBorders>
-            <w:tcMar>
-              <w:top w:type="dxa" w:w="60"/>
-              <w:left w:type="dxa" w:w="100"/>
-              <w:bottom w:type="dxa" w:w="60"/>
-              <w:right w:type="dxa" w:w="100"/>
-            </w:tcMar>
-          </w:tcPr>
-          <w:p>
-            <w:r>
-              <w:rPr>
-                <w:rFonts w:ascii="Segoe UI" w:cs="Segoe UI" w:eastAsia="Segoe UI" w:hAnsi="Segoe UI"/>
-                <w:color w:val="E8E0D4"/>
-                <w:sz w:val="18"/>
-                <w:szCs w:val="18"/>
-              </w:rPr>
-              <w:t xml:space="preserve">Future Hover Car</w:t>
-            </w:r>
-          </w:p>
-        </w:tc>
-        <w:tc>
-          <w:tcPr>
-            <w:tcW w:type="dxa" w:w="1000"/>
-            <w:tcBorders>
-              <w:top w:val="single" w:color="444444" w:sz="1"/>
-              <w:left w:val="single" w:color="444444" w:sz="1"/>
-              <w:bottom w:val="single" w:color="444444" w:sz="1"/>
-              <w:right w:val="single" w:color="444444" w:sz="1"/>
-            </w:tcBorders>
-            <w:tcMar>
-              <w:top w:type="dxa" w:w="60"/>
-              <w:left w:type="dxa" w:w="100"/>
-              <w:bottom w:type="dxa" w:w="60"/>
-              <w:right w:type="dxa" w:w="100"/>
-            </w:tcMar>
-          </w:tcPr>
-          <w:p>
-            <w:pPr>
-              <w:jc w:val="center"/>
-            </w:pPr>
-            <w:r>
-              <w:rPr>
-                <w:rFonts w:ascii="Segoe UI" w:cs="Segoe UI" w:eastAsia="Segoe UI" w:hAnsi="Segoe UI"/>
-                <w:color w:val="E8E0D4"/>
-                <w:sz w:val="18"/>
-                <w:szCs w:val="18"/>
-              </w:rPr>
-              <w:t xml:space="preserve">3</w:t>
-            </w:r>
-          </w:p>
-        </w:tc>
-        <w:tc>
-          <w:tcPr>
-            <w:tcW w:type="dxa" w:w="2500"/>
-            <w:tcBorders>
-              <w:top w:val="single" w:color="444444" w:sz="1"/>
-              <w:left w:val="single" w:color="444444" w:sz="1"/>
-              <w:bottom w:val="single" w:color="444444" w:sz="1"/>
-              <w:right w:val="single" w:color="444444" w:sz="1"/>
-            </w:tcBorders>
-            <w:tcMar>
-              <w:top w:type="dxa" w:w="60"/>
-              <w:left w:type="dxa" w:w="100"/>
-              <w:bottom w:type="dxa" w:w="60"/>
-              <w:right w:type="dxa" w:w="100"/>
-            </w:tcMar>
-          </w:tcPr>
-          <w:p>
-            <w:pPr>
-              <w:jc w:val="center"/>
-            </w:pPr>
-            <w:r>
-              <w:rPr>
-                <w:rFonts w:ascii="Segoe UI" w:cs="Segoe UI" w:eastAsia="Segoe UI" w:hAnsi="Segoe UI"/>
-                <w:color w:val="E8E0D4"/>
-                <w:sz w:val="18"/>
-                <w:szCs w:val="18"/>
-              </w:rPr>
-              <w:t xml:space="preserve">+6</w:t>
-            </w:r>
-          </w:p>
-        </w:tc>
-        <w:tc>
-          <w:tcPr>
-            <w:tcW w:type="dxa" w:w="3580"/>
-            <w:tcBorders>
-              <w:top w:val="single" w:color="444444" w:sz="1"/>
-              <w:left w:val="single" w:color="444444" w:sz="1"/>
-              <w:bottom w:val="single" w:color="444444" w:sz="1"/>
-              <w:right w:val="single" w:color="444444" w:sz="1"/>
-            </w:tcBorders>
-            <w:tcMar>
-              <w:top w:type="dxa" w:w="60"/>
-              <w:left w:type="dxa" w:w="100"/>
-              <w:bottom w:type="dxa" w:w="60"/>
-              <w:right w:type="dxa" w:w="100"/>
-            </w:tcMar>
-          </w:tcPr>
-          <w:p>
-            <w:pPr>
-              <w:jc w:val="center"/>
-            </w:pPr>
-            <w:r>
-              <w:rPr>
-                <w:rFonts w:ascii="Segoe UI" w:cs="Segoe UI" w:eastAsia="Segoe UI" w:hAnsi="Segoe UI"/>
-                <w:color w:val="E8E0D4"/>
-                <w:sz w:val="18"/>
-                <w:szCs w:val="18"/>
-              </w:rPr>
-              <w:t xml:space="preserve">Maximum +1</w:t>
+            <w:tcW w:type="dxa" w:w="4000"/>
+            <w:tcBorders>
+              <w:top w:val="single" w:color="444444" w:sz="1"/>
+              <w:left w:val="single" w:color="444444" w:sz="1"/>
+              <w:bottom w:val="single" w:color="444444" w:sz="1"/>
+              <w:right w:val="single" w:color="444444" w:sz="1"/>
+            </w:tcBorders>
+            <w:tcMar>
+              <w:top w:type="dxa" w:w="60"/>
+              <w:left w:type="dxa" w:w="100"/>
+              <w:bottom w:type="dxa" w:w="60"/>
+              <w:right w:type="dxa" w:w="100"/>
+            </w:tcMar>
+          </w:tcPr>
+          <w:p>
+            <w:r>
+              <w:rPr>
+                <w:rFonts w:ascii="Segoe UI" w:cs="Segoe UI" w:eastAsia="Segoe UI" w:hAnsi="Segoe UI"/>
+                <w:color w:val="E8E0D4"/>
+                <w:sz w:val="18"/>
+                <w:szCs w:val="18"/>
+              </w:rPr>
+              <w:t xml:space="preserve">Military</w:t>
+            </w:r>
+          </w:p>
+        </w:tc>
+        <w:tc>
+          <w:tcPr>
+            <w:tcW w:type="dxa" w:w="4000"/>
+            <w:tcBorders>
+              <w:top w:val="single" w:color="444444" w:sz="1"/>
+              <w:left w:val="single" w:color="444444" w:sz="1"/>
+              <w:bottom w:val="single" w:color="444444" w:sz="1"/>
+              <w:right w:val="single" w:color="444444" w:sz="1"/>
+            </w:tcBorders>
+            <w:tcMar>
+              <w:top w:type="dxa" w:w="60"/>
+              <w:left w:type="dxa" w:w="100"/>
+              <w:bottom w:type="dxa" w:w="60"/>
+              <w:right w:type="dxa" w:w="100"/>
+            </w:tcMar>
+          </w:tcPr>
+          <w:p>
+            <w:pPr>
+              <w:jc w:val="center"/>
+            </w:pPr>
+            <w:r>
+              <w:rPr>
+                <w:rFonts w:ascii="Segoe UI" w:cs="Segoe UI" w:eastAsia="Segoe UI" w:hAnsi="Segoe UI"/>
+                <w:color w:val="E8E0D4"/>
+                <w:sz w:val="18"/>
+                <w:szCs w:val="18"/>
+              </w:rPr>
+              <w:t xml:space="preserve">×2.5</w:t>
             </w:r>
           </w:p>
         </w:tc>
@@ -6947,272 +5717,67 @@
       <w:tr>
         <w:tc>
           <w:tcPr>
-            <w:tcW w:type="dxa" w:w="3000"/>
-            <w:tcBorders>
-              <w:top w:val="single" w:color="444444" w:sz="1"/>
-              <w:left w:val="single" w:color="444444" w:sz="1"/>
-              <w:bottom w:val="single" w:color="444444" w:sz="1"/>
-              <w:right w:val="single" w:color="444444" w:sz="1"/>
-            </w:tcBorders>
-            <w:shd w:fill="1E1E30" w:val="clear"/>
-            <w:tcMar>
-              <w:top w:type="dxa" w:w="60"/>
-              <w:left w:type="dxa" w:w="100"/>
-              <w:bottom w:type="dxa" w:w="60"/>
-              <w:right w:type="dxa" w:w="100"/>
-            </w:tcMar>
-          </w:tcPr>
-          <w:p>
-            <w:r>
-              <w:rPr>
-                <w:rFonts w:ascii="Segoe UI" w:cs="Segoe UI" w:eastAsia="Segoe UI" w:hAnsi="Segoe UI"/>
-                <w:color w:val="E8E0D4"/>
-                <w:sz w:val="18"/>
-                <w:szCs w:val="18"/>
-              </w:rPr>
-              <w:t xml:space="preserve">Future APC</w:t>
-            </w:r>
-          </w:p>
-        </w:tc>
-        <w:tc>
-          <w:tcPr>
-            <w:tcW w:type="dxa" w:w="1000"/>
-            <w:tcBorders>
-              <w:top w:val="single" w:color="444444" w:sz="1"/>
-              <w:left w:val="single" w:color="444444" w:sz="1"/>
-              <w:bottom w:val="single" w:color="444444" w:sz="1"/>
-              <w:right w:val="single" w:color="444444" w:sz="1"/>
-            </w:tcBorders>
-            <w:shd w:fill="1E1E30" w:val="clear"/>
-            <w:tcMar>
-              <w:top w:type="dxa" w:w="60"/>
-              <w:left w:type="dxa" w:w="100"/>
-              <w:bottom w:type="dxa" w:w="60"/>
-              <w:right w:type="dxa" w:w="100"/>
-            </w:tcMar>
-          </w:tcPr>
-          <w:p>
-            <w:pPr>
-              <w:jc w:val="center"/>
-            </w:pPr>
-            <w:r>
-              <w:rPr>
-                <w:rFonts w:ascii="Segoe UI" w:cs="Segoe UI" w:eastAsia="Segoe UI" w:hAnsi="Segoe UI"/>
-                <w:color w:val="E8E0D4"/>
-                <w:sz w:val="18"/>
-                <w:szCs w:val="18"/>
-              </w:rPr>
-              <w:t xml:space="preserve">6</w:t>
-            </w:r>
-          </w:p>
-        </w:tc>
-        <w:tc>
-          <w:tcPr>
-            <w:tcW w:type="dxa" w:w="2500"/>
-            <w:tcBorders>
-              <w:top w:val="single" w:color="444444" w:sz="1"/>
-              <w:left w:val="single" w:color="444444" w:sz="1"/>
-              <w:bottom w:val="single" w:color="444444" w:sz="1"/>
-              <w:right w:val="single" w:color="444444" w:sz="1"/>
-            </w:tcBorders>
-            <w:shd w:fill="1E1E30" w:val="clear"/>
-            <w:tcMar>
-              <w:top w:type="dxa" w:w="60"/>
-              <w:left w:type="dxa" w:w="100"/>
-              <w:bottom w:type="dxa" w:w="60"/>
-              <w:right w:type="dxa" w:w="100"/>
-            </w:tcMar>
-          </w:tcPr>
-          <w:p>
-            <w:pPr>
-              <w:jc w:val="center"/>
-            </w:pPr>
-            <w:r>
-              <w:rPr>
-                <w:rFonts w:ascii="Segoe UI" w:cs="Segoe UI" w:eastAsia="Segoe UI" w:hAnsi="Segoe UI"/>
-                <w:color w:val="E8E0D4"/>
-                <w:sz w:val="18"/>
-                <w:szCs w:val="18"/>
-              </w:rPr>
-              <w:t xml:space="preserve">+6</w:t>
-            </w:r>
-          </w:p>
-        </w:tc>
-        <w:tc>
-          <w:tcPr>
-            <w:tcW w:type="dxa" w:w="3580"/>
-            <w:tcBorders>
-              <w:top w:val="single" w:color="444444" w:sz="1"/>
-              <w:left w:val="single" w:color="444444" w:sz="1"/>
-              <w:bottom w:val="single" w:color="444444" w:sz="1"/>
-              <w:right w:val="single" w:color="444444" w:sz="1"/>
-            </w:tcBorders>
-            <w:shd w:fill="1E1E30" w:val="clear"/>
-            <w:tcMar>
-              <w:top w:type="dxa" w:w="60"/>
-              <w:left w:type="dxa" w:w="100"/>
-              <w:bottom w:type="dxa" w:w="60"/>
-              <w:right w:type="dxa" w:w="100"/>
-            </w:tcMar>
-          </w:tcPr>
-          <w:p>
-            <w:pPr>
-              <w:jc w:val="center"/>
-            </w:pPr>
-            <w:r>
-              <w:rPr>
-                <w:rFonts w:ascii="Segoe UI" w:cs="Segoe UI" w:eastAsia="Segoe UI" w:hAnsi="Segoe UI"/>
-                <w:color w:val="E8E0D4"/>
-                <w:sz w:val="18"/>
-                <w:szCs w:val="18"/>
-              </w:rPr>
-              <w:t xml:space="preserve">Maximum +1</w:t>
-            </w:r>
-          </w:p>
-        </w:tc>
-      </w:tr>
-      <w:tr>
-        <w:tc>
-          <w:tcPr>
-            <w:tcW w:type="dxa" w:w="3000"/>
-            <w:tcBorders>
-              <w:top w:val="single" w:color="444444" w:sz="1"/>
-              <w:left w:val="single" w:color="444444" w:sz="1"/>
-              <w:bottom w:val="single" w:color="444444" w:sz="1"/>
-              <w:right w:val="single" w:color="444444" w:sz="1"/>
-            </w:tcBorders>
-            <w:tcMar>
-              <w:top w:type="dxa" w:w="60"/>
-              <w:left w:type="dxa" w:w="100"/>
-              <w:bottom w:type="dxa" w:w="60"/>
-              <w:right w:type="dxa" w:w="100"/>
-            </w:tcMar>
-          </w:tcPr>
-          <w:p>
-            <w:r>
-              <w:rPr>
-                <w:rFonts w:ascii="Segoe UI" w:cs="Segoe UI" w:eastAsia="Segoe UI" w:hAnsi="Segoe UI"/>
-                <w:color w:val="E8E0D4"/>
-                <w:sz w:val="18"/>
-                <w:szCs w:val="18"/>
-              </w:rPr>
-              <w:t xml:space="preserve">Future Hover Loco</w:t>
-            </w:r>
-          </w:p>
-        </w:tc>
-        <w:tc>
-          <w:tcPr>
-            <w:tcW w:type="dxa" w:w="1000"/>
-            <w:tcBorders>
-              <w:top w:val="single" w:color="444444" w:sz="1"/>
-              <w:left w:val="single" w:color="444444" w:sz="1"/>
-              <w:bottom w:val="single" w:color="444444" w:sz="1"/>
-              <w:right w:val="single" w:color="444444" w:sz="1"/>
-            </w:tcBorders>
-            <w:tcMar>
-              <w:top w:type="dxa" w:w="60"/>
-              <w:left w:type="dxa" w:w="100"/>
-              <w:bottom w:type="dxa" w:w="60"/>
-              <w:right w:type="dxa" w:w="100"/>
-            </w:tcMar>
-          </w:tcPr>
-          <w:p>
-            <w:pPr>
-              <w:jc w:val="center"/>
-            </w:pPr>
-            <w:r>
-              <w:rPr>
-                <w:rFonts w:ascii="Segoe UI" w:cs="Segoe UI" w:eastAsia="Segoe UI" w:hAnsi="Segoe UI"/>
-                <w:color w:val="E8E0D4"/>
-                <w:sz w:val="18"/>
-                <w:szCs w:val="18"/>
-              </w:rPr>
-              <w:t xml:space="preserve">11</w:t>
-            </w:r>
-          </w:p>
-        </w:tc>
-        <w:tc>
-          <w:tcPr>
-            <w:tcW w:type="dxa" w:w="2500"/>
-            <w:tcBorders>
-              <w:top w:val="single" w:color="444444" w:sz="1"/>
-              <w:left w:val="single" w:color="444444" w:sz="1"/>
-              <w:bottom w:val="single" w:color="444444" w:sz="1"/>
-              <w:right w:val="single" w:color="444444" w:sz="1"/>
-            </w:tcBorders>
-            <w:tcMar>
-              <w:top w:type="dxa" w:w="60"/>
-              <w:left w:type="dxa" w:w="100"/>
-              <w:bottom w:type="dxa" w:w="60"/>
-              <w:right w:type="dxa" w:w="100"/>
-            </w:tcMar>
-          </w:tcPr>
-          <w:p>
-            <w:pPr>
-              <w:jc w:val="center"/>
-            </w:pPr>
-            <w:r>
-              <w:rPr>
-                <w:rFonts w:ascii="Segoe UI" w:cs="Segoe UI" w:eastAsia="Segoe UI" w:hAnsi="Segoe UI"/>
-                <w:color w:val="E8E0D4"/>
-                <w:sz w:val="18"/>
-                <w:szCs w:val="18"/>
-              </w:rPr>
-              <w:t xml:space="preserve">+6</w:t>
-            </w:r>
-          </w:p>
-        </w:tc>
-        <w:tc>
-          <w:tcPr>
-            <w:tcW w:type="dxa" w:w="3580"/>
-            <w:tcBorders>
-              <w:top w:val="single" w:color="444444" w:sz="1"/>
-              <w:left w:val="single" w:color="444444" w:sz="1"/>
-              <w:bottom w:val="single" w:color="444444" w:sz="1"/>
-              <w:right w:val="single" w:color="444444" w:sz="1"/>
-            </w:tcBorders>
-            <w:tcMar>
-              <w:top w:type="dxa" w:w="60"/>
-              <w:left w:type="dxa" w:w="100"/>
-              <w:bottom w:type="dxa" w:w="60"/>
-              <w:right w:type="dxa" w:w="100"/>
-            </w:tcMar>
-          </w:tcPr>
-          <w:p>
-            <w:pPr>
-              <w:jc w:val="center"/>
-            </w:pPr>
-            <w:r>
-              <w:rPr>
-                <w:rFonts w:ascii="Segoe UI" w:cs="Segoe UI" w:eastAsia="Segoe UI" w:hAnsi="Segoe UI"/>
-                <w:color w:val="E8E0D4"/>
-                <w:sz w:val="18"/>
-                <w:szCs w:val="18"/>
-              </w:rPr>
-              <w:t xml:space="preserve">Maximum +1</w:t>
+            <w:tcW w:type="dxa" w:w="4000"/>
+            <w:tcBorders>
+              <w:top w:val="single" w:color="444444" w:sz="1"/>
+              <w:left w:val="single" w:color="444444" w:sz="1"/>
+              <w:bottom w:val="single" w:color="444444" w:sz="1"/>
+              <w:right w:val="single" w:color="444444" w:sz="1"/>
+            </w:tcBorders>
+            <w:shd w:fill="1E1E30" w:val="clear"/>
+            <w:tcMar>
+              <w:top w:type="dxa" w:w="60"/>
+              <w:left w:type="dxa" w:w="100"/>
+              <w:bottom w:type="dxa" w:w="60"/>
+              <w:right w:type="dxa" w:w="100"/>
+            </w:tcMar>
+          </w:tcPr>
+          <w:p>
+            <w:r>
+              <w:rPr>
+                <w:rFonts w:ascii="Segoe UI" w:cs="Segoe UI" w:eastAsia="Segoe UI" w:hAnsi="Segoe UI"/>
+                <w:color w:val="E8E0D4"/>
+                <w:sz w:val="18"/>
+                <w:szCs w:val="18"/>
+              </w:rPr>
+              <w:t xml:space="preserve">Futuristic</w:t>
+            </w:r>
+          </w:p>
+        </w:tc>
+        <w:tc>
+          <w:tcPr>
+            <w:tcW w:type="dxa" w:w="4000"/>
+            <w:tcBorders>
+              <w:top w:val="single" w:color="444444" w:sz="1"/>
+              <w:left w:val="single" w:color="444444" w:sz="1"/>
+              <w:bottom w:val="single" w:color="444444" w:sz="1"/>
+              <w:right w:val="single" w:color="444444" w:sz="1"/>
+            </w:tcBorders>
+            <w:shd w:fill="1E1E30" w:val="clear"/>
+            <w:tcMar>
+              <w:top w:type="dxa" w:w="60"/>
+              <w:left w:type="dxa" w:w="100"/>
+              <w:bottom w:type="dxa" w:w="60"/>
+              <w:right w:type="dxa" w:w="100"/>
+            </w:tcMar>
+          </w:tcPr>
+          <w:p>
+            <w:pPr>
+              <w:jc w:val="center"/>
+            </w:pPr>
+            <w:r>
+              <w:rPr>
+                <w:rFonts w:ascii="Segoe UI" w:cs="Segoe UI" w:eastAsia="Segoe UI" w:hAnsi="Segoe UI"/>
+                <w:color w:val="E8E0D4"/>
+                <w:sz w:val="18"/>
+                <w:szCs w:val="18"/>
+              </w:rPr>
+              <w:t xml:space="preserve">×4</w:t>
             </w:r>
           </w:p>
         </w:tc>
       </w:tr>
     </w:tbl>
-    <w:p>
-      <w:pPr>
-        <w:spacing w:after="120"/>
-      </w:pPr>
-      <w:r>
-        <w:rPr>
-          <w:rFonts w:ascii="Segoe UI" w:cs="Segoe UI" w:eastAsia="Segoe UI" w:hAnsi="Segoe UI"/>
-          <w:b w:val="false"/>
-          <w:bCs w:val="false"/>
-          <w:i w:val="false"/>
-          <w:iCs w:val="false"/>
-          <w:color w:val="E8E0D4"/>
-          <w:sz w:val="20"/>
-          <w:szCs w:val="20"/>
-        </w:rPr>
-        <w:t xml:space="preserve">Only 6 out of 102 canon vehicles need overflow. The slider handles 94% of builds without touching the buttons.</w:t>
-      </w:r>
-    </w:p>
     <w:p>
       <w:pPr>
         <w:pStyle w:val="Heading1"/>
@@ -7245,7 +5810,7 @@
           <w:sz w:val="20"/>
           <w:szCs w:val="20"/>
         </w:rPr>
-        <w:t xml:space="preserve">The Defence Grade reads from total Toughness (structural + armour combined) and provides a quick at-a-glance threat assessment. This is DiceForge’s own IP-clean rating system, distinct from any published source.</w:t>
+        <w:t xml:space="preserve">Reads from total Toughness (structural + armour). DiceForge’s own IP-clean rating.</w:t>
       </w:r>
     </w:p>
     <w:tbl>
@@ -7261,14 +5826,14 @@
         </w:tblBorders>
       </w:tblPr>
       <w:tblGrid>
-        <w:gridCol w:w="1000"/>
-        <w:gridCol w:w="2500"/>
-        <w:gridCol w:w="6580"/>
+        <w:gridCol w:w="800"/>
+        <w:gridCol w:w="2000"/>
+        <w:gridCol w:w="7280"/>
       </w:tblGrid>
       <w:tr>
         <w:tc>
           <w:tcPr>
-            <w:tcW w:type="dxa" w:w="1000"/>
+            <w:tcW w:type="dxa" w:w="800"/>
             <w:tcBorders>
               <w:top w:val="single" w:color="444444" w:sz="1"/>
               <w:left w:val="single" w:color="444444" w:sz="1"/>
@@ -7299,7 +5864,7 @@
         </w:tc>
         <w:tc>
           <w:tcPr>
-            <w:tcW w:type="dxa" w:w="2500"/>
+            <w:tcW w:type="dxa" w:w="2000"/>
             <w:tcBorders>
               <w:top w:val="single" w:color="444444" w:sz="1"/>
               <w:left w:val="single" w:color="444444" w:sz="1"/>
@@ -7324,13 +5889,13 @@
                 <w:sz w:val="18"/>
                 <w:szCs w:val="18"/>
               </w:rPr>
-              <w:t xml:space="preserve">Total Toughness</w:t>
-            </w:r>
-          </w:p>
-        </w:tc>
-        <w:tc>
-          <w:tcPr>
-            <w:tcW w:type="dxa" w:w="6580"/>
+              <w:t xml:space="preserve">Toughness</w:t>
+            </w:r>
+          </w:p>
+        </w:tc>
+        <w:tc>
+          <w:tcPr>
+            <w:tcW w:type="dxa" w:w="7280"/>
             <w:tcBorders>
               <w:top w:val="single" w:color="444444" w:sz="1"/>
               <w:left w:val="single" w:color="444444" w:sz="1"/>
@@ -7355,7 +5920,7 @@
                 <w:sz w:val="18"/>
                 <w:szCs w:val="18"/>
               </w:rPr>
-              <w:t xml:space="preserve">Typical Examples</w:t>
+              <w:t xml:space="preserve">Examples</w:t>
             </w:r>
           </w:p>
         </w:tc>
@@ -7363,7 +5928,7 @@
       <w:tr>
         <w:tc>
           <w:tcPr>
-            <w:tcW w:type="dxa" w:w="1000"/>
+            <w:tcW w:type="dxa" w:w="800"/>
             <w:tcBorders>
               <w:top w:val="single" w:color="444444" w:sz="1"/>
               <w:left w:val="single" w:color="444444" w:sz="1"/>
@@ -7391,7 +5956,7 @@
         </w:tc>
         <w:tc>
           <w:tcPr>
-            <w:tcW w:type="dxa" w:w="2500"/>
+            <w:tcW w:type="dxa" w:w="2000"/>
             <w:tcBorders>
               <w:top w:val="single" w:color="444444" w:sz="1"/>
               <w:left w:val="single" w:color="444444" w:sz="1"/>
@@ -7422,32 +5987,32 @@
         </w:tc>
         <w:tc>
           <w:tcPr>
-            <w:tcW w:type="dxa" w:w="6580"/>
-            <w:tcBorders>
-              <w:top w:val="single" w:color="444444" w:sz="1"/>
-              <w:left w:val="single" w:color="444444" w:sz="1"/>
-              <w:bottom w:val="single" w:color="444444" w:sz="1"/>
-              <w:right w:val="single" w:color="444444" w:sz="1"/>
-            </w:tcBorders>
-            <w:tcMar>
-              <w:top w:type="dxa" w:w="60"/>
-              <w:left w:type="dxa" w:w="100"/>
-              <w:bottom w:type="dxa" w:w="60"/>
-              <w:right w:type="dxa" w:w="100"/>
-            </w:tcMar>
-          </w:tcPr>
-          <w:p>
-            <w:pPr>
-              <w:jc w:val="center"/>
-            </w:pPr>
-            <w:r>
-              <w:rPr>
-                <w:rFonts w:ascii="Segoe UI" w:cs="Segoe UI" w:eastAsia="Segoe UI" w:hAnsi="Segoe UI"/>
-                <w:color w:val="E8E0D4"/>
-                <w:sz w:val="18"/>
-                <w:szCs w:val="18"/>
-              </w:rPr>
-              <w:t xml:space="preserve">Motorcycles, civilian cars, light craft</w:t>
+            <w:tcW w:type="dxa" w:w="7280"/>
+            <w:tcBorders>
+              <w:top w:val="single" w:color="444444" w:sz="1"/>
+              <w:left w:val="single" w:color="444444" w:sz="1"/>
+              <w:bottom w:val="single" w:color="444444" w:sz="1"/>
+              <w:right w:val="single" w:color="444444" w:sz="1"/>
+            </w:tcBorders>
+            <w:tcMar>
+              <w:top w:type="dxa" w:w="60"/>
+              <w:left w:type="dxa" w:w="100"/>
+              <w:bottom w:type="dxa" w:w="60"/>
+              <w:right w:type="dxa" w:w="100"/>
+            </w:tcMar>
+          </w:tcPr>
+          <w:p>
+            <w:pPr>
+              <w:jc w:val="center"/>
+            </w:pPr>
+            <w:r>
+              <w:rPr>
+                <w:rFonts w:ascii="Segoe UI" w:cs="Segoe UI" w:eastAsia="Segoe UI" w:hAnsi="Segoe UI"/>
+                <w:color w:val="E8E0D4"/>
+                <w:sz w:val="18"/>
+                <w:szCs w:val="18"/>
+              </w:rPr>
+              <w:t xml:space="preserve">Motorcycles, civilian cars</w:t>
             </w:r>
           </w:p>
         </w:tc>
@@ -7455,7 +6020,7 @@
       <w:tr>
         <w:tc>
           <w:tcPr>
-            <w:tcW w:type="dxa" w:w="1000"/>
+            <w:tcW w:type="dxa" w:w="800"/>
             <w:tcBorders>
               <w:top w:val="single" w:color="444444" w:sz="1"/>
               <w:left w:val="single" w:color="444444" w:sz="1"/>
@@ -7484,7 +6049,7 @@
         </w:tc>
         <w:tc>
           <w:tcPr>
-            <w:tcW w:type="dxa" w:w="2500"/>
+            <w:tcW w:type="dxa" w:w="2000"/>
             <w:tcBorders>
               <w:top w:val="single" w:color="444444" w:sz="1"/>
               <w:left w:val="single" w:color="444444" w:sz="1"/>
@@ -7516,33 +6081,33 @@
         </w:tc>
         <w:tc>
           <w:tcPr>
-            <w:tcW w:type="dxa" w:w="6580"/>
-            <w:tcBorders>
-              <w:top w:val="single" w:color="444444" w:sz="1"/>
-              <w:left w:val="single" w:color="444444" w:sz="1"/>
-              <w:bottom w:val="single" w:color="444444" w:sz="1"/>
-              <w:right w:val="single" w:color="444444" w:sz="1"/>
-            </w:tcBorders>
-            <w:shd w:fill="1E1E30" w:val="clear"/>
-            <w:tcMar>
-              <w:top w:type="dxa" w:w="60"/>
-              <w:left w:type="dxa" w:w="100"/>
-              <w:bottom w:type="dxa" w:w="60"/>
-              <w:right w:type="dxa" w:w="100"/>
-            </w:tcMar>
-          </w:tcPr>
-          <w:p>
-            <w:pPr>
-              <w:jc w:val="center"/>
-            </w:pPr>
-            <w:r>
-              <w:rPr>
-                <w:rFonts w:ascii="Segoe UI" w:cs="Segoe UI" w:eastAsia="Segoe UI" w:hAnsi="Segoe UI"/>
-                <w:color w:val="E8E0D4"/>
-                <w:sz w:val="18"/>
-                <w:szCs w:val="18"/>
-              </w:rPr>
-              <w:t xml:space="preserve">Military jeeps, APCs, patrol boats</w:t>
+            <w:tcW w:type="dxa" w:w="7280"/>
+            <w:tcBorders>
+              <w:top w:val="single" w:color="444444" w:sz="1"/>
+              <w:left w:val="single" w:color="444444" w:sz="1"/>
+              <w:bottom w:val="single" w:color="444444" w:sz="1"/>
+              <w:right w:val="single" w:color="444444" w:sz="1"/>
+            </w:tcBorders>
+            <w:shd w:fill="1E1E30" w:val="clear"/>
+            <w:tcMar>
+              <w:top w:type="dxa" w:w="60"/>
+              <w:left w:type="dxa" w:w="100"/>
+              <w:bottom w:type="dxa" w:w="60"/>
+              <w:right w:type="dxa" w:w="100"/>
+            </w:tcMar>
+          </w:tcPr>
+          <w:p>
+            <w:pPr>
+              <w:jc w:val="center"/>
+            </w:pPr>
+            <w:r>
+              <w:rPr>
+                <w:rFonts w:ascii="Segoe UI" w:cs="Segoe UI" w:eastAsia="Segoe UI" w:hAnsi="Segoe UI"/>
+                <w:color w:val="E8E0D4"/>
+                <w:sz w:val="18"/>
+                <w:szCs w:val="18"/>
+              </w:rPr>
+              <w:t xml:space="preserve">Military jeeps, APCs</w:t>
             </w:r>
           </w:p>
         </w:tc>
@@ -7550,7 +6115,7 @@
       <w:tr>
         <w:tc>
           <w:tcPr>
-            <w:tcW w:type="dxa" w:w="1000"/>
+            <w:tcW w:type="dxa" w:w="800"/>
             <w:tcBorders>
               <w:top w:val="single" w:color="444444" w:sz="1"/>
               <w:left w:val="single" w:color="444444" w:sz="1"/>
@@ -7578,7 +6143,7 @@
         </w:tc>
         <w:tc>
           <w:tcPr>
-            <w:tcW w:type="dxa" w:w="2500"/>
+            <w:tcW w:type="dxa" w:w="2000"/>
             <w:tcBorders>
               <w:top w:val="single" w:color="444444" w:sz="1"/>
               <w:left w:val="single" w:color="444444" w:sz="1"/>
@@ -7609,32 +6174,32 @@
         </w:tc>
         <w:tc>
           <w:tcPr>
-            <w:tcW w:type="dxa" w:w="6580"/>
-            <w:tcBorders>
-              <w:top w:val="single" w:color="444444" w:sz="1"/>
-              <w:left w:val="single" w:color="444444" w:sz="1"/>
-              <w:bottom w:val="single" w:color="444444" w:sz="1"/>
-              <w:right w:val="single" w:color="444444" w:sz="1"/>
-            </w:tcBorders>
-            <w:tcMar>
-              <w:top w:type="dxa" w:w="60"/>
-              <w:left w:type="dxa" w:w="100"/>
-              <w:bottom w:type="dxa" w:w="60"/>
-              <w:right w:type="dxa" w:w="100"/>
-            </w:tcMar>
-          </w:tcPr>
-          <w:p>
-            <w:pPr>
-              <w:jc w:val="center"/>
-            </w:pPr>
-            <w:r>
-              <w:rPr>
-                <w:rFonts w:ascii="Segoe UI" w:cs="Segoe UI" w:eastAsia="Segoe UI" w:hAnsi="Segoe UI"/>
-                <w:color w:val="E8E0D4"/>
-                <w:sz w:val="18"/>
-                <w:szCs w:val="18"/>
-              </w:rPr>
-              <w:t xml:space="preserve">Light tanks, armoured vehicles</w:t>
+            <w:tcW w:type="dxa" w:w="7280"/>
+            <w:tcBorders>
+              <w:top w:val="single" w:color="444444" w:sz="1"/>
+              <w:left w:val="single" w:color="444444" w:sz="1"/>
+              <w:bottom w:val="single" w:color="444444" w:sz="1"/>
+              <w:right w:val="single" w:color="444444" w:sz="1"/>
+            </w:tcBorders>
+            <w:tcMar>
+              <w:top w:type="dxa" w:w="60"/>
+              <w:left w:type="dxa" w:w="100"/>
+              <w:bottom w:type="dxa" w:w="60"/>
+              <w:right w:type="dxa" w:w="100"/>
+            </w:tcMar>
+          </w:tcPr>
+          <w:p>
+            <w:pPr>
+              <w:jc w:val="center"/>
+            </w:pPr>
+            <w:r>
+              <w:rPr>
+                <w:rFonts w:ascii="Segoe UI" w:cs="Segoe UI" w:eastAsia="Segoe UI" w:hAnsi="Segoe UI"/>
+                <w:color w:val="E8E0D4"/>
+                <w:sz w:val="18"/>
+                <w:szCs w:val="18"/>
+              </w:rPr>
+              <w:t xml:space="preserve">Light tanks</w:t>
             </w:r>
           </w:p>
         </w:tc>
@@ -7642,7 +6207,7 @@
       <w:tr>
         <w:tc>
           <w:tcPr>
-            <w:tcW w:type="dxa" w:w="1000"/>
+            <w:tcW w:type="dxa" w:w="800"/>
             <w:tcBorders>
               <w:top w:val="single" w:color="444444" w:sz="1"/>
               <w:left w:val="single" w:color="444444" w:sz="1"/>
@@ -7671,7 +6236,7 @@
         </w:tc>
         <w:tc>
           <w:tcPr>
-            <w:tcW w:type="dxa" w:w="2500"/>
+            <w:tcW w:type="dxa" w:w="2000"/>
             <w:tcBorders>
               <w:top w:val="single" w:color="444444" w:sz="1"/>
               <w:left w:val="single" w:color="444444" w:sz="1"/>
@@ -7703,33 +6268,33 @@
         </w:tc>
         <w:tc>
           <w:tcPr>
-            <w:tcW w:type="dxa" w:w="6580"/>
-            <w:tcBorders>
-              <w:top w:val="single" w:color="444444" w:sz="1"/>
-              <w:left w:val="single" w:color="444444" w:sz="1"/>
-              <w:bottom w:val="single" w:color="444444" w:sz="1"/>
-              <w:right w:val="single" w:color="444444" w:sz="1"/>
-            </w:tcBorders>
-            <w:shd w:fill="1E1E30" w:val="clear"/>
-            <w:tcMar>
-              <w:top w:type="dxa" w:w="60"/>
-              <w:left w:type="dxa" w:w="100"/>
-              <w:bottom w:type="dxa" w:w="60"/>
-              <w:right w:type="dxa" w:w="100"/>
-            </w:tcMar>
-          </w:tcPr>
-          <w:p>
-            <w:pPr>
-              <w:jc w:val="center"/>
-            </w:pPr>
-            <w:r>
-              <w:rPr>
-                <w:rFonts w:ascii="Segoe UI" w:cs="Segoe UI" w:eastAsia="Segoe UI" w:hAnsi="Segoe UI"/>
-                <w:color w:val="E8E0D4"/>
-                <w:sz w:val="18"/>
-                <w:szCs w:val="18"/>
-              </w:rPr>
-              <w:t xml:space="preserve">Main battle tanks, heavy AFVs</w:t>
+            <w:tcW w:type="dxa" w:w="7280"/>
+            <w:tcBorders>
+              <w:top w:val="single" w:color="444444" w:sz="1"/>
+              <w:left w:val="single" w:color="444444" w:sz="1"/>
+              <w:bottom w:val="single" w:color="444444" w:sz="1"/>
+              <w:right w:val="single" w:color="444444" w:sz="1"/>
+            </w:tcBorders>
+            <w:shd w:fill="1E1E30" w:val="clear"/>
+            <w:tcMar>
+              <w:top w:type="dxa" w:w="60"/>
+              <w:left w:type="dxa" w:w="100"/>
+              <w:bottom w:type="dxa" w:w="60"/>
+              <w:right w:type="dxa" w:w="100"/>
+            </w:tcMar>
+          </w:tcPr>
+          <w:p>
+            <w:pPr>
+              <w:jc w:val="center"/>
+            </w:pPr>
+            <w:r>
+              <w:rPr>
+                <w:rFonts w:ascii="Segoe UI" w:cs="Segoe UI" w:eastAsia="Segoe UI" w:hAnsi="Segoe UI"/>
+                <w:color w:val="E8E0D4"/>
+                <w:sz w:val="18"/>
+                <w:szCs w:val="18"/>
+              </w:rPr>
+              <w:t xml:space="preserve">Main battle tanks</w:t>
             </w:r>
           </w:p>
         </w:tc>
@@ -7737,7 +6302,7 @@
       <w:tr>
         <w:tc>
           <w:tcPr>
-            <w:tcW w:type="dxa" w:w="1000"/>
+            <w:tcW w:type="dxa" w:w="800"/>
             <w:tcBorders>
               <w:top w:val="single" w:color="444444" w:sz="1"/>
               <w:left w:val="single" w:color="444444" w:sz="1"/>
@@ -7765,7 +6330,7 @@
         </w:tc>
         <w:tc>
           <w:tcPr>
-            <w:tcW w:type="dxa" w:w="2500"/>
+            <w:tcW w:type="dxa" w:w="2000"/>
             <w:tcBorders>
               <w:top w:val="single" w:color="444444" w:sz="1"/>
               <w:left w:val="single" w:color="444444" w:sz="1"/>
@@ -7796,7 +6361,7 @@
         </w:tc>
         <w:tc>
           <w:tcPr>
-            <w:tcW w:type="dxa" w:w="6580"/>
+            <w:tcW w:type="dxa" w:w="7280"/>
             <w:tcBorders>
               <w:top w:val="single" w:color="444444" w:sz="1"/>
               <w:left w:val="single" w:color="444444" w:sz="1"/>
@@ -7829,7 +6394,7 @@
       <w:tr>
         <w:tc>
           <w:tcPr>
-            <w:tcW w:type="dxa" w:w="1000"/>
+            <w:tcW w:type="dxa" w:w="800"/>
             <w:tcBorders>
               <w:top w:val="single" w:color="444444" w:sz="1"/>
               <w:left w:val="single" w:color="444444" w:sz="1"/>
@@ -7858,7 +6423,7 @@
         </w:tc>
         <w:tc>
           <w:tcPr>
-            <w:tcW w:type="dxa" w:w="2500"/>
+            <w:tcW w:type="dxa" w:w="2000"/>
             <w:tcBorders>
               <w:top w:val="single" w:color="444444" w:sz="1"/>
               <w:left w:val="single" w:color="444444" w:sz="1"/>
@@ -7890,7 +6455,7 @@
         </w:tc>
         <w:tc>
           <w:tcPr>
-            <w:tcW w:type="dxa" w:w="6580"/>
+            <w:tcW w:type="dxa" w:w="7280"/>
             <w:tcBorders>
               <w:top w:val="single" w:color="444444" w:sz="1"/>
               <w:left w:val="single" w:color="444444" w:sz="1"/>
@@ -7922,29 +6487,6 @@
         </w:tc>
       </w:tr>
     </w:tbl>
-    <w:p>
-      <w:pPr>
-        <w:spacing w:after="120"/>
-      </w:pPr>
-      <w:r>
-        <w:rPr>
-          <w:rFonts w:ascii="Segoe UI" w:cs="Segoe UI" w:eastAsia="Segoe UI" w:hAnsi="Segoe UI"/>
-          <w:b w:val="false"/>
-          <w:bCs w:val="false"/>
-          <w:i w:val="false"/>
-          <w:iCs w:val="false"/>
-          <w:color w:val="E8E0D4"/>
-          <w:sz w:val="20"/>
-          <w:szCs w:val="20"/>
-        </w:rPr>
-        <w:t xml:space="preserve">Each grade has +/− subdivisions based on position within the band. A vehicle near the top of B band shows B+, near the bottom shows B−.</w:t>
-      </w:r>
-    </w:p>
-    <w:p>
-      <w:r>
-        <w:br w:type="page"/>
-      </w:r>
-    </w:p>
     <w:p>
       <w:pPr>
         <w:pStyle w:val="Heading1"/>
@@ -7959,12 +6501,12 @@
           <w:sz w:val="32"/>
           <w:szCs w:val="32"/>
         </w:rPr>
-        <w:t xml:space="preserve">Known Issues &amp; Next Steps</w:t>
+        <w:t xml:space="preserve">Open Questions</w:t>
       </w:r>
     </w:p>
     <w:p>
       <w:pPr>
-        <w:spacing w:before="200" w:after="100"/>
+        <w:spacing w:after="80"/>
       </w:pPr>
       <w:r>
         <w:rPr>
@@ -7972,33 +6514,24 @@
           <w:b/>
           <w:bCs/>
           <w:color w:val="C45911"/>
-          <w:sz w:val="22"/>
-          <w:szCs w:val="22"/>
+          <w:sz w:val="20"/>
+          <w:szCs w:val="20"/>
         </w:rPr>
-        <w:t xml:space="preserve">Frame Type Overlap (Design Review Pending)</w:t>
+        <w:t xml:space="preserve">Mod Slot Costs: </w:t>
+      </w:r>
+      <w:r>
+        <w:rPr>
+          <w:rFonts w:ascii="Segoe UI" w:cs="Segoe UI" w:eastAsia="Segoe UI" w:hAnsi="Segoe UI"/>
+          <w:color w:val="E8E0D4"/>
+          <w:sz w:val="20"/>
+          <w:szCs w:val="20"/>
+        </w:rPr>
+        <w:t xml:space="preserve">Does overflow beyond +5 consume mod slots? Currently free.</w:t>
       </w:r>
     </w:p>
     <w:p>
       <w:pPr>
-        <w:spacing w:after="120"/>
-      </w:pPr>
-      <w:r>
-        <w:rPr>
-          <w:rFonts w:ascii="Segoe UI" w:cs="Segoe UI" w:eastAsia="Segoe UI" w:hAnsi="Segoe UI"/>
-          <w:b w:val="false"/>
-          <w:bCs w:val="false"/>
-          <w:i w:val="false"/>
-          <w:iCs w:val="false"/>
-          <w:color w:val="E8E0D4"/>
-          <w:sz w:val="20"/>
-          <w:szCs w:val="20"/>
-        </w:rPr>
-        <w:t xml:space="preserve">The Civilian/Rugged/Military/Futuristic frame type buttons currently multiply base Toughness in the getFrame function. However, the new Toughness slider also adjusts structural toughness, creating potential overlap. A design review is scheduled to determine whether frame types should affect Toughness, cost only, or be replaced entirely.</w:t>
-      </w:r>
-    </w:p>
-    <w:p>
-      <w:pPr>
-        <w:spacing w:before="200" w:after="100"/>
+        <w:spacing w:after="80"/>
       </w:pPr>
       <w:r>
         <w:rPr>
@@ -8006,33 +6539,24 @@
           <w:b/>
           <w:bCs/>
           <w:color w:val="C45911"/>
-          <w:sz w:val="22"/>
-          <w:szCs w:val="22"/>
+          <w:sz w:val="20"/>
+          <w:szCs w:val="20"/>
         </w:rPr>
-        <w:t xml:space="preserve">Weak/Tough Mod Overlap</w:t>
+        <w:t xml:space="preserve">Price Scaling: </w:t>
+      </w:r>
+      <w:r>
+        <w:rPr>
+          <w:rFonts w:ascii="Segoe UI" w:cs="Segoe UI" w:eastAsia="Segoe UI" w:hAnsi="Segoe UI"/>
+          <w:color w:val="E8E0D4"/>
+          <w:sz w:val="20"/>
+          <w:szCs w:val="20"/>
+        </w:rPr>
+        <w:t xml:space="preserve">Cost multiplier uses combined absolute slider positions. Placeholder pending calibration.</w:t>
       </w:r>
     </w:p>
     <w:p>
       <w:pPr>
-        <w:spacing w:after="120"/>
-      </w:pPr>
-      <w:r>
-        <w:rPr>
-          <w:rFonts w:ascii="Segoe UI" w:cs="Segoe UI" w:eastAsia="Segoe UI" w:hAnsi="Segoe UI"/>
-          <w:b w:val="false"/>
-          <w:bCs w:val="false"/>
-          <w:i w:val="false"/>
-          <w:iCs w:val="false"/>
-          <w:color w:val="E8E0D4"/>
-          <w:sz w:val="20"/>
-          <w:szCs w:val="20"/>
-        </w:rPr>
-        <w:t xml:space="preserve">The Weak and Tough modifications (±1 Toughness per take) overlap with the Toughness slider. These may be consolidated in a future version.</w:t>
-      </w:r>
-    </w:p>
-    <w:p>
-      <w:pPr>
-        <w:spacing w:before="200" w:after="100"/>
+        <w:spacing w:after="80"/>
       </w:pPr>
       <w:r>
         <w:rPr>
@@ -8040,96 +6564,19 @@
           <w:b/>
           <w:bCs/>
           <w:color w:val="C45911"/>
-          <w:sz w:val="22"/>
-          <w:szCs w:val="22"/>
+          <w:sz w:val="20"/>
+          <w:szCs w:val="20"/>
         </w:rPr>
-        <w:t xml:space="preserve">Mod Slot Costs (Open Question)</w:t>
+        <w:t xml:space="preserve">UI Layout: </w:t>
       </w:r>
-    </w:p>
-    <w:p>
-      <w:pPr>
-        <w:spacing w:after="120"/>
-      </w:pPr>
       <w:r>
         <w:rPr>
           <w:rFonts w:ascii="Segoe UI" w:cs="Segoe UI" w:eastAsia="Segoe UI" w:hAnsi="Segoe UI"/>
-          <w:b w:val="false"/>
-          <w:bCs w:val="false"/>
-          <w:i w:val="false"/>
-          <w:iCs w:val="false"/>
           <w:color w:val="E8E0D4"/>
           <w:sz w:val="20"/>
           <w:szCs w:val="20"/>
         </w:rPr>
-        <w:t xml:space="preserve">Does overflow beyond +5 consume mod slots? Current implementation applies a cost multiplier but no mod slot cost. Options under consideration: free within slider with mod cost on overflow, progressive mod cost per position, or entirely free with cost-only scaling.</w:t>
-      </w:r>
-    </w:p>
-    <w:p>
-      <w:pPr>
-        <w:spacing w:before="200" w:after="100"/>
-      </w:pPr>
-      <w:r>
-        <w:rPr>
-          <w:rFonts w:ascii="Segoe UI" w:cs="Segoe UI" w:eastAsia="Segoe UI" w:hAnsi="Segoe UI"/>
-          <w:b/>
-          <w:bCs/>
-          <w:color w:val="C45911"/>
-          <w:sz w:val="22"/>
-          <w:szCs w:val="22"/>
-        </w:rPr>
-        <w:t xml:space="preserve">Price Scaling (Open Question)</w:t>
-      </w:r>
-    </w:p>
-    <w:p>
-      <w:pPr>
-        <w:spacing w:after="120"/>
-      </w:pPr>
-      <w:r>
-        <w:rPr>
-          <w:rFonts w:ascii="Segoe UI" w:cs="Segoe UI" w:eastAsia="Segoe UI" w:hAnsi="Segoe UI"/>
-          <w:b w:val="false"/>
-          <w:bCs w:val="false"/>
-          <w:i w:val="false"/>
-          <w:iCs w:val="false"/>
-          <w:color w:val="E8E0D4"/>
-          <w:sz w:val="20"/>
-          <w:szCs w:val="20"/>
-        </w:rPr>
-        <w:t xml:space="preserve">The current cost multiplier uses combined absolute slider positions. This is a placeholder pending more detailed calibration against canon vehicle prices.</w:t>
-      </w:r>
-    </w:p>
-    <w:p>
-      <w:pPr>
-        <w:spacing w:before="200" w:after="100"/>
-      </w:pPr>
-      <w:r>
-        <w:rPr>
-          <w:rFonts w:ascii="Segoe UI" w:cs="Segoe UI" w:eastAsia="Segoe UI" w:hAnsi="Segoe UI"/>
-          <w:b/>
-          <w:bCs/>
-          <w:color w:val="C45911"/>
-          <w:sz w:val="22"/>
-          <w:szCs w:val="22"/>
-        </w:rPr>
-        <w:t xml:space="preserve">UI Layout Refactor</w:t>
-      </w:r>
-    </w:p>
-    <w:p>
-      <w:pPr>
-        <w:spacing w:after="120"/>
-      </w:pPr>
-      <w:r>
-        <w:rPr>
-          <w:rFonts w:ascii="Segoe UI" w:cs="Segoe UI" w:eastAsia="Segoe UI" w:hAnsi="Segoe UI"/>
-          <w:b w:val="false"/>
-          <w:bCs w:val="false"/>
-          <w:i w:val="false"/>
-          <w:iCs w:val="false"/>
-          <w:color w:val="E8E0D4"/>
-          <w:sz w:val="20"/>
-          <w:szCs w:val="20"/>
-        </w:rPr>
-        <w:t xml:space="preserve">The sidebar-dominant layout needs restructuring. A three-zone grid layout with content-driven sizing is planned for v7.1.</w:t>
+        <w:t xml:space="preserve">Three-zone grid layout with content-driven sizing planned for v7.1.</w:t>
       </w:r>
     </w:p>
     <w:p>
@@ -8286,7 +6733,7 @@
                 <w:sz w:val="18"/>
                 <w:szCs w:val="18"/>
               </w:rPr>
-              <w:t xml:space="preserve">v7.0</w:t>
+              <w:t xml:space="preserve">v7.0a</w:t>
             </w:r>
           </w:p>
         </w:tc>
@@ -8348,7 +6795,7 @@
                 <w:sz w:val="18"/>
                 <w:szCs w:val="18"/>
               </w:rPr>
-              <w:t xml:space="preserve">Two-slider armour system, domain-aware baselines, overflow mechanic, display format fix, removed AT buttons and 3 defensive mods</w:t>
+              <w:t xml:space="preserve">Removed Weak/Tough mods and Frame Type toughness multipliers</w:t>
             </w:r>
           </w:p>
         </w:tc>
@@ -8379,7 +6826,7 @@
                 <w:sz w:val="18"/>
                 <w:szCs w:val="18"/>
               </w:rPr>
-              <w:t xml:space="preserve">v6.7</w:t>
+              <w:t xml:space="preserve">v7.0</w:t>
             </w:r>
           </w:p>
         </w:tc>
@@ -8443,7 +6890,7 @@
                 <w:sz w:val="18"/>
                 <w:szCs w:val="18"/>
               </w:rPr>
-              <w:t xml:space="preserve">Armour Technology button fix, single source of truth for AT data</w:t>
+              <w:t xml:space="preserve">Two-slider armour system, domain-aware baselines, overflow mechanic, display format fix</w:t>
             </w:r>
           </w:p>
         </w:tc>
@@ -8473,7 +6920,7 @@
                 <w:sz w:val="18"/>
                 <w:szCs w:val="18"/>
               </w:rPr>
-              <w:t xml:space="preserve">v6.6</w:t>
+              <w:t xml:space="preserve">v6.7</w:t>
             </w:r>
           </w:p>
         </w:tc>
@@ -8535,7 +6982,7 @@
                 <w:sz w:val="18"/>
                 <w:szCs w:val="18"/>
               </w:rPr>
-              <w:t xml:space="preserve">Toughness calc fix, clipboard export parity</w:t>
+              <w:t xml:space="preserve">AT button fix, single source of truth</w:t>
             </w:r>
           </w:p>
         </w:tc>
@@ -8566,7 +7013,7 @@
                 <w:sz w:val="18"/>
                 <w:szCs w:val="18"/>
               </w:rPr>
-              <w:t xml:space="preserve">v6.4</w:t>
+              <w:t xml:space="preserve">v6.0</w:t>
             </w:r>
           </w:p>
         </w:tc>
@@ -8630,99 +7077,7 @@
                 <w:sz w:val="18"/>
                 <w:szCs w:val="18"/>
               </w:rPr>
-              <w:t xml:space="preserve">Companion Guide first edition, DiceForge Threat Grade system</w:t>
-            </w:r>
-          </w:p>
-        </w:tc>
-      </w:tr>
-      <w:tr>
-        <w:tc>
-          <w:tcPr>
-            <w:tcW w:type="dxa" w:w="1000"/>
-            <w:tcBorders>
-              <w:top w:val="single" w:color="444444" w:sz="1"/>
-              <w:left w:val="single" w:color="444444" w:sz="1"/>
-              <w:bottom w:val="single" w:color="444444" w:sz="1"/>
-              <w:right w:val="single" w:color="444444" w:sz="1"/>
-            </w:tcBorders>
-            <w:tcMar>
-              <w:top w:type="dxa" w:w="60"/>
-              <w:left w:type="dxa" w:w="100"/>
-              <w:bottom w:type="dxa" w:w="60"/>
-              <w:right w:type="dxa" w:w="100"/>
-            </w:tcMar>
-          </w:tcPr>
-          <w:p>
-            <w:r>
-              <w:rPr>
-                <w:rFonts w:ascii="Segoe UI" w:cs="Segoe UI" w:eastAsia="Segoe UI" w:hAnsi="Segoe UI"/>
-                <w:color w:val="E8E0D4"/>
-                <w:sz w:val="18"/>
-                <w:szCs w:val="18"/>
-              </w:rPr>
-              <w:t xml:space="preserve">v6.0</w:t>
-            </w:r>
-          </w:p>
-        </w:tc>
-        <w:tc>
-          <w:tcPr>
-            <w:tcW w:type="dxa" w:w="1500"/>
-            <w:tcBorders>
-              <w:top w:val="single" w:color="444444" w:sz="1"/>
-              <w:left w:val="single" w:color="444444" w:sz="1"/>
-              <w:bottom w:val="single" w:color="444444" w:sz="1"/>
-              <w:right w:val="single" w:color="444444" w:sz="1"/>
-            </w:tcBorders>
-            <w:tcMar>
-              <w:top w:type="dxa" w:w="60"/>
-              <w:left w:type="dxa" w:w="100"/>
-              <w:bottom w:type="dxa" w:w="60"/>
-              <w:right w:type="dxa" w:w="100"/>
-            </w:tcMar>
-          </w:tcPr>
-          <w:p>
-            <w:pPr>
-              <w:jc w:val="center"/>
-            </w:pPr>
-            <w:r>
-              <w:rPr>
-                <w:rFonts w:ascii="Segoe UI" w:cs="Segoe UI" w:eastAsia="Segoe UI" w:hAnsi="Segoe UI"/>
-                <w:color w:val="E8E0D4"/>
-                <w:sz w:val="18"/>
-                <w:szCs w:val="18"/>
-              </w:rPr>
-              <w:t xml:space="preserve">Jan 2026</w:t>
-            </w:r>
-          </w:p>
-        </w:tc>
-        <w:tc>
-          <w:tcPr>
-            <w:tcW w:type="dxa" w:w="7580"/>
-            <w:tcBorders>
-              <w:top w:val="single" w:color="444444" w:sz="1"/>
-              <w:left w:val="single" w:color="444444" w:sz="1"/>
-              <w:bottom w:val="single" w:color="444444" w:sz="1"/>
-              <w:right w:val="single" w:color="444444" w:sz="1"/>
-            </w:tcBorders>
-            <w:tcMar>
-              <w:top w:type="dxa" w:w="60"/>
-              <w:left w:type="dxa" w:w="100"/>
-              <w:bottom w:type="dxa" w:w="60"/>
-              <w:right w:type="dxa" w:w="100"/>
-            </w:tcMar>
-          </w:tcPr>
-          <w:p>
-            <w:pPr>
-              <w:jc w:val="center"/>
-            </w:pPr>
-            <w:r>
-              <w:rPr>
-                <w:rFonts w:ascii="Segoe UI" w:cs="Segoe UI" w:eastAsia="Segoe UI" w:hAnsi="Segoe UI"/>
-                <w:color w:val="E8E0D4"/>
-                <w:sz w:val="18"/>
-                <w:szCs w:val="18"/>
-              </w:rPr>
-              <w:t xml:space="preserve">Major rebuild: drag-and-drop mods/weapons, colour-coded mounts, linked weapons</w:t>
+              <w:t xml:space="preserve">Major rebuild: drag-and-drop, DiceForge Threat Grade</w:t>
             </w:r>
           </w:p>
         </w:tc>

--- a/Vehicle_Forge_Companion_Guide_v7_0.docx
+++ b/Vehicle_Forge_Companion_Guide_v7_0.docx
@@ -46,7 +46,7 @@
           <w:sz w:val="20"/>
           <w:szCs w:val="20"/>
         </w:rPr>
-        <w:t xml:space="preserve">Version 7.0a — DiceForge Studios Ltd</w:t>
+        <w:t xml:space="preserve">Version 7.0b — DiceForge Studios Ltd</w:t>
       </w:r>
     </w:p>
     <w:p>
@@ -90,15 +90,13 @@
       <w:r>
         <w:rPr>
           <w:rFonts w:ascii="Segoe UI" w:cs="Segoe UI" w:eastAsia="Segoe UI" w:hAnsi="Segoe UI"/>
-          <w:b w:val="false"/>
-          <w:bCs w:val="false"/>
           <w:i w:val="false"/>
           <w:iCs w:val="false"/>
           <w:color w:val="E8E0D4"/>
           <w:sz w:val="20"/>
           <w:szCs w:val="20"/>
         </w:rPr>
-        <w:t xml:space="preserve">Version 7.0 is a major simplification of the vehicle construction system, replacing multiple overlapping controls with two clean sliders.</w:t>
+        <w:t xml:space="preserve">Version 7.0 strips the vehicle construction system down to its essentials. Multiple overlapping controls have been replaced with two sliders. The goal is Fast, Furious, Fun — a GM should be able to build a vehicle in under a minute.</w:t>
       </w:r>
     </w:p>
     <w:p>
@@ -114,7 +112,7 @@
           <w:sz w:val="22"/>
           <w:szCs w:val="22"/>
         </w:rPr>
-        <w:t xml:space="preserve">The Two-Slider Armour System</w:t>
+        <w:t xml:space="preserve">The Two-Slider System</w:t>
       </w:r>
     </w:p>
     <w:p>
@@ -124,15 +122,13 @@
       <w:r>
         <w:rPr>
           <w:rFonts w:ascii="Segoe UI" w:cs="Segoe UI" w:eastAsia="Segoe UI" w:hAnsi="Segoe UI"/>
-          <w:b w:val="false"/>
-          <w:bCs w:val="false"/>
           <w:i w:val="false"/>
           <w:iCs w:val="false"/>
           <w:color w:val="E8E0D4"/>
           <w:sz w:val="20"/>
           <w:szCs w:val="20"/>
         </w:rPr>
-        <w:t xml:space="preserve">The old system required picking an Armour Technology tier (Primitive through Exotic), then adding Hull Plating, Composite Layering, or Reinforced Frame modifications, then optionally taking Weak or Tough mods. Five separate controls adjusting two underlying values. The new system replaces all of this with two sliders.</w:t>
+        <w:t xml:space="preserve">Two sliders control everything about a vehicle’s durability. Toughness sets the structural mass. Armour sets the protective plating. Both range from −5 to +5 with overflow buttons for extreme builds. That’s it.</w:t>
       </w:r>
     </w:p>
     <w:p>
@@ -148,7 +144,7 @@
           <w:sz w:val="20"/>
           <w:szCs w:val="20"/>
         </w:rPr>
-        <w:t xml:space="preserve">Toughness Slider: </w:t>
+        <w:t xml:space="preserve">Toughness: </w:t>
       </w:r>
       <w:r>
         <w:rPr>
@@ -157,7 +153,7 @@
           <w:sz w:val="20"/>
           <w:szCs w:val="20"/>
         </w:rPr>
-        <w:t xml:space="preserve">Structural mass and solidity. Labels from Fragile (−5) through Standard (0) to Ironclad (+5). Overflow via + button for extreme builds.</w:t>
+        <w:t xml:space="preserve">Structural mass and frame strength. Fragile (−5) through Standard (0) to Ironclad (+5)</w:t>
       </w:r>
     </w:p>
     <w:p>
@@ -173,7 +169,7 @@
           <w:sz w:val="20"/>
           <w:szCs w:val="20"/>
         </w:rPr>
-        <w:t xml:space="preserve">Armour Slider: </w:t>
+        <w:t xml:space="preserve">Armour: </w:t>
       </w:r>
       <w:r>
         <w:rPr>
@@ -182,7 +178,7 @@
           <w:sz w:val="20"/>
           <w:szCs w:val="20"/>
         </w:rPr>
-        <w:t xml:space="preserve">Protective plating — the parenthetical value that AP reduces. Labels from Unprotected (−5) through Standard (0) to Maximum (+5). Domain-aware: baselines adjust automatically when you change locomotion type.</w:t>
+        <w:t xml:space="preserve">Protective plating — what AP reduces. Unprotected (−5) through Standard (0) to Maximum (+5)</w:t>
       </w:r>
     </w:p>
     <w:p>
@@ -207,7 +203,32 @@
           <w:sz w:val="20"/>
           <w:szCs w:val="20"/>
         </w:rPr>
-        <w:t xml:space="preserve">The + and − buttons extend beyond the slider range, following the d12+X convention. “Maximum +3” means three clicks beyond the cap.</w:t>
+        <w:t xml:space="preserve">Click + beyond the slider cap for extreme builds. Displayed as Maximum +1, +2, etc. — the d12+X convention</w:t>
+      </w:r>
+    </w:p>
+    <w:p>
+      <w:pPr>
+        <w:spacing w:after="80"/>
+      </w:pPr>
+      <w:r>
+        <w:rPr>
+          <w:rFonts w:ascii="Segoe UI" w:cs="Segoe UI" w:eastAsia="Segoe UI" w:hAnsi="Segoe UI"/>
+          <w:b/>
+          <w:bCs/>
+          <w:color w:val="C45911"/>
+          <w:sz w:val="20"/>
+          <w:szCs w:val="20"/>
+        </w:rPr>
+        <w:t xml:space="preserve">Domain Awareness: </w:t>
+      </w:r>
+      <w:r>
+        <w:rPr>
+          <w:rFonts w:ascii="Segoe UI" w:cs="Segoe UI" w:eastAsia="Segoe UI" w:hAnsi="Segoe UI"/>
+          <w:color w:val="E8E0D4"/>
+          <w:sz w:val="20"/>
+          <w:szCs w:val="20"/>
+        </w:rPr>
+        <w:t xml:space="preserve">Armour baselines adjust automatically by locomotion type. Ground, water, and air vehicles scale differently</w:t>
       </w:r>
     </w:p>
     <w:p>
@@ -233,15 +254,29 @@
       <w:r>
         <w:rPr>
           <w:rFonts w:ascii="Segoe UI" w:cs="Segoe UI" w:eastAsia="Segoe UI" w:hAnsi="Segoe UI"/>
-          <w:b w:val="false"/>
-          <w:bCs w:val="false"/>
           <w:i w:val="false"/>
           <w:iCs w:val="false"/>
           <w:color w:val="E8E0D4"/>
           <w:sz w:val="20"/>
           <w:szCs w:val="20"/>
         </w:rPr>
-        <w:t xml:space="preserve">Armour Technology buttons (Primitive, Forged, Industrial, Composite, Nanoweave, Exotic). Hull Plating modification. Composite Layering modification. Reinforced Frame modification. Weak modification (−1 Toughness per take). Tough modification (+1 Toughness per take). Frame Type toughness multipliers — Civilian/Rugged/Military/Futuristic still exist but now affect cost only, not Toughness.</w:t>
+        <w:t xml:space="preserve">All of the following have been removed. Their jobs are now handled by the two sliders and the Size value alone:</w:t>
+      </w:r>
+    </w:p>
+    <w:p>
+      <w:pPr>
+        <w:spacing w:after="120"/>
+      </w:pPr>
+      <w:r>
+        <w:rPr>
+          <w:rFonts w:ascii="Segoe UI" w:cs="Segoe UI" w:eastAsia="Segoe UI" w:hAnsi="Segoe UI"/>
+          <w:i w:val="false"/>
+          <w:iCs w:val="false"/>
+          <w:color w:val="E8E0D4"/>
+          <w:sz w:val="20"/>
+          <w:szCs w:val="20"/>
+        </w:rPr>
+        <w:t xml:space="preserve">Armour Technology buttons (Primitive, Forged, Industrial, Composite, Nanoweave, Exotic). Hull Plating modification. Composite Layering modification. Reinforced Frame modification. Weak modification. Tough modification. Frame Type selector (Civilian, Rugged, Military, Futuristic) — cost now scales from Size directly.</w:t>
       </w:r>
     </w:p>
     <w:p>
@@ -267,15 +302,13 @@
       <w:r>
         <w:rPr>
           <w:rFonts w:ascii="Segoe UI" w:cs="Segoe UI" w:eastAsia="Segoe UI" w:hAnsi="Segoe UI"/>
-          <w:b w:val="false"/>
-          <w:bCs w:val="false"/>
           <w:i w:val="false"/>
           <w:iCs w:val="false"/>
           <w:color w:val="E8E0D4"/>
           <w:sz w:val="20"/>
           <w:szCs w:val="20"/>
         </w:rPr>
-        <w:t xml:space="preserve">Toughness now displays in canonical Savage Worlds format: Total (Armour). “Toughness: 32 (16)” means total 32, of which 16 is Armour.</w:t>
+        <w:t xml:space="preserve">Toughness now shows in canonical Savage Worlds format: Total (Armour). For example, “Toughness: 32 (16)” means total 32, of which 16 is the Armour portion.</w:t>
       </w:r>
     </w:p>
     <w:p>
@@ -307,8 +340,6 @@
       <w:r>
         <w:rPr>
           <w:rFonts w:ascii="Segoe UI" w:cs="Segoe UI" w:eastAsia="Segoe UI" w:hAnsi="Segoe UI"/>
-          <w:b w:val="false"/>
-          <w:bCs w:val="false"/>
           <w:i w:val="false"/>
           <w:iCs w:val="false"/>
           <w:color w:val="E8E0D4"/>
@@ -381,7 +412,7 @@
           <w:sz w:val="20"/>
           <w:szCs w:val="20"/>
         </w:rPr>
-        <w:t xml:space="preserve">Structural Toughness: </w:t>
+        <w:t xml:space="preserve">Formula: </w:t>
       </w:r>
       <w:r>
         <w:rPr>
@@ -390,7 +421,7 @@
           <w:sz w:val="20"/>
           <w:szCs w:val="20"/>
         </w:rPr>
-        <w:t xml:space="preserve">Base + (position × step)</w:t>
+        <w:t xml:space="preserve">Structural = Base + (position × step)</w:t>
       </w:r>
     </w:p>
     <w:p>
@@ -703,7 +734,7 @@
                 <w:sz w:val="18"/>
                 <w:szCs w:val="18"/>
               </w:rPr>
-              <w:t xml:space="preserve">Very flimsy. Will not survive serious impacts.</w:t>
+              <w:t xml:space="preserve">Will not survive serious impacts.</w:t>
             </w:r>
           </w:p>
         </w:tc>
@@ -1169,7 +1200,7 @@
                 <w:sz w:val="18"/>
                 <w:szCs w:val="18"/>
               </w:rPr>
-              <w:t xml:space="preserve">Reinforced frame or heavier materials.</w:t>
+              <w:t xml:space="preserve">Reinforced or heavier materials.</w:t>
             </w:r>
           </w:p>
         </w:tc>
@@ -1549,6 +1580,11 @@
         </w:tc>
       </w:tr>
     </w:tbl>
+    <w:p>
+      <w:r>
+        <w:br w:type="page"/>
+      </w:r>
+    </w:p>
     <w:p>
       <w:pPr>
         <w:pStyle w:val="Heading1"/>
@@ -1573,15 +1609,13 @@
       <w:r>
         <w:rPr>
           <w:rFonts w:ascii="Segoe UI" w:cs="Segoe UI" w:eastAsia="Segoe UI" w:hAnsi="Segoe UI"/>
-          <w:b w:val="false"/>
-          <w:bCs w:val="false"/>
           <w:i w:val="false"/>
           <w:iCs w:val="false"/>
           <w:color w:val="E8E0D4"/>
           <w:sz w:val="20"/>
           <w:szCs w:val="20"/>
         </w:rPr>
-        <w:t xml:space="preserve">Controls protective plating. This is the parenthetical value — what AP targets. Setting-agnostic: the GM provides the fiction.</w:t>
+        <w:t xml:space="preserve">Controls protective plating. This is the parenthetical value that Armour Piercing targets. Setting-agnostic — the GM provides the fiction.</w:t>
       </w:r>
     </w:p>
     <w:p>
@@ -1606,7 +1640,7 @@
           <w:sz w:val="20"/>
           <w:szCs w:val="20"/>
         </w:rPr>
-        <w:t xml:space="preserve">Domain-aware — varies by locomotion group and Size</w:t>
+        <w:t xml:space="preserve">Domain-aware. Varies by locomotion group and Size</w:t>
       </w:r>
     </w:p>
     <w:p>
@@ -1622,7 +1656,7 @@
           <w:sz w:val="20"/>
           <w:szCs w:val="20"/>
         </w:rPr>
-        <w:t xml:space="preserve">Armour Value: </w:t>
+        <w:t xml:space="preserve">Formula: </w:t>
       </w:r>
       <w:r>
         <w:rPr>
@@ -1631,7 +1665,7 @@
           <w:sz w:val="20"/>
           <w:szCs w:val="20"/>
         </w:rPr>
-        <w:t xml:space="preserve">Base + (position × step)</w:t>
+        <w:t xml:space="preserve">Armour = Base + (position × step)</w:t>
       </w:r>
     </w:p>
     <w:p>
@@ -2343,7 +2377,7 @@
                 <w:sz w:val="18"/>
                 <w:szCs w:val="18"/>
               </w:rPr>
-              <w:t xml:space="preserve">Standard military for this size class.</w:t>
+              <w:t xml:space="preserve">Standard military for this size.</w:t>
             </w:r>
           </w:p>
         </w:tc>
@@ -2833,7 +2867,7 @@
     </w:p>
     <w:tbl>
       <w:tblPr>
-        <w:tblW w:type="dxa" w:w="7500"/>
+        <w:tblW w:type="dxa" w:w="8100"/>
         <w:tblBorders>
           <w:top w:val="single" w:color="auto" w:sz="4"/>
           <w:left w:val="single" w:color="auto" w:sz="4"/>
@@ -2847,9 +2881,9 @@
         <w:gridCol w:w="1000"/>
         <w:gridCol w:w="1000"/>
         <w:gridCol w:w="1000"/>
-        <w:gridCol w:w="1500"/>
-        <w:gridCol w:w="1500"/>
-        <w:gridCol w:w="1500"/>
+        <w:gridCol w:w="1700"/>
+        <w:gridCol w:w="1700"/>
+        <w:gridCol w:w="1700"/>
       </w:tblGrid>
       <w:tr>
         <w:tc>
@@ -2947,7 +2981,7 @@
         </w:tc>
         <w:tc>
           <w:tcPr>
-            <w:tcW w:type="dxa" w:w="1500"/>
+            <w:tcW w:type="dxa" w:w="1700"/>
             <w:tcBorders>
               <w:top w:val="single" w:color="444444" w:sz="1"/>
               <w:left w:val="single" w:color="444444" w:sz="1"/>
@@ -2978,7 +3012,7 @@
         </w:tc>
         <w:tc>
           <w:tcPr>
-            <w:tcW w:type="dxa" w:w="1500"/>
+            <w:tcW w:type="dxa" w:w="1700"/>
             <w:tcBorders>
               <w:top w:val="single" w:color="444444" w:sz="1"/>
               <w:left w:val="single" w:color="444444" w:sz="1"/>
@@ -3009,7 +3043,7 @@
         </w:tc>
         <w:tc>
           <w:tcPr>
-            <w:tcW w:type="dxa" w:w="1500"/>
+            <w:tcW w:type="dxa" w:w="1700"/>
             <w:tcBorders>
               <w:top w:val="single" w:color="444444" w:sz="1"/>
               <w:left w:val="single" w:color="444444" w:sz="1"/>
@@ -3132,7 +3166,7 @@
         </w:tc>
         <w:tc>
           <w:tcPr>
-            <w:tcW w:type="dxa" w:w="1500"/>
+            <w:tcW w:type="dxa" w:w="1700"/>
             <w:tcBorders>
               <w:top w:val="single" w:color="444444" w:sz="1"/>
               <w:left w:val="single" w:color="444444" w:sz="1"/>
@@ -3163,7 +3197,7 @@
         </w:tc>
         <w:tc>
           <w:tcPr>
-            <w:tcW w:type="dxa" w:w="1500"/>
+            <w:tcW w:type="dxa" w:w="1700"/>
             <w:tcBorders>
               <w:top w:val="single" w:color="444444" w:sz="1"/>
               <w:left w:val="single" w:color="444444" w:sz="1"/>
@@ -3194,7 +3228,7 @@
         </w:tc>
         <w:tc>
           <w:tcPr>
-            <w:tcW w:type="dxa" w:w="1500"/>
+            <w:tcW w:type="dxa" w:w="1700"/>
             <w:tcBorders>
               <w:top w:val="single" w:color="444444" w:sz="1"/>
               <w:left w:val="single" w:color="444444" w:sz="1"/>
@@ -3320,7 +3354,7 @@
         </w:tc>
         <w:tc>
           <w:tcPr>
-            <w:tcW w:type="dxa" w:w="1500"/>
+            <w:tcW w:type="dxa" w:w="1700"/>
             <w:tcBorders>
               <w:top w:val="single" w:color="444444" w:sz="1"/>
               <w:left w:val="single" w:color="444444" w:sz="1"/>
@@ -3352,7 +3386,7 @@
         </w:tc>
         <w:tc>
           <w:tcPr>
-            <w:tcW w:type="dxa" w:w="1500"/>
+            <w:tcW w:type="dxa" w:w="1700"/>
             <w:tcBorders>
               <w:top w:val="single" w:color="444444" w:sz="1"/>
               <w:left w:val="single" w:color="444444" w:sz="1"/>
@@ -3384,7 +3418,7 @@
         </w:tc>
         <w:tc>
           <w:tcPr>
-            <w:tcW w:type="dxa" w:w="1500"/>
+            <w:tcW w:type="dxa" w:w="1700"/>
             <w:tcBorders>
               <w:top w:val="single" w:color="444444" w:sz="1"/>
               <w:left w:val="single" w:color="444444" w:sz="1"/>
@@ -3508,7 +3542,7 @@
         </w:tc>
         <w:tc>
           <w:tcPr>
-            <w:tcW w:type="dxa" w:w="1500"/>
+            <w:tcW w:type="dxa" w:w="1700"/>
             <w:tcBorders>
               <w:top w:val="single" w:color="444444" w:sz="1"/>
               <w:left w:val="single" w:color="444444" w:sz="1"/>
@@ -3539,7 +3573,7 @@
         </w:tc>
         <w:tc>
           <w:tcPr>
-            <w:tcW w:type="dxa" w:w="1500"/>
+            <w:tcW w:type="dxa" w:w="1700"/>
             <w:tcBorders>
               <w:top w:val="single" w:color="444444" w:sz="1"/>
               <w:left w:val="single" w:color="444444" w:sz="1"/>
@@ -3570,7 +3604,7 @@
         </w:tc>
         <w:tc>
           <w:tcPr>
-            <w:tcW w:type="dxa" w:w="1500"/>
+            <w:tcW w:type="dxa" w:w="1700"/>
             <w:tcBorders>
               <w:top w:val="single" w:color="444444" w:sz="1"/>
               <w:left w:val="single" w:color="444444" w:sz="1"/>
@@ -3696,7 +3730,7 @@
         </w:tc>
         <w:tc>
           <w:tcPr>
-            <w:tcW w:type="dxa" w:w="1500"/>
+            <w:tcW w:type="dxa" w:w="1700"/>
             <w:tcBorders>
               <w:top w:val="single" w:color="444444" w:sz="1"/>
               <w:left w:val="single" w:color="444444" w:sz="1"/>
@@ -3728,7 +3762,7 @@
         </w:tc>
         <w:tc>
           <w:tcPr>
-            <w:tcW w:type="dxa" w:w="1500"/>
+            <w:tcW w:type="dxa" w:w="1700"/>
             <w:tcBorders>
               <w:top w:val="single" w:color="444444" w:sz="1"/>
               <w:left w:val="single" w:color="444444" w:sz="1"/>
@@ -3760,7 +3794,7 @@
         </w:tc>
         <w:tc>
           <w:tcPr>
-            <w:tcW w:type="dxa" w:w="1500"/>
+            <w:tcW w:type="dxa" w:w="1700"/>
             <w:tcBorders>
               <w:top w:val="single" w:color="444444" w:sz="1"/>
               <w:left w:val="single" w:color="444444" w:sz="1"/>
@@ -3884,7 +3918,7 @@
         </w:tc>
         <w:tc>
           <w:tcPr>
-            <w:tcW w:type="dxa" w:w="1500"/>
+            <w:tcW w:type="dxa" w:w="1700"/>
             <w:tcBorders>
               <w:top w:val="single" w:color="444444" w:sz="1"/>
               <w:left w:val="single" w:color="444444" w:sz="1"/>
@@ -3915,7 +3949,7 @@
         </w:tc>
         <w:tc>
           <w:tcPr>
-            <w:tcW w:type="dxa" w:w="1500"/>
+            <w:tcW w:type="dxa" w:w="1700"/>
             <w:tcBorders>
               <w:top w:val="single" w:color="444444" w:sz="1"/>
               <w:left w:val="single" w:color="444444" w:sz="1"/>
@@ -3946,7 +3980,7 @@
         </w:tc>
         <w:tc>
           <w:tcPr>
-            <w:tcW w:type="dxa" w:w="1500"/>
+            <w:tcW w:type="dxa" w:w="1700"/>
             <w:tcBorders>
               <w:top w:val="single" w:color="444444" w:sz="1"/>
               <w:left w:val="single" w:color="444444" w:sz="1"/>
@@ -4072,7 +4106,7 @@
         </w:tc>
         <w:tc>
           <w:tcPr>
-            <w:tcW w:type="dxa" w:w="1500"/>
+            <w:tcW w:type="dxa" w:w="1700"/>
             <w:tcBorders>
               <w:top w:val="single" w:color="444444" w:sz="1"/>
               <w:left w:val="single" w:color="444444" w:sz="1"/>
@@ -4104,7 +4138,7 @@
         </w:tc>
         <w:tc>
           <w:tcPr>
-            <w:tcW w:type="dxa" w:w="1500"/>
+            <w:tcW w:type="dxa" w:w="1700"/>
             <w:tcBorders>
               <w:top w:val="single" w:color="444444" w:sz="1"/>
               <w:left w:val="single" w:color="444444" w:sz="1"/>
@@ -4136,7 +4170,7 @@
         </w:tc>
         <w:tc>
           <w:tcPr>
-            <w:tcW w:type="dxa" w:w="1500"/>
+            <w:tcW w:type="dxa" w:w="1700"/>
             <w:tcBorders>
               <w:top w:val="single" w:color="444444" w:sz="1"/>
               <w:left w:val="single" w:color="444444" w:sz="1"/>
@@ -4260,7 +4294,7 @@
         </w:tc>
         <w:tc>
           <w:tcPr>
-            <w:tcW w:type="dxa" w:w="1500"/>
+            <w:tcW w:type="dxa" w:w="1700"/>
             <w:tcBorders>
               <w:top w:val="single" w:color="444444" w:sz="1"/>
               <w:left w:val="single" w:color="444444" w:sz="1"/>
@@ -4291,7 +4325,7 @@
         </w:tc>
         <w:tc>
           <w:tcPr>
-            <w:tcW w:type="dxa" w:w="1500"/>
+            <w:tcW w:type="dxa" w:w="1700"/>
             <w:tcBorders>
               <w:top w:val="single" w:color="444444" w:sz="1"/>
               <w:left w:val="single" w:color="444444" w:sz="1"/>
@@ -4322,7 +4356,7 @@
         </w:tc>
         <w:tc>
           <w:tcPr>
-            <w:tcW w:type="dxa" w:w="1500"/>
+            <w:tcW w:type="dxa" w:w="1700"/>
             <w:tcBorders>
               <w:top w:val="single" w:color="444444" w:sz="1"/>
               <w:left w:val="single" w:color="444444" w:sz="1"/>
@@ -4371,7 +4405,7 @@
     </w:p>
     <w:tbl>
       <w:tblPr>
-        <w:tblW w:type="dxa" w:w="9080"/>
+        <w:tblW w:type="dxa" w:w="10080"/>
         <w:tblBorders>
           <w:top w:val="single" w:color="auto" w:sz="4"/>
           <w:left w:val="single" w:color="auto" w:sz="4"/>
@@ -4385,7 +4419,7 @@
         <w:gridCol w:w="1500"/>
         <w:gridCol w:w="1500"/>
         <w:gridCol w:w="1000"/>
-        <w:gridCol w:w="5080"/>
+        <w:gridCol w:w="6080"/>
       </w:tblGrid>
       <w:tr>
         <w:tc>
@@ -4483,7 +4517,7 @@
         </w:tc>
         <w:tc>
           <w:tcPr>
-            <w:tcW w:type="dxa" w:w="5080"/>
+            <w:tcW w:type="dxa" w:w="6080"/>
             <w:tcBorders>
               <w:top w:val="single" w:color="444444" w:sz="1"/>
               <w:left w:val="single" w:color="444444" w:sz="1"/>
@@ -4606,7 +4640,7 @@
         </w:tc>
         <w:tc>
           <w:tcPr>
-            <w:tcW w:type="dxa" w:w="5080"/>
+            <w:tcW w:type="dxa" w:w="6080"/>
             <w:tcBorders>
               <w:top w:val="single" w:color="444444" w:sz="1"/>
               <w:left w:val="single" w:color="444444" w:sz="1"/>
@@ -4732,7 +4766,7 @@
         </w:tc>
         <w:tc>
           <w:tcPr>
-            <w:tcW w:type="dxa" w:w="5080"/>
+            <w:tcW w:type="dxa" w:w="6080"/>
             <w:tcBorders>
               <w:top w:val="single" w:color="444444" w:sz="1"/>
               <w:left w:val="single" w:color="444444" w:sz="1"/>
@@ -4856,7 +4890,7 @@
         </w:tc>
         <w:tc>
           <w:tcPr>
-            <w:tcW w:type="dxa" w:w="5080"/>
+            <w:tcW w:type="dxa" w:w="6080"/>
             <w:tcBorders>
               <w:top w:val="single" w:color="444444" w:sz="1"/>
               <w:left w:val="single" w:color="444444" w:sz="1"/>
@@ -4887,11 +4921,6 @@
         </w:tc>
       </w:tr>
     </w:tbl>
-    <w:p>
-      <w:r>
-        <w:br w:type="page"/>
-      </w:r>
-    </w:p>
     <w:p>
       <w:pPr>
         <w:pStyle w:val="Heading1"/>
@@ -4916,15 +4945,13 @@
       <w:r>
         <w:rPr>
           <w:rFonts w:ascii="Segoe UI" w:cs="Segoe UI" w:eastAsia="Segoe UI" w:hAnsi="Segoe UI"/>
-          <w:b w:val="false"/>
-          <w:bCs w:val="false"/>
           <w:i w:val="false"/>
           <w:iCs w:val="false"/>
           <w:color w:val="E8E0D4"/>
           <w:sz w:val="20"/>
           <w:szCs w:val="20"/>
         </w:rPr>
-        <w:t xml:space="preserve">Most vehicles fit within −5 to +5. The + and − buttons extend beyond, displayed as “Maximum +1”, “Maximum +2” etc. Only 6 of 102 canon vehicles need overflow.</w:t>
+        <w:t xml:space="preserve">Most vehicles fit within −5 to +5. The + and − buttons extend beyond, displayed as Maximum +1, Maximum +2, etc. Only 6 of 102 canon vehicles need overflow.</w:t>
       </w:r>
     </w:p>
     <w:tbl>
@@ -5003,7 +5030,7 @@
                 <w:sz w:val="18"/>
                 <w:szCs w:val="18"/>
               </w:rPr>
-              <w:t xml:space="preserve">Armour Position</w:t>
+              <w:t xml:space="preserve">Position</w:t>
             </w:r>
           </w:p>
         </w:tc>
@@ -5414,6 +5441,11 @@
         </w:tc>
       </w:tr>
     </w:tbl>
+    <w:p>
+      <w:r>
+        <w:br w:type="page"/>
+      </w:r>
+    </w:p>
     <w:p>
       <w:pPr>
         <w:pStyle w:val="Heading1"/>
@@ -5428,7 +5460,7 @@
           <w:sz w:val="32"/>
           <w:szCs w:val="32"/>
         </w:rPr>
-        <w:t xml:space="preserve">Frame Types</w:t>
+        <w:t xml:space="preserve">Cost Model</w:t>
       </w:r>
     </w:p>
     <w:p>
@@ -5438,346 +5470,131 @@
       <w:r>
         <w:rPr>
           <w:rFonts w:ascii="Segoe UI" w:cs="Segoe UI" w:eastAsia="Segoe UI" w:hAnsi="Segoe UI"/>
-          <w:b w:val="false"/>
-          <w:bCs w:val="false"/>
           <w:i w:val="false"/>
           <w:iCs w:val="false"/>
           <w:color w:val="E8E0D4"/>
           <w:sz w:val="20"/>
           <w:szCs w:val="20"/>
         </w:rPr>
-        <w:t xml:space="preserve">Civilian, Rugged, Military, and Futuristic frame types affect vehicle cost only. They no longer modify Toughness — the Toughness slider handles that independently. A Military frame costs 2.5× base, reflecting the expense of hardened construction, but the actual durability is set by the GM via the slider.</w:t>
+        <w:t xml:space="preserve">Vehicle cost is driven by three factors: Size, slider positions, and installed modifications and weapons.</w:t>
       </w:r>
     </w:p>
-    <w:tbl>
-      <w:tblPr>
-        <w:tblW w:type="dxa" w:w="8000"/>
-        <w:tblBorders>
-          <w:top w:val="single" w:color="auto" w:sz="4"/>
-          <w:left w:val="single" w:color="auto" w:sz="4"/>
-          <w:bottom w:val="single" w:color="auto" w:sz="4"/>
-          <w:right w:val="single" w:color="auto" w:sz="4"/>
-          <w:insideH w:val="single" w:color="auto" w:sz="4"/>
-          <w:insideV w:val="single" w:color="auto" w:sz="4"/>
-        </w:tblBorders>
-      </w:tblPr>
-      <w:tblGrid>
-        <w:gridCol w:w="4000"/>
-        <w:gridCol w:w="4000"/>
-      </w:tblGrid>
-      <w:tr>
-        <w:tc>
-          <w:tcPr>
-            <w:tcW w:type="dxa" w:w="4000"/>
-            <w:tcBorders>
-              <w:top w:val="single" w:color="444444" w:sz="1"/>
-              <w:left w:val="single" w:color="444444" w:sz="1"/>
-              <w:bottom w:val="single" w:color="444444" w:sz="1"/>
-              <w:right w:val="single" w:color="444444" w:sz="1"/>
-            </w:tcBorders>
-            <w:shd w:fill="2A2A3E" w:val="clear"/>
-            <w:tcMar>
-              <w:top w:type="dxa" w:w="60"/>
-              <w:left w:type="dxa" w:w="100"/>
-              <w:bottom w:type="dxa" w:w="60"/>
-              <w:right w:type="dxa" w:w="100"/>
-            </w:tcMar>
-          </w:tcPr>
-          <w:p>
-            <w:r>
-              <w:rPr>
-                <w:rFonts w:ascii="Segoe UI" w:cs="Segoe UI" w:eastAsia="Segoe UI" w:hAnsi="Segoe UI"/>
-                <w:b/>
-                <w:bCs/>
-                <w:color w:val="C45911"/>
-                <w:sz w:val="18"/>
-                <w:szCs w:val="18"/>
-              </w:rPr>
-              <w:t xml:space="preserve">Frame</w:t>
-            </w:r>
-          </w:p>
-        </w:tc>
-        <w:tc>
-          <w:tcPr>
-            <w:tcW w:type="dxa" w:w="4000"/>
-            <w:tcBorders>
-              <w:top w:val="single" w:color="444444" w:sz="1"/>
-              <w:left w:val="single" w:color="444444" w:sz="1"/>
-              <w:bottom w:val="single" w:color="444444" w:sz="1"/>
-              <w:right w:val="single" w:color="444444" w:sz="1"/>
-            </w:tcBorders>
-            <w:shd w:fill="2A2A3E" w:val="clear"/>
-            <w:tcMar>
-              <w:top w:type="dxa" w:w="60"/>
-              <w:left w:type="dxa" w:w="100"/>
-              <w:bottom w:type="dxa" w:w="60"/>
-              <w:right w:type="dxa" w:w="100"/>
-            </w:tcMar>
-          </w:tcPr>
-          <w:p>
-            <w:r>
-              <w:rPr>
-                <w:rFonts w:ascii="Segoe UI" w:cs="Segoe UI" w:eastAsia="Segoe UI" w:hAnsi="Segoe UI"/>
-                <w:b/>
-                <w:bCs/>
-                <w:color w:val="C45911"/>
-                <w:sz w:val="18"/>
-                <w:szCs w:val="18"/>
-              </w:rPr>
-              <w:t xml:space="preserve">Cost Multiplier</w:t>
-            </w:r>
-          </w:p>
-        </w:tc>
-      </w:tr>
-      <w:tr>
-        <w:tc>
-          <w:tcPr>
-            <w:tcW w:type="dxa" w:w="4000"/>
-            <w:tcBorders>
-              <w:top w:val="single" w:color="444444" w:sz="1"/>
-              <w:left w:val="single" w:color="444444" w:sz="1"/>
-              <w:bottom w:val="single" w:color="444444" w:sz="1"/>
-              <w:right w:val="single" w:color="444444" w:sz="1"/>
-            </w:tcBorders>
-            <w:tcMar>
-              <w:top w:type="dxa" w:w="60"/>
-              <w:left w:type="dxa" w:w="100"/>
-              <w:bottom w:type="dxa" w:w="60"/>
-              <w:right w:type="dxa" w:w="100"/>
-            </w:tcMar>
-          </w:tcPr>
-          <w:p>
-            <w:r>
-              <w:rPr>
-                <w:rFonts w:ascii="Segoe UI" w:cs="Segoe UI" w:eastAsia="Segoe UI" w:hAnsi="Segoe UI"/>
-                <w:color w:val="E8E0D4"/>
-                <w:sz w:val="18"/>
-                <w:szCs w:val="18"/>
-              </w:rPr>
-              <w:t xml:space="preserve">Civilian</w:t>
-            </w:r>
-          </w:p>
-        </w:tc>
-        <w:tc>
-          <w:tcPr>
-            <w:tcW w:type="dxa" w:w="4000"/>
-            <w:tcBorders>
-              <w:top w:val="single" w:color="444444" w:sz="1"/>
-              <w:left w:val="single" w:color="444444" w:sz="1"/>
-              <w:bottom w:val="single" w:color="444444" w:sz="1"/>
-              <w:right w:val="single" w:color="444444" w:sz="1"/>
-            </w:tcBorders>
-            <w:tcMar>
-              <w:top w:type="dxa" w:w="60"/>
-              <w:left w:type="dxa" w:w="100"/>
-              <w:bottom w:type="dxa" w:w="60"/>
-              <w:right w:type="dxa" w:w="100"/>
-            </w:tcMar>
-          </w:tcPr>
-          <w:p>
-            <w:pPr>
-              <w:jc w:val="center"/>
-            </w:pPr>
-            <w:r>
-              <w:rPr>
-                <w:rFonts w:ascii="Segoe UI" w:cs="Segoe UI" w:eastAsia="Segoe UI" w:hAnsi="Segoe UI"/>
-                <w:color w:val="E8E0D4"/>
-                <w:sz w:val="18"/>
-                <w:szCs w:val="18"/>
-              </w:rPr>
-              <w:t xml:space="preserve">×1</w:t>
-            </w:r>
-          </w:p>
-        </w:tc>
-      </w:tr>
-      <w:tr>
-        <w:tc>
-          <w:tcPr>
-            <w:tcW w:type="dxa" w:w="4000"/>
-            <w:tcBorders>
-              <w:top w:val="single" w:color="444444" w:sz="1"/>
-              <w:left w:val="single" w:color="444444" w:sz="1"/>
-              <w:bottom w:val="single" w:color="444444" w:sz="1"/>
-              <w:right w:val="single" w:color="444444" w:sz="1"/>
-            </w:tcBorders>
-            <w:shd w:fill="1E1E30" w:val="clear"/>
-            <w:tcMar>
-              <w:top w:type="dxa" w:w="60"/>
-              <w:left w:type="dxa" w:w="100"/>
-              <w:bottom w:type="dxa" w:w="60"/>
-              <w:right w:type="dxa" w:w="100"/>
-            </w:tcMar>
-          </w:tcPr>
-          <w:p>
-            <w:r>
-              <w:rPr>
-                <w:rFonts w:ascii="Segoe UI" w:cs="Segoe UI" w:eastAsia="Segoe UI" w:hAnsi="Segoe UI"/>
-                <w:color w:val="E8E0D4"/>
-                <w:sz w:val="18"/>
-                <w:szCs w:val="18"/>
-              </w:rPr>
-              <w:t xml:space="preserve">Rugged</w:t>
-            </w:r>
-          </w:p>
-        </w:tc>
-        <w:tc>
-          <w:tcPr>
-            <w:tcW w:type="dxa" w:w="4000"/>
-            <w:tcBorders>
-              <w:top w:val="single" w:color="444444" w:sz="1"/>
-              <w:left w:val="single" w:color="444444" w:sz="1"/>
-              <w:bottom w:val="single" w:color="444444" w:sz="1"/>
-              <w:right w:val="single" w:color="444444" w:sz="1"/>
-            </w:tcBorders>
-            <w:shd w:fill="1E1E30" w:val="clear"/>
-            <w:tcMar>
-              <w:top w:type="dxa" w:w="60"/>
-              <w:left w:type="dxa" w:w="100"/>
-              <w:bottom w:type="dxa" w:w="60"/>
-              <w:right w:type="dxa" w:w="100"/>
-            </w:tcMar>
-          </w:tcPr>
-          <w:p>
-            <w:pPr>
-              <w:jc w:val="center"/>
-            </w:pPr>
-            <w:r>
-              <w:rPr>
-                <w:rFonts w:ascii="Segoe UI" w:cs="Segoe UI" w:eastAsia="Segoe UI" w:hAnsi="Segoe UI"/>
-                <w:color w:val="E8E0D4"/>
-                <w:sz w:val="18"/>
-                <w:szCs w:val="18"/>
-              </w:rPr>
-              <w:t xml:space="preserve">×1.5</w:t>
-            </w:r>
-          </w:p>
-        </w:tc>
-      </w:tr>
-      <w:tr>
-        <w:tc>
-          <w:tcPr>
-            <w:tcW w:type="dxa" w:w="4000"/>
-            <w:tcBorders>
-              <w:top w:val="single" w:color="444444" w:sz="1"/>
-              <w:left w:val="single" w:color="444444" w:sz="1"/>
-              <w:bottom w:val="single" w:color="444444" w:sz="1"/>
-              <w:right w:val="single" w:color="444444" w:sz="1"/>
-            </w:tcBorders>
-            <w:tcMar>
-              <w:top w:type="dxa" w:w="60"/>
-              <w:left w:type="dxa" w:w="100"/>
-              <w:bottom w:type="dxa" w:w="60"/>
-              <w:right w:type="dxa" w:w="100"/>
-            </w:tcMar>
-          </w:tcPr>
-          <w:p>
-            <w:r>
-              <w:rPr>
-                <w:rFonts w:ascii="Segoe UI" w:cs="Segoe UI" w:eastAsia="Segoe UI" w:hAnsi="Segoe UI"/>
-                <w:color w:val="E8E0D4"/>
-                <w:sz w:val="18"/>
-                <w:szCs w:val="18"/>
-              </w:rPr>
-              <w:t xml:space="preserve">Military</w:t>
-            </w:r>
-          </w:p>
-        </w:tc>
-        <w:tc>
-          <w:tcPr>
-            <w:tcW w:type="dxa" w:w="4000"/>
-            <w:tcBorders>
-              <w:top w:val="single" w:color="444444" w:sz="1"/>
-              <w:left w:val="single" w:color="444444" w:sz="1"/>
-              <w:bottom w:val="single" w:color="444444" w:sz="1"/>
-              <w:right w:val="single" w:color="444444" w:sz="1"/>
-            </w:tcBorders>
-            <w:tcMar>
-              <w:top w:type="dxa" w:w="60"/>
-              <w:left w:type="dxa" w:w="100"/>
-              <w:bottom w:type="dxa" w:w="60"/>
-              <w:right w:type="dxa" w:w="100"/>
-            </w:tcMar>
-          </w:tcPr>
-          <w:p>
-            <w:pPr>
-              <w:jc w:val="center"/>
-            </w:pPr>
-            <w:r>
-              <w:rPr>
-                <w:rFonts w:ascii="Segoe UI" w:cs="Segoe UI" w:eastAsia="Segoe UI" w:hAnsi="Segoe UI"/>
-                <w:color w:val="E8E0D4"/>
-                <w:sz w:val="18"/>
-                <w:szCs w:val="18"/>
-              </w:rPr>
-              <w:t xml:space="preserve">×2.5</w:t>
-            </w:r>
-          </w:p>
-        </w:tc>
-      </w:tr>
-      <w:tr>
-        <w:tc>
-          <w:tcPr>
-            <w:tcW w:type="dxa" w:w="4000"/>
-            <w:tcBorders>
-              <w:top w:val="single" w:color="444444" w:sz="1"/>
-              <w:left w:val="single" w:color="444444" w:sz="1"/>
-              <w:bottom w:val="single" w:color="444444" w:sz="1"/>
-              <w:right w:val="single" w:color="444444" w:sz="1"/>
-            </w:tcBorders>
-            <w:shd w:fill="1E1E30" w:val="clear"/>
-            <w:tcMar>
-              <w:top w:type="dxa" w:w="60"/>
-              <w:left w:type="dxa" w:w="100"/>
-              <w:bottom w:type="dxa" w:w="60"/>
-              <w:right w:type="dxa" w:w="100"/>
-            </w:tcMar>
-          </w:tcPr>
-          <w:p>
-            <w:r>
-              <w:rPr>
-                <w:rFonts w:ascii="Segoe UI" w:cs="Segoe UI" w:eastAsia="Segoe UI" w:hAnsi="Segoe UI"/>
-                <w:color w:val="E8E0D4"/>
-                <w:sz w:val="18"/>
-                <w:szCs w:val="18"/>
-              </w:rPr>
-              <w:t xml:space="preserve">Futuristic</w:t>
-            </w:r>
-          </w:p>
-        </w:tc>
-        <w:tc>
-          <w:tcPr>
-            <w:tcW w:type="dxa" w:w="4000"/>
-            <w:tcBorders>
-              <w:top w:val="single" w:color="444444" w:sz="1"/>
-              <w:left w:val="single" w:color="444444" w:sz="1"/>
-              <w:bottom w:val="single" w:color="444444" w:sz="1"/>
-              <w:right w:val="single" w:color="444444" w:sz="1"/>
-            </w:tcBorders>
-            <w:shd w:fill="1E1E30" w:val="clear"/>
-            <w:tcMar>
-              <w:top w:type="dxa" w:w="60"/>
-              <w:left w:type="dxa" w:w="100"/>
-              <w:bottom w:type="dxa" w:w="60"/>
-              <w:right w:type="dxa" w:w="100"/>
-            </w:tcMar>
-          </w:tcPr>
-          <w:p>
-            <w:pPr>
-              <w:jc w:val="center"/>
-            </w:pPr>
-            <w:r>
-              <w:rPr>
-                <w:rFonts w:ascii="Segoe UI" w:cs="Segoe UI" w:eastAsia="Segoe UI" w:hAnsi="Segoe UI"/>
-                <w:color w:val="E8E0D4"/>
-                <w:sz w:val="18"/>
-                <w:szCs w:val="18"/>
-              </w:rPr>
-              <w:t xml:space="preserve">×4</w:t>
-            </w:r>
-          </w:p>
-        </w:tc>
-      </w:tr>
-    </w:tbl>
+    <w:p>
+      <w:pPr>
+        <w:spacing w:after="80"/>
+      </w:pPr>
+      <w:r>
+        <w:rPr>
+          <w:rFonts w:ascii="Segoe UI" w:cs="Segoe UI" w:eastAsia="Segoe UI" w:hAnsi="Segoe UI"/>
+          <w:b/>
+          <w:bCs/>
+          <w:color w:val="C45911"/>
+          <w:sz w:val="20"/>
+          <w:szCs w:val="20"/>
+        </w:rPr>
+        <w:t xml:space="preserve">Base Cost: </w:t>
+      </w:r>
+      <w:r>
+        <w:rPr>
+          <w:rFonts w:ascii="Segoe UI" w:cs="Segoe UI" w:eastAsia="Segoe UI" w:hAnsi="Segoe UI"/>
+          <w:color w:val="E8E0D4"/>
+          <w:sz w:val="20"/>
+          <w:szCs w:val="20"/>
+        </w:rPr>
+        <w:t xml:space="preserve">1,000 × Size²</w:t>
+      </w:r>
+    </w:p>
+    <w:p>
+      <w:pPr>
+        <w:spacing w:after="80"/>
+      </w:pPr>
+      <w:r>
+        <w:rPr>
+          <w:rFonts w:ascii="Segoe UI" w:cs="Segoe UI" w:eastAsia="Segoe UI" w:hAnsi="Segoe UI"/>
+          <w:b/>
+          <w:bCs/>
+          <w:color w:val="C45911"/>
+          <w:sz w:val="20"/>
+          <w:szCs w:val="20"/>
+        </w:rPr>
+        <w:t xml:space="preserve">Slider Multiplier: </w:t>
+      </w:r>
+      <w:r>
+        <w:rPr>
+          <w:rFonts w:ascii="Segoe UI" w:cs="Segoe UI" w:eastAsia="Segoe UI" w:hAnsi="Segoe UI"/>
+          <w:color w:val="E8E0D4"/>
+          <w:sz w:val="20"/>
+          <w:szCs w:val="20"/>
+        </w:rPr>
+        <w:t xml:space="preserve">Combined absolute slider positions determine a cost multiplier. Low positions (0–2 total) have no surcharge. Higher positions increase cost progressively</w:t>
+      </w:r>
+    </w:p>
+    <w:p>
+      <w:pPr>
+        <w:spacing w:after="80"/>
+      </w:pPr>
+      <w:r>
+        <w:rPr>
+          <w:rFonts w:ascii="Segoe UI" w:cs="Segoe UI" w:eastAsia="Segoe UI" w:hAnsi="Segoe UI"/>
+          <w:b/>
+          <w:bCs/>
+          <w:color w:val="C45911"/>
+          <w:sz w:val="20"/>
+          <w:szCs w:val="20"/>
+        </w:rPr>
+        <w:t xml:space="preserve">Modifications: </w:t>
+      </w:r>
+      <w:r>
+        <w:rPr>
+          <w:rFonts w:ascii="Segoe UI" w:cs="Segoe UI" w:eastAsia="Segoe UI" w:hAnsi="Segoe UI"/>
+          <w:color w:val="E8E0D4"/>
+          <w:sz w:val="20"/>
+          <w:szCs w:val="20"/>
+        </w:rPr>
+        <w:t xml:space="preserve">Each mod adds its own cost based on Size</w:t>
+      </w:r>
+    </w:p>
+    <w:p>
+      <w:pPr>
+        <w:spacing w:after="80"/>
+      </w:pPr>
+      <w:r>
+        <w:rPr>
+          <w:rFonts w:ascii="Segoe UI" w:cs="Segoe UI" w:eastAsia="Segoe UI" w:hAnsi="Segoe UI"/>
+          <w:b/>
+          <w:bCs/>
+          <w:color w:val="C45911"/>
+          <w:sz w:val="20"/>
+          <w:szCs w:val="20"/>
+        </w:rPr>
+        <w:t xml:space="preserve">Weapons: </w:t>
+      </w:r>
+      <w:r>
+        <w:rPr>
+          <w:rFonts w:ascii="Segoe UI" w:cs="Segoe UI" w:eastAsia="Segoe UI" w:hAnsi="Segoe UI"/>
+          <w:color w:val="E8E0D4"/>
+          <w:sz w:val="20"/>
+          <w:szCs w:val="20"/>
+        </w:rPr>
+        <w:t xml:space="preserve">Weapon cost, doubled for turret mounts</w:t>
+      </w:r>
+    </w:p>
+    <w:p>
+      <w:pPr>
+        <w:spacing w:after="120"/>
+      </w:pPr>
+      <w:r>
+        <w:rPr>
+          <w:rFonts w:ascii="Segoe UI" w:cs="Segoe UI" w:eastAsia="Segoe UI" w:hAnsi="Segoe UI"/>
+          <w:i w:val="false"/>
+          <w:iCs w:val="false"/>
+          <w:color w:val="E8E0D4"/>
+          <w:sz w:val="20"/>
+          <w:szCs w:val="20"/>
+        </w:rPr>
+        <w:t xml:space="preserve">There is no separate frame type surcharge. The slider positions and modifications capture the cost of heavier construction and better protection directly.</w:t>
+      </w:r>
+    </w:p>
     <w:p>
       <w:pPr>
         <w:pStyle w:val="Heading1"/>
@@ -5802,15 +5619,13 @@
       <w:r>
         <w:rPr>
           <w:rFonts w:ascii="Segoe UI" w:cs="Segoe UI" w:eastAsia="Segoe UI" w:hAnsi="Segoe UI"/>
-          <w:b w:val="false"/>
-          <w:bCs w:val="false"/>
           <w:i w:val="false"/>
           <w:iCs w:val="false"/>
           <w:color w:val="E8E0D4"/>
           <w:sz w:val="20"/>
           <w:szCs w:val="20"/>
         </w:rPr>
-        <w:t xml:space="preserve">Reads from total Toughness (structural + armour). DiceForge’s own IP-clean rating.</w:t>
+        <w:t xml:space="preserve">Reads from total Toughness (structural + armour). DiceForge’s own IP-clean rating system.</w:t>
       </w:r>
     </w:p>
     <w:tbl>
@@ -6481,7 +6296,7 @@
                 <w:sz w:val="18"/>
                 <w:szCs w:val="18"/>
               </w:rPr>
-              <w:t xml:space="preserve">Super-heavy tanks, capital ships</w:t>
+              <w:t xml:space="preserve">Super-heavy, capital ships</w:t>
             </w:r>
           </w:p>
         </w:tc>
@@ -6526,7 +6341,7 @@
           <w:sz w:val="20"/>
           <w:szCs w:val="20"/>
         </w:rPr>
-        <w:t xml:space="preserve">Does overflow beyond +5 consume mod slots? Currently free.</w:t>
+        <w:t xml:space="preserve">Does overflow beyond +5 consume mod slots? Currently free</w:t>
       </w:r>
     </w:p>
     <w:p>
@@ -6542,7 +6357,7 @@
           <w:sz w:val="20"/>
           <w:szCs w:val="20"/>
         </w:rPr>
-        <w:t xml:space="preserve">Price Scaling: </w:t>
+        <w:t xml:space="preserve">Price Calibration: </w:t>
       </w:r>
       <w:r>
         <w:rPr>
@@ -6551,7 +6366,7 @@
           <w:sz w:val="20"/>
           <w:szCs w:val="20"/>
         </w:rPr>
-        <w:t xml:space="preserve">Cost multiplier uses combined absolute slider positions. Placeholder pending calibration.</w:t>
+        <w:t xml:space="preserve">Cost multiplier is a placeholder pending calibration against canon prices</w:t>
       </w:r>
     </w:p>
     <w:p>
@@ -6576,7 +6391,32 @@
           <w:sz w:val="20"/>
           <w:szCs w:val="20"/>
         </w:rPr>
-        <w:t xml:space="preserve">Three-zone grid layout with content-driven sizing planned for v7.1.</w:t>
+        <w:t xml:space="preserve">Content-driven grid sizing planned for next version</w:t>
+      </w:r>
+    </w:p>
+    <w:p>
+      <w:pPr>
+        <w:spacing w:after="80"/>
+      </w:pPr>
+      <w:r>
+        <w:rPr>
+          <w:rFonts w:ascii="Segoe UI" w:cs="Segoe UI" w:eastAsia="Segoe UI" w:hAnsi="Segoe UI"/>
+          <w:b/>
+          <w:bCs/>
+          <w:color w:val="C45911"/>
+          <w:sz w:val="20"/>
+          <w:szCs w:val="20"/>
+        </w:rPr>
+        <w:t xml:space="preserve">Space / Airship Locomotion: </w:t>
+      </w:r>
+      <w:r>
+        <w:rPr>
+          <w:rFonts w:ascii="Segoe UI" w:cs="Segoe UI" w:eastAsia="Segoe UI" w:hAnsi="Segoe UI"/>
+          <w:color w:val="E8E0D4"/>
+          <w:sz w:val="20"/>
+          <w:szCs w:val="20"/>
+        </w:rPr>
+        <w:t xml:space="preserve">Deferred to dedicated expansion supplements</w:t>
       </w:r>
     </w:p>
     <w:p>
@@ -6609,14 +6449,13 @@
         </w:tblBorders>
       </w:tblPr>
       <w:tblGrid>
-        <w:gridCol w:w="1000"/>
         <w:gridCol w:w="1500"/>
-        <w:gridCol w:w="7580"/>
+        <w:gridCol w:w="8580"/>
       </w:tblGrid>
       <w:tr>
         <w:tc>
           <w:tcPr>
-            <w:tcW w:type="dxa" w:w="1000"/>
+            <w:tcW w:type="dxa" w:w="1500"/>
             <w:tcBorders>
               <w:top w:val="single" w:color="444444" w:sz="1"/>
               <w:left w:val="single" w:color="444444" w:sz="1"/>
@@ -6647,7 +6486,7 @@
         </w:tc>
         <w:tc>
           <w:tcPr>
-            <w:tcW w:type="dxa" w:w="1500"/>
+            <w:tcW w:type="dxa" w:w="8580"/>
             <w:tcBorders>
               <w:top w:val="single" w:color="444444" w:sz="1"/>
               <w:left w:val="single" w:color="444444" w:sz="1"/>
@@ -6672,37 +6511,6 @@
                 <w:sz w:val="18"/>
                 <w:szCs w:val="18"/>
               </w:rPr>
-              <w:t xml:space="preserve">Date</w:t>
-            </w:r>
-          </w:p>
-        </w:tc>
-        <w:tc>
-          <w:tcPr>
-            <w:tcW w:type="dxa" w:w="7580"/>
-            <w:tcBorders>
-              <w:top w:val="single" w:color="444444" w:sz="1"/>
-              <w:left w:val="single" w:color="444444" w:sz="1"/>
-              <w:bottom w:val="single" w:color="444444" w:sz="1"/>
-              <w:right w:val="single" w:color="444444" w:sz="1"/>
-            </w:tcBorders>
-            <w:shd w:fill="2A2A3E" w:val="clear"/>
-            <w:tcMar>
-              <w:top w:type="dxa" w:w="60"/>
-              <w:left w:type="dxa" w:w="100"/>
-              <w:bottom w:type="dxa" w:w="60"/>
-              <w:right w:type="dxa" w:w="100"/>
-            </w:tcMar>
-          </w:tcPr>
-          <w:p>
-            <w:r>
-              <w:rPr>
-                <w:rFonts w:ascii="Segoe UI" w:cs="Segoe UI" w:eastAsia="Segoe UI" w:hAnsi="Segoe UI"/>
-                <w:b/>
-                <w:bCs/>
-                <w:color w:val="C45911"/>
-                <w:sz w:val="18"/>
-                <w:szCs w:val="18"/>
-              </w:rPr>
               <w:t xml:space="preserve">Changes</w:t>
             </w:r>
           </w:p>
@@ -6711,34 +6519,6 @@
       <w:tr>
         <w:tc>
           <w:tcPr>
-            <w:tcW w:type="dxa" w:w="1000"/>
-            <w:tcBorders>
-              <w:top w:val="single" w:color="444444" w:sz="1"/>
-              <w:left w:val="single" w:color="444444" w:sz="1"/>
-              <w:bottom w:val="single" w:color="444444" w:sz="1"/>
-              <w:right w:val="single" w:color="444444" w:sz="1"/>
-            </w:tcBorders>
-            <w:tcMar>
-              <w:top w:type="dxa" w:w="60"/>
-              <w:left w:type="dxa" w:w="100"/>
-              <w:bottom w:type="dxa" w:w="60"/>
-              <w:right w:type="dxa" w:w="100"/>
-            </w:tcMar>
-          </w:tcPr>
-          <w:p>
-            <w:r>
-              <w:rPr>
-                <w:rFonts w:ascii="Segoe UI" w:cs="Segoe UI" w:eastAsia="Segoe UI" w:hAnsi="Segoe UI"/>
-                <w:color w:val="E8E0D4"/>
-                <w:sz w:val="18"/>
-                <w:szCs w:val="18"/>
-              </w:rPr>
-              <w:t xml:space="preserve">v7.0a</w:t>
-            </w:r>
-          </w:p>
-        </w:tc>
-        <w:tc>
-          <w:tcPr>
             <w:tcW w:type="dxa" w:w="1500"/>
             <w:tcBorders>
               <w:top w:val="single" w:color="444444" w:sz="1"/>
@@ -6754,48 +6534,45 @@
             </w:tcMar>
           </w:tcPr>
           <w:p>
-            <w:pPr>
-              <w:jc w:val="center"/>
-            </w:pPr>
-            <w:r>
-              <w:rPr>
-                <w:rFonts w:ascii="Segoe UI" w:cs="Segoe UI" w:eastAsia="Segoe UI" w:hAnsi="Segoe UI"/>
-                <w:color w:val="E8E0D4"/>
-                <w:sz w:val="18"/>
-                <w:szCs w:val="18"/>
-              </w:rPr>
-              <w:t xml:space="preserve">Feb 2026</w:t>
-            </w:r>
-          </w:p>
-        </w:tc>
-        <w:tc>
-          <w:tcPr>
-            <w:tcW w:type="dxa" w:w="7580"/>
-            <w:tcBorders>
-              <w:top w:val="single" w:color="444444" w:sz="1"/>
-              <w:left w:val="single" w:color="444444" w:sz="1"/>
-              <w:bottom w:val="single" w:color="444444" w:sz="1"/>
-              <w:right w:val="single" w:color="444444" w:sz="1"/>
-            </w:tcBorders>
-            <w:tcMar>
-              <w:top w:type="dxa" w:w="60"/>
-              <w:left w:type="dxa" w:w="100"/>
-              <w:bottom w:type="dxa" w:w="60"/>
-              <w:right w:type="dxa" w:w="100"/>
-            </w:tcMar>
-          </w:tcPr>
-          <w:p>
-            <w:pPr>
-              <w:jc w:val="center"/>
-            </w:pPr>
-            <w:r>
-              <w:rPr>
-                <w:rFonts w:ascii="Segoe UI" w:cs="Segoe UI" w:eastAsia="Segoe UI" w:hAnsi="Segoe UI"/>
-                <w:color w:val="E8E0D4"/>
-                <w:sz w:val="18"/>
-                <w:szCs w:val="18"/>
-              </w:rPr>
-              <w:t xml:space="preserve">Removed Weak/Tough mods and Frame Type toughness multipliers</w:t>
+            <w:r>
+              <w:rPr>
+                <w:rFonts w:ascii="Segoe UI" w:cs="Segoe UI" w:eastAsia="Segoe UI" w:hAnsi="Segoe UI"/>
+                <w:color w:val="E8E0D4"/>
+                <w:sz w:val="18"/>
+                <w:szCs w:val="18"/>
+              </w:rPr>
+              <w:t xml:space="preserve">v7.0b</w:t>
+            </w:r>
+          </w:p>
+        </w:tc>
+        <w:tc>
+          <w:tcPr>
+            <w:tcW w:type="dxa" w:w="8580"/>
+            <w:tcBorders>
+              <w:top w:val="single" w:color="444444" w:sz="1"/>
+              <w:left w:val="single" w:color="444444" w:sz="1"/>
+              <w:bottom w:val="single" w:color="444444" w:sz="1"/>
+              <w:right w:val="single" w:color="444444" w:sz="1"/>
+            </w:tcBorders>
+            <w:tcMar>
+              <w:top w:type="dxa" w:w="60"/>
+              <w:left w:type="dxa" w:w="100"/>
+              <w:bottom w:type="dxa" w:w="60"/>
+              <w:right w:type="dxa" w:w="100"/>
+            </w:tcMar>
+          </w:tcPr>
+          <w:p>
+            <w:pPr>
+              <w:jc w:val="center"/>
+            </w:pPr>
+            <w:r>
+              <w:rPr>
+                <w:rFonts w:ascii="Segoe UI" w:cs="Segoe UI" w:eastAsia="Segoe UI" w:hAnsi="Segoe UI"/>
+                <w:color w:val="E8E0D4"/>
+                <w:sz w:val="18"/>
+                <w:szCs w:val="18"/>
+              </w:rPr>
+              <w:t xml:space="preserve">Removed Frame Type system entirely. Cost from Size alone</w:t>
             </w:r>
           </w:p>
         </w:tc>
@@ -6803,7 +6580,7 @@
       <w:tr>
         <w:tc>
           <w:tcPr>
-            <w:tcW w:type="dxa" w:w="1000"/>
+            <w:tcW w:type="dxa" w:w="1500"/>
             <w:tcBorders>
               <w:top w:val="single" w:color="444444" w:sz="1"/>
               <w:left w:val="single" w:color="444444" w:sz="1"/>
@@ -6826,13 +6603,13 @@
                 <w:sz w:val="18"/>
                 <w:szCs w:val="18"/>
               </w:rPr>
-              <w:t xml:space="preserve">v7.0</w:t>
-            </w:r>
-          </w:p>
-        </w:tc>
-        <w:tc>
-          <w:tcPr>
-            <w:tcW w:type="dxa" w:w="1500"/>
+              <w:t xml:space="preserve">v7.0a</w:t>
+            </w:r>
+          </w:p>
+        </w:tc>
+        <w:tc>
+          <w:tcPr>
+            <w:tcW w:type="dxa" w:w="8580"/>
             <w:tcBorders>
               <w:top w:val="single" w:color="444444" w:sz="1"/>
               <w:left w:val="single" w:color="444444" w:sz="1"/>
@@ -6858,39 +6635,7 @@
                 <w:sz w:val="18"/>
                 <w:szCs w:val="18"/>
               </w:rPr>
-              <w:t xml:space="preserve">Feb 2026</w:t>
-            </w:r>
-          </w:p>
-        </w:tc>
-        <w:tc>
-          <w:tcPr>
-            <w:tcW w:type="dxa" w:w="7580"/>
-            <w:tcBorders>
-              <w:top w:val="single" w:color="444444" w:sz="1"/>
-              <w:left w:val="single" w:color="444444" w:sz="1"/>
-              <w:bottom w:val="single" w:color="444444" w:sz="1"/>
-              <w:right w:val="single" w:color="444444" w:sz="1"/>
-            </w:tcBorders>
-            <w:shd w:fill="1E1E30" w:val="clear"/>
-            <w:tcMar>
-              <w:top w:type="dxa" w:w="60"/>
-              <w:left w:type="dxa" w:w="100"/>
-              <w:bottom w:type="dxa" w:w="60"/>
-              <w:right w:type="dxa" w:w="100"/>
-            </w:tcMar>
-          </w:tcPr>
-          <w:p>
-            <w:pPr>
-              <w:jc w:val="center"/>
-            </w:pPr>
-            <w:r>
-              <w:rPr>
-                <w:rFonts w:ascii="Segoe UI" w:cs="Segoe UI" w:eastAsia="Segoe UI" w:hAnsi="Segoe UI"/>
-                <w:color w:val="E8E0D4"/>
-                <w:sz w:val="18"/>
-                <w:szCs w:val="18"/>
-              </w:rPr>
-              <w:t xml:space="preserve">Two-slider armour system, domain-aware baselines, overflow mechanic, display format fix</w:t>
+              <w:t xml:space="preserve">Removed Weak/Tough mods. Frame Type toughness multipliers removed</w:t>
             </w:r>
           </w:p>
         </w:tc>
@@ -6898,34 +6643,6 @@
       <w:tr>
         <w:tc>
           <w:tcPr>
-            <w:tcW w:type="dxa" w:w="1000"/>
-            <w:tcBorders>
-              <w:top w:val="single" w:color="444444" w:sz="1"/>
-              <w:left w:val="single" w:color="444444" w:sz="1"/>
-              <w:bottom w:val="single" w:color="444444" w:sz="1"/>
-              <w:right w:val="single" w:color="444444" w:sz="1"/>
-            </w:tcBorders>
-            <w:tcMar>
-              <w:top w:type="dxa" w:w="60"/>
-              <w:left w:type="dxa" w:w="100"/>
-              <w:bottom w:type="dxa" w:w="60"/>
-              <w:right w:type="dxa" w:w="100"/>
-            </w:tcMar>
-          </w:tcPr>
-          <w:p>
-            <w:r>
-              <w:rPr>
-                <w:rFonts w:ascii="Segoe UI" w:cs="Segoe UI" w:eastAsia="Segoe UI" w:hAnsi="Segoe UI"/>
-                <w:color w:val="E8E0D4"/>
-                <w:sz w:val="18"/>
-                <w:szCs w:val="18"/>
-              </w:rPr>
-              <w:t xml:space="preserve">v6.7</w:t>
-            </w:r>
-          </w:p>
-        </w:tc>
-        <w:tc>
-          <w:tcPr>
             <w:tcW w:type="dxa" w:w="1500"/>
             <w:tcBorders>
               <w:top w:val="single" w:color="444444" w:sz="1"/>
@@ -6941,48 +6658,45 @@
             </w:tcMar>
           </w:tcPr>
           <w:p>
-            <w:pPr>
-              <w:jc w:val="center"/>
-            </w:pPr>
-            <w:r>
-              <w:rPr>
-                <w:rFonts w:ascii="Segoe UI" w:cs="Segoe UI" w:eastAsia="Segoe UI" w:hAnsi="Segoe UI"/>
-                <w:color w:val="E8E0D4"/>
-                <w:sz w:val="18"/>
-                <w:szCs w:val="18"/>
-              </w:rPr>
-              <w:t xml:space="preserve">Feb 2026</w:t>
-            </w:r>
-          </w:p>
-        </w:tc>
-        <w:tc>
-          <w:tcPr>
-            <w:tcW w:type="dxa" w:w="7580"/>
-            <w:tcBorders>
-              <w:top w:val="single" w:color="444444" w:sz="1"/>
-              <w:left w:val="single" w:color="444444" w:sz="1"/>
-              <w:bottom w:val="single" w:color="444444" w:sz="1"/>
-              <w:right w:val="single" w:color="444444" w:sz="1"/>
-            </w:tcBorders>
-            <w:tcMar>
-              <w:top w:type="dxa" w:w="60"/>
-              <w:left w:type="dxa" w:w="100"/>
-              <w:bottom w:type="dxa" w:w="60"/>
-              <w:right w:type="dxa" w:w="100"/>
-            </w:tcMar>
-          </w:tcPr>
-          <w:p>
-            <w:pPr>
-              <w:jc w:val="center"/>
-            </w:pPr>
-            <w:r>
-              <w:rPr>
-                <w:rFonts w:ascii="Segoe UI" w:cs="Segoe UI" w:eastAsia="Segoe UI" w:hAnsi="Segoe UI"/>
-                <w:color w:val="E8E0D4"/>
-                <w:sz w:val="18"/>
-                <w:szCs w:val="18"/>
-              </w:rPr>
-              <w:t xml:space="preserve">AT button fix, single source of truth</w:t>
+            <w:r>
+              <w:rPr>
+                <w:rFonts w:ascii="Segoe UI" w:cs="Segoe UI" w:eastAsia="Segoe UI" w:hAnsi="Segoe UI"/>
+                <w:color w:val="E8E0D4"/>
+                <w:sz w:val="18"/>
+                <w:szCs w:val="18"/>
+              </w:rPr>
+              <w:t xml:space="preserve">v7.0</w:t>
+            </w:r>
+          </w:p>
+        </w:tc>
+        <w:tc>
+          <w:tcPr>
+            <w:tcW w:type="dxa" w:w="8580"/>
+            <w:tcBorders>
+              <w:top w:val="single" w:color="444444" w:sz="1"/>
+              <w:left w:val="single" w:color="444444" w:sz="1"/>
+              <w:bottom w:val="single" w:color="444444" w:sz="1"/>
+              <w:right w:val="single" w:color="444444" w:sz="1"/>
+            </w:tcBorders>
+            <w:tcMar>
+              <w:top w:type="dxa" w:w="60"/>
+              <w:left w:type="dxa" w:w="100"/>
+              <w:bottom w:type="dxa" w:w="60"/>
+              <w:right w:type="dxa" w:w="100"/>
+            </w:tcMar>
+          </w:tcPr>
+          <w:p>
+            <w:pPr>
+              <w:jc w:val="center"/>
+            </w:pPr>
+            <w:r>
+              <w:rPr>
+                <w:rFonts w:ascii="Segoe UI" w:cs="Segoe UI" w:eastAsia="Segoe UI" w:hAnsi="Segoe UI"/>
+                <w:color w:val="E8E0D4"/>
+                <w:sz w:val="18"/>
+                <w:szCs w:val="18"/>
+              </w:rPr>
+              <w:t xml:space="preserve">Two-slider armour system. Domain-aware baselines. Overflow mechanic. Display format fix</w:t>
             </w:r>
           </w:p>
         </w:tc>
@@ -6990,7 +6704,7 @@
       <w:tr>
         <w:tc>
           <w:tcPr>
-            <w:tcW w:type="dxa" w:w="1000"/>
+            <w:tcW w:type="dxa" w:w="1500"/>
             <w:tcBorders>
               <w:top w:val="single" w:color="444444" w:sz="1"/>
               <w:left w:val="single" w:color="444444" w:sz="1"/>
@@ -7013,52 +6727,81 @@
                 <w:sz w:val="18"/>
                 <w:szCs w:val="18"/>
               </w:rPr>
+              <w:t xml:space="preserve">v6.7</w:t>
+            </w:r>
+          </w:p>
+        </w:tc>
+        <w:tc>
+          <w:tcPr>
+            <w:tcW w:type="dxa" w:w="8580"/>
+            <w:tcBorders>
+              <w:top w:val="single" w:color="444444" w:sz="1"/>
+              <w:left w:val="single" w:color="444444" w:sz="1"/>
+              <w:bottom w:val="single" w:color="444444" w:sz="1"/>
+              <w:right w:val="single" w:color="444444" w:sz="1"/>
+            </w:tcBorders>
+            <w:shd w:fill="1E1E30" w:val="clear"/>
+            <w:tcMar>
+              <w:top w:type="dxa" w:w="60"/>
+              <w:left w:type="dxa" w:w="100"/>
+              <w:bottom w:type="dxa" w:w="60"/>
+              <w:right w:type="dxa" w:w="100"/>
+            </w:tcMar>
+          </w:tcPr>
+          <w:p>
+            <w:pPr>
+              <w:jc w:val="center"/>
+            </w:pPr>
+            <w:r>
+              <w:rPr>
+                <w:rFonts w:ascii="Segoe UI" w:cs="Segoe UI" w:eastAsia="Segoe UI" w:hAnsi="Segoe UI"/>
+                <w:color w:val="E8E0D4"/>
+                <w:sz w:val="18"/>
+                <w:szCs w:val="18"/>
+              </w:rPr>
+              <w:t xml:space="preserve">AT button fix, single source of truth</w:t>
+            </w:r>
+          </w:p>
+        </w:tc>
+      </w:tr>
+      <w:tr>
+        <w:tc>
+          <w:tcPr>
+            <w:tcW w:type="dxa" w:w="1500"/>
+            <w:tcBorders>
+              <w:top w:val="single" w:color="444444" w:sz="1"/>
+              <w:left w:val="single" w:color="444444" w:sz="1"/>
+              <w:bottom w:val="single" w:color="444444" w:sz="1"/>
+              <w:right w:val="single" w:color="444444" w:sz="1"/>
+            </w:tcBorders>
+            <w:tcMar>
+              <w:top w:type="dxa" w:w="60"/>
+              <w:left w:type="dxa" w:w="100"/>
+              <w:bottom w:type="dxa" w:w="60"/>
+              <w:right w:type="dxa" w:w="100"/>
+            </w:tcMar>
+          </w:tcPr>
+          <w:p>
+            <w:r>
+              <w:rPr>
+                <w:rFonts w:ascii="Segoe UI" w:cs="Segoe UI" w:eastAsia="Segoe UI" w:hAnsi="Segoe UI"/>
+                <w:color w:val="E8E0D4"/>
+                <w:sz w:val="18"/>
+                <w:szCs w:val="18"/>
+              </w:rPr>
               <w:t xml:space="preserve">v6.0</w:t>
             </w:r>
           </w:p>
         </w:tc>
         <w:tc>
           <w:tcPr>
-            <w:tcW w:type="dxa" w:w="1500"/>
-            <w:tcBorders>
-              <w:top w:val="single" w:color="444444" w:sz="1"/>
-              <w:left w:val="single" w:color="444444" w:sz="1"/>
-              <w:bottom w:val="single" w:color="444444" w:sz="1"/>
-              <w:right w:val="single" w:color="444444" w:sz="1"/>
-            </w:tcBorders>
-            <w:shd w:fill="1E1E30" w:val="clear"/>
-            <w:tcMar>
-              <w:top w:type="dxa" w:w="60"/>
-              <w:left w:type="dxa" w:w="100"/>
-              <w:bottom w:type="dxa" w:w="60"/>
-              <w:right w:type="dxa" w:w="100"/>
-            </w:tcMar>
-          </w:tcPr>
-          <w:p>
-            <w:pPr>
-              <w:jc w:val="center"/>
-            </w:pPr>
-            <w:r>
-              <w:rPr>
-                <w:rFonts w:ascii="Segoe UI" w:cs="Segoe UI" w:eastAsia="Segoe UI" w:hAnsi="Segoe UI"/>
-                <w:color w:val="E8E0D4"/>
-                <w:sz w:val="18"/>
-                <w:szCs w:val="18"/>
-              </w:rPr>
-              <w:t xml:space="preserve">Jan 2026</w:t>
-            </w:r>
-          </w:p>
-        </w:tc>
-        <w:tc>
-          <w:tcPr>
-            <w:tcW w:type="dxa" w:w="7580"/>
-            <w:tcBorders>
-              <w:top w:val="single" w:color="444444" w:sz="1"/>
-              <w:left w:val="single" w:color="444444" w:sz="1"/>
-              <w:bottom w:val="single" w:color="444444" w:sz="1"/>
-              <w:right w:val="single" w:color="444444" w:sz="1"/>
-            </w:tcBorders>
-            <w:shd w:fill="1E1E30" w:val="clear"/>
+            <w:tcW w:type="dxa" w:w="8580"/>
+            <w:tcBorders>
+              <w:top w:val="single" w:color="444444" w:sz="1"/>
+              <w:left w:val="single" w:color="444444" w:sz="1"/>
+              <w:bottom w:val="single" w:color="444444" w:sz="1"/>
+              <w:right w:val="single" w:color="444444" w:sz="1"/>
+            </w:tcBorders>
             <w:tcMar>
               <w:top w:type="dxa" w:w="60"/>
               <w:left w:type="dxa" w:w="100"/>
@@ -7394,23 +7137,5 @@
       <w:szCs w:val="32"/>
     </w:rPr>
   </w:style>
-  <w:style w:type="paragraph" w:styleId="Heading2">
-    <w:name w:val="Heading 2"/>
-    <w:basedOn w:val="Normal"/>
-    <w:next w:val="Normal"/>
-    <w:qFormat/>
-    <w:pPr>
-      <w:spacing w:before="280" w:after="140"/>
-      <w:outlineLvl w:val="1"/>
-    </w:pPr>
-    <w:rPr>
-      <w:rFonts w:ascii="Cinzel" w:cs="Cinzel" w:eastAsia="Cinzel" w:hAnsi="Cinzel"/>
-      <w:b/>
-      <w:bCs/>
-      <w:color w:val="E8E0D4"/>
-      <w:sz w:val="26"/>
-      <w:szCs w:val="26"/>
-    </w:rPr>
-  </w:style>
 </w:styles>
 </file>